--- a/Project_Report.docx
+++ b/Project_Report.docx
@@ -89,13 +89,53 @@
           <w:szCs w:val="32"/>
         </w:rPr>
       </w:pPr>
-      <w:r>
+    </w:p>
+    <w:p>
+      <w:pPr>
         <w:rPr>
           <w:b/>
           <w:bCs/>
           <w:sz w:val="32"/>
           <w:szCs w:val="32"/>
         </w:rPr>
+      </w:pPr>
+    </w:p>
+    <w:p>
+      <w:pPr>
+        <w:rPr>
+          <w:b/>
+          <w:bCs/>
+          <w:sz w:val="32"/>
+          <w:szCs w:val="32"/>
+        </w:rPr>
+      </w:pPr>
+    </w:p>
+    <w:p>
+      <w:pPr>
+        <w:rPr>
+          <w:b/>
+          <w:bCs/>
+          <w:sz w:val="32"/>
+          <w:szCs w:val="32"/>
+        </w:rPr>
+      </w:pPr>
+    </w:p>
+    <w:p>
+      <w:pPr>
+        <w:rPr>
+          <w:b/>
+          <w:bCs/>
+          <w:sz w:val="32"/>
+          <w:szCs w:val="32"/>
+        </w:rPr>
+      </w:pPr>
+      <w:r>
+        <w:rPr>
+          <w:b/>
+          <w:bCs/>
+          <w:sz w:val="32"/>
+          <w:szCs w:val="32"/>
+        </w:rPr>
         <w:t>Project Title: SDLC Compliance Automation for IEC 62443 Standards</w:t>
       </w:r>
     </w:p>
@@ -111,6 +151,7 @@
     </w:p>
     <w:p>
       <w:pPr>
+        <w:ind w:left="1440" w:firstLine="720"/>
         <w:rPr>
           <w:b/>
           <w:bCs/>
@@ -118,6 +159,15 @@
           <w:szCs w:val="30"/>
         </w:rPr>
       </w:pPr>
+      <w:r>
+        <w:rPr>
+          <w:b/>
+          <w:bCs/>
+          <w:sz w:val="30"/>
+          <w:szCs w:val="30"/>
+        </w:rPr>
+        <w:t>Submitted by : Debanjona Bhattacharjya</w:t>
+      </w:r>
     </w:p>
     <w:p>
       <w:pPr>
@@ -865,6 +915,7 @@
           <w:sz w:val="28"/>
           <w:szCs w:val="28"/>
         </w:rPr>
+        <w:lastRenderedPageBreak/>
         <w:t>Tools and Platforms:</w:t>
       </w:r>
     </w:p>
@@ -1090,9 +1141,9 @@
           <w:noProof/>
         </w:rPr>
         <w:drawing>
-          <wp:inline distT="0" distB="0" distL="0" distR="0" wp14:anchorId="0DDD6306" wp14:editId="000DAD14">
-            <wp:extent cx="5943600" cy="578485"/>
-            <wp:effectExtent l="0" t="0" r="0" b="0"/>
+          <wp:inline distT="0" distB="0" distL="0" distR="0" wp14:anchorId="0DDD6306" wp14:editId="72646A76">
+            <wp:extent cx="5516880" cy="578485"/>
+            <wp:effectExtent l="0" t="0" r="7620" b="0"/>
             <wp:docPr id="2044478861" name="Picture 1"/>
             <wp:cNvGraphicFramePr>
               <a:graphicFrameLocks xmlns:a="http://schemas.openxmlformats.org/drawingml/2006/main" noChangeAspect="1"/>
@@ -1113,7 +1164,7 @@
                   <pic:spPr>
                     <a:xfrm>
                       <a:off x="0" y="0"/>
-                      <a:ext cx="5943600" cy="578485"/>
+                      <a:ext cx="5516880" cy="578485"/>
                     </a:xfrm>
                     <a:prstGeom prst="rect">
                       <a:avLst/>
@@ -1452,7 +1503,7 @@
           <w:color w:val="161616"/>
           <w:shd w:val="clear" w:color="auto" w:fill="FFFFFF"/>
         </w:rPr>
-        <w:t xml:space="preserve">Power BI Desktop </w:t>
+        <w:t xml:space="preserve">Power BI Desktop is used </w:t>
       </w:r>
       <w:r>
         <w:rPr>
@@ -1460,7 +1511,7 @@
           <w:color w:val="161616"/>
           <w:shd w:val="clear" w:color="auto" w:fill="FFFFFF"/>
         </w:rPr>
-        <w:t xml:space="preserve">is used </w:t>
+        <w:t xml:space="preserve">in this project </w:t>
       </w:r>
       <w:r>
         <w:rPr>
@@ -1468,23 +1519,7 @@
           <w:color w:val="161616"/>
           <w:shd w:val="clear" w:color="auto" w:fill="FFFFFF"/>
         </w:rPr>
-        <w:t xml:space="preserve">in this project </w:t>
-      </w:r>
-      <w:r>
-        <w:rPr>
-          <w:rFonts w:ascii="Segoe UI" w:hAnsi="Segoe UI" w:cs="Segoe UI"/>
-          <w:color w:val="161616"/>
-          <w:shd w:val="clear" w:color="auto" w:fill="FFFFFF"/>
-        </w:rPr>
-        <w:t xml:space="preserve">to </w:t>
-      </w:r>
-      <w:r>
-        <w:rPr>
-          <w:rFonts w:ascii="Segoe UI" w:hAnsi="Segoe UI" w:cs="Segoe UI"/>
-          <w:color w:val="161616"/>
-          <w:shd w:val="clear" w:color="auto" w:fill="FFFFFF"/>
-        </w:rPr>
-        <w:t xml:space="preserve">build models, and reports </w:t>
+        <w:t xml:space="preserve">to build models, and reports </w:t>
       </w:r>
       <w:r>
         <w:rPr>
@@ -1685,6 +1720,7 @@
           <w:u w:val="single"/>
           <w:shd w:val="clear" w:color="auto" w:fill="FFFFFF"/>
         </w:rPr>
+        <w:lastRenderedPageBreak/>
         <w:t>https://github.com/DEBANJANAB/Vulnerable-Code-Snippets.git</w:t>
       </w:r>
     </w:p>
@@ -1809,16 +1845,16 @@
       <w:r>
         <w:rPr>
           <w:rFonts w:cstheme="minorHAnsi"/>
-          <w:color w:val="161616"/>
-          <w:sz w:val="24"/>
-          <w:szCs w:val="24"/>
-          <w:shd w:val="clear" w:color="auto" w:fill="FFFFFF"/>
-        </w:rPr>
-        <w:lastRenderedPageBreak/>
+          <w:noProof/>
+          <w:color w:val="161616"/>
+          <w:sz w:val="24"/>
+          <w:szCs w:val="24"/>
+          <w:shd w:val="clear" w:color="auto" w:fill="FFFFFF"/>
+        </w:rPr>
         <w:drawing>
-          <wp:inline distT="0" distB="0" distL="0" distR="0" wp14:anchorId="7A4F811D" wp14:editId="65BEAB5D">
-            <wp:extent cx="5943600" cy="2272030"/>
-            <wp:effectExtent l="0" t="0" r="0" b="0"/>
+          <wp:inline distT="0" distB="0" distL="0" distR="0" wp14:anchorId="7A4F811D" wp14:editId="18E482B8">
+            <wp:extent cx="5554980" cy="2272030"/>
+            <wp:effectExtent l="0" t="0" r="7620" b="0"/>
             <wp:docPr id="647052862" name="Picture 1"/>
             <wp:cNvGraphicFramePr>
               <a:graphicFrameLocks xmlns:a="http://schemas.openxmlformats.org/drawingml/2006/main" noChangeAspect="1"/>
@@ -1839,7 +1875,7 @@
                   <pic:spPr>
                     <a:xfrm>
                       <a:off x="0" y="0"/>
-                      <a:ext cx="5943600" cy="2272030"/>
+                      <a:ext cx="5554980" cy="2272030"/>
                     </a:xfrm>
                     <a:prstGeom prst="rect">
                       <a:avLst/>
@@ -2204,14 +2240,15 @@
       <w:r>
         <w:rPr>
           <w:rFonts w:cstheme="minorHAnsi"/>
+          <w:noProof/>
           <w:color w:val="161616"/>
           <w:sz w:val="24"/>
           <w:szCs w:val="24"/>
           <w:shd w:val="clear" w:color="auto" w:fill="FFFFFF"/>
         </w:rPr>
         <w:drawing>
-          <wp:inline distT="0" distB="0" distL="0" distR="0" wp14:anchorId="6C6831D3" wp14:editId="5A8777D4">
-            <wp:extent cx="5943600" cy="1158240"/>
+          <wp:inline distT="0" distB="0" distL="0" distR="0" wp14:anchorId="6C6831D3" wp14:editId="76C8B347">
+            <wp:extent cx="5608320" cy="1158240"/>
             <wp:effectExtent l="0" t="0" r="0" b="3810"/>
             <wp:docPr id="1092914188" name="Picture 1"/>
             <wp:cNvGraphicFramePr>
@@ -2233,7 +2270,7 @@
                   <pic:spPr>
                     <a:xfrm>
                       <a:off x="0" y="0"/>
-                      <a:ext cx="5943600" cy="1158240"/>
+                      <a:ext cx="5608320" cy="1158240"/>
                     </a:xfrm>
                     <a:prstGeom prst="rect">
                       <a:avLst/>
@@ -2261,15 +2298,16 @@
       <w:r>
         <w:rPr>
           <w:rFonts w:cstheme="minorHAnsi"/>
+          <w:noProof/>
           <w:color w:val="161616"/>
           <w:sz w:val="24"/>
           <w:szCs w:val="24"/>
           <w:shd w:val="clear" w:color="auto" w:fill="FFFFFF"/>
         </w:rPr>
         <w:drawing>
-          <wp:inline distT="0" distB="0" distL="0" distR="0" wp14:anchorId="0C5C4AAB" wp14:editId="7BD0B9B4">
-            <wp:extent cx="5943600" cy="862965"/>
-            <wp:effectExtent l="0" t="0" r="0" b="0"/>
+          <wp:inline distT="0" distB="0" distL="0" distR="0" wp14:anchorId="0C5C4AAB" wp14:editId="183BCAB6">
+            <wp:extent cx="5631180" cy="862965"/>
+            <wp:effectExtent l="0" t="0" r="7620" b="0"/>
             <wp:docPr id="792898621" name="Picture 1"/>
             <wp:cNvGraphicFramePr>
               <a:graphicFrameLocks xmlns:a="http://schemas.openxmlformats.org/drawingml/2006/main" noChangeAspect="1"/>
@@ -2290,7 +2328,7 @@
                   <pic:spPr>
                     <a:xfrm>
                       <a:off x="0" y="0"/>
-                      <a:ext cx="5943600" cy="862965"/>
+                      <a:ext cx="5631180" cy="862965"/>
                     </a:xfrm>
                     <a:prstGeom prst="rect">
                       <a:avLst/>
@@ -2366,7 +2404,6 @@
           <w:szCs w:val="30"/>
           <w:shd w:val="clear" w:color="auto" w:fill="FFFFFF"/>
         </w:rPr>
-        <w:lastRenderedPageBreak/>
         <w:t xml:space="preserve">5. </w:t>
       </w:r>
       <w:r>
@@ -3352,20 +3389,7 @@
           <w:szCs w:val="24"/>
           <w:shd w:val="clear" w:color="auto" w:fill="FFFFFF"/>
         </w:rPr>
-        <w:t>run_bandit_on_</w:t>
-      </w:r>
-      <w:proofErr w:type="gramStart"/>
-      <w:r>
-        <w:rPr>
-          <w:rFonts w:cstheme="minorHAnsi"/>
-          <w:b/>
-          <w:bCs/>
-          <w:color w:val="161616"/>
-          <w:sz w:val="24"/>
-          <w:szCs w:val="24"/>
-          <w:shd w:val="clear" w:color="auto" w:fill="FFFFFF"/>
-        </w:rPr>
-        <w:t>file</w:t>
+        <w:t>run_bandit_on_file</w:t>
       </w:r>
       <w:proofErr w:type="spellEnd"/>
       <w:r>
@@ -3381,7 +3405,6 @@
         <w:t>(</w:t>
       </w:r>
       <w:proofErr w:type="spellStart"/>
-      <w:proofErr w:type="gramEnd"/>
       <w:r>
         <w:rPr>
           <w:rFonts w:cstheme="minorHAnsi"/>
@@ -3605,6 +3628,7 @@
           <w:szCs w:val="24"/>
           <w:shd w:val="clear" w:color="auto" w:fill="FFFFFF"/>
         </w:rPr>
+        <w:lastRenderedPageBreak/>
         <w:t xml:space="preserve">     </w:t>
       </w:r>
       <w:r>
@@ -3784,7 +3808,6 @@
           <w:szCs w:val="24"/>
           <w:shd w:val="clear" w:color="auto" w:fill="FFFFFF"/>
         </w:rPr>
-        <w:lastRenderedPageBreak/>
         <w:t>scan_directory</w:t>
       </w:r>
       <w:proofErr w:type="spellEnd"/>
@@ -4292,20 +4315,7 @@
           <w:szCs w:val="24"/>
           <w:shd w:val="clear" w:color="auto" w:fill="FFFFFF"/>
         </w:rPr>
-        <w:t>save_compliance_</w:t>
-      </w:r>
-      <w:proofErr w:type="gramStart"/>
-      <w:r>
-        <w:rPr>
-          <w:rFonts w:cstheme="minorHAnsi"/>
-          <w:b/>
-          <w:bCs/>
-          <w:color w:val="161616"/>
-          <w:sz w:val="24"/>
-          <w:szCs w:val="24"/>
-          <w:shd w:val="clear" w:color="auto" w:fill="FFFFFF"/>
-        </w:rPr>
-        <w:t>report</w:t>
+        <w:t>save_compliance_report</w:t>
       </w:r>
       <w:proofErr w:type="spellEnd"/>
       <w:r>
@@ -4318,20 +4328,7 @@
           <w:szCs w:val="24"/>
           <w:shd w:val="clear" w:color="auto" w:fill="FFFFFF"/>
         </w:rPr>
-        <w:t>(</w:t>
-      </w:r>
-      <w:proofErr w:type="gramEnd"/>
-      <w:r>
-        <w:rPr>
-          <w:rFonts w:cstheme="minorHAnsi"/>
-          <w:b/>
-          <w:bCs/>
-          <w:color w:val="161616"/>
-          <w:sz w:val="24"/>
-          <w:szCs w:val="24"/>
-          <w:shd w:val="clear" w:color="auto" w:fill="FFFFFF"/>
-        </w:rPr>
-        <w:t xml:space="preserve">issues, </w:t>
+        <w:t xml:space="preserve">(issues, </w:t>
       </w:r>
       <w:proofErr w:type="spellStart"/>
       <w:r>
@@ -4915,31 +4912,17 @@
           <w:shd w:val="clear" w:color="auto" w:fill="FFFFFF"/>
         </w:rPr>
       </w:pPr>
-      <w:proofErr w:type="gramStart"/>
-      <w:r>
-        <w:rPr>
-          <w:rFonts w:cstheme="minorHAnsi"/>
-          <w:b/>
-          <w:bCs/>
-          <w:color w:val="161616"/>
-          <w:sz w:val="24"/>
-          <w:szCs w:val="24"/>
-          <w:shd w:val="clear" w:color="auto" w:fill="FFFFFF"/>
-        </w:rPr>
-        <w:t>main(</w:t>
-      </w:r>
-      <w:proofErr w:type="gramEnd"/>
-      <w:r>
-        <w:rPr>
-          <w:rFonts w:cstheme="minorHAnsi"/>
-          <w:b/>
-          <w:bCs/>
-          <w:color w:val="161616"/>
-          <w:sz w:val="24"/>
-          <w:szCs w:val="24"/>
-          <w:shd w:val="clear" w:color="auto" w:fill="FFFFFF"/>
-        </w:rPr>
-        <w:t>repo_url, directory="temp")</w:t>
+      <w:r>
+        <w:rPr>
+          <w:rFonts w:cstheme="minorHAnsi"/>
+          <w:b/>
+          <w:bCs/>
+          <w:color w:val="161616"/>
+          <w:sz w:val="24"/>
+          <w:szCs w:val="24"/>
+          <w:shd w:val="clear" w:color="auto" w:fill="FFFFFF"/>
+        </w:rPr>
+        <w:t>main(repo_url, directory="temp")</w:t>
       </w:r>
       <w:r>
         <w:rPr>
@@ -5147,6 +5130,7 @@
           <w:szCs w:val="24"/>
           <w:shd w:val="clear" w:color="auto" w:fill="FFFFFF"/>
         </w:rPr>
+        <w:lastRenderedPageBreak/>
         <w:t xml:space="preserve">        </w:t>
       </w:r>
       <w:r>
@@ -5250,7 +5234,6 @@
           <w:szCs w:val="24"/>
           <w:shd w:val="clear" w:color="auto" w:fill="FFFFFF"/>
         </w:rPr>
-        <w:lastRenderedPageBreak/>
         <w:t>Usage Guide:</w:t>
       </w:r>
     </w:p>
@@ -5290,6 +5273,7 @@
       <w:r>
         <w:rPr>
           <w:rFonts w:cstheme="minorHAnsi"/>
+          <w:noProof/>
           <w:color w:val="161616"/>
           <w:sz w:val="24"/>
           <w:szCs w:val="24"/>
@@ -5380,6 +5364,7 @@
       <w:r>
         <w:rPr>
           <w:rFonts w:cstheme="minorHAnsi"/>
+          <w:noProof/>
           <w:color w:val="161616"/>
           <w:sz w:val="24"/>
           <w:szCs w:val="24"/>
@@ -5757,6 +5742,7 @@
       <w:r>
         <w:rPr>
           <w:rFonts w:cstheme="minorHAnsi"/>
+          <w:noProof/>
           <w:color w:val="161616"/>
           <w:sz w:val="24"/>
           <w:szCs w:val="24"/>
@@ -5830,6 +5816,7 @@
           <w:szCs w:val="24"/>
           <w:shd w:val="clear" w:color="auto" w:fill="FFFFFF"/>
         </w:rPr>
+        <w:lastRenderedPageBreak/>
         <w:t>This contains the code filename, the line number where vulnerability is detected, the issue severity, the issue confidence and the description of the security issue.</w:t>
       </w:r>
     </w:p>
@@ -5928,7 +5915,6 @@
           <w:szCs w:val="24"/>
           <w:shd w:val="clear" w:color="auto" w:fill="FFFFFF"/>
         </w:rPr>
-        <w:lastRenderedPageBreak/>
         <w:t xml:space="preserve">The “compliance_report.csv” file has been imported </w:t>
       </w:r>
       <w:r>
@@ -5956,6 +5942,7 @@
       <w:r>
         <w:rPr>
           <w:rFonts w:cstheme="minorHAnsi"/>
+          <w:noProof/>
           <w:color w:val="161616"/>
           <w:sz w:val="24"/>
           <w:szCs w:val="24"/>
@@ -6078,6 +6065,7 @@
       <w:r>
         <w:rPr>
           <w:rFonts w:cstheme="minorHAnsi"/>
+          <w:noProof/>
           <w:color w:val="161616"/>
           <w:sz w:val="24"/>
           <w:szCs w:val="24"/>
@@ -6245,6 +6233,7 @@
           <w:szCs w:val="24"/>
           <w:shd w:val="clear" w:color="auto" w:fill="FFFFFF"/>
         </w:rPr>
+        <w:lastRenderedPageBreak/>
         <w:t>Severity Filter:</w:t>
       </w:r>
     </w:p>
@@ -6535,7 +6524,6 @@
           <w14:ligatures w14:val="none"/>
         </w:rPr>
       </w:pPr>
-      <w:proofErr w:type="gramStart"/>
       <w:r>
         <w:rPr>
           <w:rFonts w:ascii="Consolas" w:eastAsia="Times New Roman" w:hAnsi="Consolas" w:cs="Times New Roman"/>
@@ -6561,7 +6549,6 @@
         <w:t>(</w:t>
       </w:r>
       <w:proofErr w:type="spellStart"/>
-      <w:proofErr w:type="gramEnd"/>
       <w:r>
         <w:rPr>
           <w:rFonts w:ascii="Consolas" w:eastAsia="Times New Roman" w:hAnsi="Consolas" w:cs="Times New Roman"/>
@@ -6742,31 +6729,7 @@
           <w:szCs w:val="24"/>
           <w14:ligatures w14:val="none"/>
         </w:rPr>
-        <w:t xml:space="preserve">The query </w:t>
-      </w:r>
-      <w:proofErr w:type="gramStart"/>
-      <w:r>
-        <w:rPr>
-          <w:rFonts w:eastAsia="Times New Roman" w:cstheme="minorHAnsi"/>
-          <w:color w:val="000000"/>
-          <w:kern w:val="0"/>
-          <w:sz w:val="24"/>
-          <w:szCs w:val="24"/>
-          <w14:ligatures w14:val="none"/>
-        </w:rPr>
-        <w:t>is :</w:t>
-      </w:r>
-      <w:proofErr w:type="gramEnd"/>
-      <w:r>
-        <w:rPr>
-          <w:rFonts w:eastAsia="Times New Roman" w:cstheme="minorHAnsi"/>
-          <w:color w:val="000000"/>
-          <w:kern w:val="0"/>
-          <w:sz w:val="24"/>
-          <w:szCs w:val="24"/>
-          <w14:ligatures w14:val="none"/>
-        </w:rPr>
-        <w:t xml:space="preserve"> </w:t>
+        <w:t xml:space="preserve">The query is : </w:t>
       </w:r>
       <w:r>
         <w:rPr>
@@ -7222,7 +7185,11 @@
           <w14:ligatures w14:val="none"/>
         </w:rPr>
       </w:pPr>
-      <w:r>
+    </w:p>
+    <w:p>
+      <w:pPr>
+        <w:shd w:val="clear" w:color="auto" w:fill="FFFFFF"/>
+        <w:spacing w:line="270" w:lineRule="atLeast"/>
         <w:rPr>
           <w:rFonts w:eastAsia="Times New Roman" w:cstheme="minorHAnsi"/>
           <w:b/>
@@ -7233,8 +7200,7 @@
           <w:szCs w:val="30"/>
           <w14:ligatures w14:val="none"/>
         </w:rPr>
-        <w:t>USAGE DETAILS:</w:t>
-      </w:r>
+      </w:pPr>
     </w:p>
     <w:p>
       <w:pPr>
@@ -7242,10 +7208,12 @@
         <w:spacing w:line="270" w:lineRule="atLeast"/>
         <w:rPr>
           <w:rFonts w:eastAsia="Times New Roman" w:cstheme="minorHAnsi"/>
-          <w:color w:val="000000"/>
-          <w:kern w:val="0"/>
-          <w:sz w:val="24"/>
-          <w:szCs w:val="24"/>
+          <w:b/>
+          <w:bCs/>
+          <w:color w:val="000000"/>
+          <w:kern w:val="0"/>
+          <w:sz w:val="30"/>
+          <w:szCs w:val="30"/>
           <w14:ligatures w14:val="none"/>
         </w:rPr>
       </w:pPr>
@@ -7256,6 +7224,4343 @@
         <w:spacing w:line="270" w:lineRule="atLeast"/>
         <w:rPr>
           <w:rFonts w:eastAsia="Times New Roman" w:cstheme="minorHAnsi"/>
+          <w:b/>
+          <w:bCs/>
+          <w:color w:val="000000"/>
+          <w:kern w:val="0"/>
+          <w:sz w:val="30"/>
+          <w:szCs w:val="30"/>
+          <w14:ligatures w14:val="none"/>
+        </w:rPr>
+      </w:pPr>
+    </w:p>
+    <w:p>
+      <w:pPr>
+        <w:shd w:val="clear" w:color="auto" w:fill="FFFFFF"/>
+        <w:spacing w:line="270" w:lineRule="atLeast"/>
+        <w:rPr>
+          <w:rFonts w:eastAsia="Times New Roman" w:cstheme="minorHAnsi"/>
+          <w:b/>
+          <w:bCs/>
+          <w:color w:val="000000"/>
+          <w:kern w:val="0"/>
+          <w:sz w:val="30"/>
+          <w:szCs w:val="30"/>
+          <w14:ligatures w14:val="none"/>
+        </w:rPr>
+      </w:pPr>
+    </w:p>
+    <w:p>
+      <w:pPr>
+        <w:shd w:val="clear" w:color="auto" w:fill="FFFFFF"/>
+        <w:spacing w:line="270" w:lineRule="atLeast"/>
+        <w:rPr>
+          <w:rFonts w:eastAsia="Times New Roman" w:cstheme="minorHAnsi"/>
+          <w:b/>
+          <w:bCs/>
+          <w:color w:val="000000"/>
+          <w:kern w:val="0"/>
+          <w:sz w:val="30"/>
+          <w:szCs w:val="30"/>
+          <w14:ligatures w14:val="none"/>
+        </w:rPr>
+      </w:pPr>
+      <w:r>
+        <w:rPr>
+          <w:rFonts w:eastAsia="Times New Roman" w:cstheme="minorHAnsi"/>
+          <w:b/>
+          <w:bCs/>
+          <w:color w:val="000000"/>
+          <w:kern w:val="0"/>
+          <w:sz w:val="30"/>
+          <w:szCs w:val="30"/>
+          <w14:ligatures w14:val="none"/>
+        </w:rPr>
+        <w:t>USAGE DETAILS:</w:t>
+      </w:r>
+    </w:p>
+    <w:p>
+      <w:pPr>
+        <w:shd w:val="clear" w:color="auto" w:fill="FFFFFF"/>
+        <w:spacing w:line="270" w:lineRule="atLeast"/>
+        <w:rPr>
+          <w:rFonts w:cstheme="minorHAnsi"/>
+          <w:color w:val="161616"/>
+          <w:sz w:val="24"/>
+          <w:szCs w:val="24"/>
+          <w:shd w:val="clear" w:color="auto" w:fill="FFFFFF"/>
+        </w:rPr>
+      </w:pPr>
+      <w:r>
+        <w:rPr>
+          <w:rFonts w:eastAsia="Times New Roman" w:cstheme="minorHAnsi"/>
+          <w:color w:val="000000"/>
+          <w:kern w:val="0"/>
+          <w:sz w:val="24"/>
+          <w:szCs w:val="24"/>
+          <w14:ligatures w14:val="none"/>
+        </w:rPr>
+        <w:t xml:space="preserve">This is a detailed guide to use the </w:t>
+      </w:r>
+      <w:r>
+        <w:rPr>
+          <w:rFonts w:cstheme="minorHAnsi"/>
+          <w:color w:val="161616"/>
+          <w:sz w:val="24"/>
+          <w:szCs w:val="24"/>
+          <w:shd w:val="clear" w:color="auto" w:fill="FFFFFF"/>
+        </w:rPr>
+        <w:t>“</w:t>
+      </w:r>
+      <w:proofErr w:type="spellStart"/>
+      <w:r>
+        <w:rPr>
+          <w:rFonts w:cstheme="minorHAnsi"/>
+          <w:color w:val="161616"/>
+          <w:sz w:val="24"/>
+          <w:szCs w:val="24"/>
+          <w:shd w:val="clear" w:color="auto" w:fill="FFFFFF"/>
+        </w:rPr>
+        <w:t>SDLC_Compliance_Dashboard.pbix</w:t>
+      </w:r>
+      <w:proofErr w:type="spellEnd"/>
+      <w:r>
+        <w:rPr>
+          <w:rFonts w:cstheme="minorHAnsi"/>
+          <w:color w:val="161616"/>
+          <w:sz w:val="24"/>
+          <w:szCs w:val="24"/>
+          <w:shd w:val="clear" w:color="auto" w:fill="FFFFFF"/>
+        </w:rPr>
+        <w:t>”</w:t>
+      </w:r>
+      <w:r>
+        <w:rPr>
+          <w:rFonts w:cstheme="minorHAnsi"/>
+          <w:color w:val="161616"/>
+          <w:sz w:val="24"/>
+          <w:szCs w:val="24"/>
+          <w:shd w:val="clear" w:color="auto" w:fill="FFFFFF"/>
+        </w:rPr>
+        <w:t xml:space="preserve"> for visualization and analysis.</w:t>
+      </w:r>
+    </w:p>
+    <w:p>
+      <w:pPr>
+        <w:pStyle w:val="ListParagraph"/>
+        <w:numPr>
+          <w:ilvl w:val="0"/>
+          <w:numId w:val="24"/>
+        </w:numPr>
+        <w:shd w:val="clear" w:color="auto" w:fill="FFFFFF"/>
+        <w:spacing w:line="270" w:lineRule="atLeast"/>
+        <w:rPr>
+          <w:rFonts w:eastAsia="Times New Roman" w:cstheme="minorHAnsi"/>
+          <w:b/>
+          <w:bCs/>
+          <w:color w:val="000000"/>
+          <w:kern w:val="0"/>
+          <w:sz w:val="28"/>
+          <w:szCs w:val="28"/>
+          <w14:ligatures w14:val="none"/>
+        </w:rPr>
+      </w:pPr>
+      <w:r>
+        <w:rPr>
+          <w:rFonts w:eastAsia="Times New Roman" w:cstheme="minorHAnsi"/>
+          <w:b/>
+          <w:bCs/>
+          <w:color w:val="000000"/>
+          <w:kern w:val="0"/>
+          <w:sz w:val="28"/>
+          <w:szCs w:val="28"/>
+          <w14:ligatures w14:val="none"/>
+        </w:rPr>
+        <w:t>FILTER (LEFT SIDE):</w:t>
+      </w:r>
+    </w:p>
+    <w:p>
+      <w:pPr>
+        <w:pStyle w:val="ListParagraph"/>
+        <w:shd w:val="clear" w:color="auto" w:fill="FFFFFF"/>
+        <w:spacing w:line="270" w:lineRule="atLeast"/>
+        <w:rPr>
+          <w:rFonts w:eastAsia="Times New Roman" w:cstheme="minorHAnsi"/>
+          <w:b/>
+          <w:bCs/>
+          <w:color w:val="000000"/>
+          <w:kern w:val="0"/>
+          <w:sz w:val="28"/>
+          <w:szCs w:val="28"/>
+          <w14:ligatures w14:val="none"/>
+        </w:rPr>
+      </w:pPr>
+    </w:p>
+    <w:p>
+      <w:pPr>
+        <w:pStyle w:val="ListParagraph"/>
+        <w:numPr>
+          <w:ilvl w:val="0"/>
+          <w:numId w:val="25"/>
+        </w:numPr>
+        <w:shd w:val="clear" w:color="auto" w:fill="FFFFFF"/>
+        <w:spacing w:line="270" w:lineRule="atLeast"/>
+        <w:rPr>
+          <w:rFonts w:eastAsia="Times New Roman" w:cstheme="minorHAnsi"/>
+          <w:b/>
+          <w:bCs/>
+          <w:color w:val="000000"/>
+          <w:kern w:val="0"/>
+          <w:sz w:val="24"/>
+          <w:szCs w:val="24"/>
+          <w14:ligatures w14:val="none"/>
+        </w:rPr>
+      </w:pPr>
+      <w:r>
+        <w:rPr>
+          <w:rFonts w:eastAsia="Times New Roman" w:cstheme="minorHAnsi"/>
+          <w:b/>
+          <w:bCs/>
+          <w:color w:val="000000"/>
+          <w:kern w:val="0"/>
+          <w:sz w:val="24"/>
+          <w:szCs w:val="24"/>
+          <w14:ligatures w14:val="none"/>
+        </w:rPr>
+        <w:t>Severity Filter:</w:t>
+      </w:r>
+    </w:p>
+    <w:p>
+      <w:pPr>
+        <w:pStyle w:val="ListParagraph"/>
+        <w:shd w:val="clear" w:color="auto" w:fill="FFFFFF"/>
+        <w:spacing w:line="270" w:lineRule="atLeast"/>
+        <w:ind w:left="1440"/>
+        <w:rPr>
+          <w:rFonts w:eastAsia="Times New Roman" w:cstheme="minorHAnsi"/>
+          <w:b/>
+          <w:bCs/>
+          <w:color w:val="000000"/>
+          <w:kern w:val="0"/>
+          <w:sz w:val="24"/>
+          <w:szCs w:val="24"/>
+          <w14:ligatures w14:val="none"/>
+        </w:rPr>
+      </w:pPr>
+      <w:r>
+        <w:rPr>
+          <w:rFonts w:eastAsia="Times New Roman" w:cstheme="minorHAnsi"/>
+          <w:color w:val="000000"/>
+          <w:kern w:val="0"/>
+          <w:sz w:val="24"/>
+          <w:szCs w:val="24"/>
+          <w14:ligatures w14:val="none"/>
+        </w:rPr>
+        <w:t>User can check the boxes to select which severity level they want to include in the report. For example, in the below diagram, MEDIUM AND HIGH are selected</w:t>
+      </w:r>
+      <w:r>
+        <w:rPr>
+          <w:rFonts w:eastAsia="Times New Roman" w:cstheme="minorHAnsi"/>
+          <w:color w:val="000000"/>
+          <w:kern w:val="0"/>
+          <w:sz w:val="24"/>
+          <w:szCs w:val="24"/>
+          <w14:ligatures w14:val="none"/>
+        </w:rPr>
+        <w:t xml:space="preserve"> which updates the visualizations and table report to show only high and medium issues.</w:t>
+      </w:r>
+    </w:p>
+    <w:p>
+      <w:pPr>
+        <w:pStyle w:val="ListParagraph"/>
+        <w:shd w:val="clear" w:color="auto" w:fill="FFFFFF"/>
+        <w:spacing w:line="270" w:lineRule="atLeast"/>
+        <w:ind w:left="1800"/>
+        <w:rPr>
+          <w:rFonts w:eastAsia="Times New Roman" w:cstheme="minorHAnsi"/>
+          <w:color w:val="000000"/>
+          <w:kern w:val="0"/>
+          <w:sz w:val="24"/>
+          <w:szCs w:val="24"/>
+          <w14:ligatures w14:val="none"/>
+        </w:rPr>
+      </w:pPr>
+    </w:p>
+    <w:p>
+      <w:pPr>
+        <w:shd w:val="clear" w:color="auto" w:fill="FFFFFF"/>
+        <w:spacing w:line="270" w:lineRule="atLeast"/>
+        <w:rPr>
+          <w:rFonts w:eastAsia="Times New Roman" w:cstheme="minorHAnsi"/>
+          <w:b/>
+          <w:bCs/>
+          <w:color w:val="000000"/>
+          <w:kern w:val="0"/>
+          <w:sz w:val="24"/>
+          <w:szCs w:val="24"/>
+          <w14:ligatures w14:val="none"/>
+        </w:rPr>
+      </w:pPr>
+      <w:r>
+        <w:rPr>
+          <w:rFonts w:eastAsia="Times New Roman" w:cstheme="minorHAnsi"/>
+          <w:b/>
+          <w:bCs/>
+          <w:color w:val="000000"/>
+          <w:kern w:val="0"/>
+          <w:sz w:val="24"/>
+          <w:szCs w:val="24"/>
+          <w14:ligatures w14:val="none"/>
+        </w:rPr>
+        <w:t xml:space="preserve">                        </w:t>
+      </w:r>
+      <w:r>
+        <w:rPr>
+          <w:rFonts w:eastAsia="Times New Roman" w:cstheme="minorHAnsi"/>
+          <w:b/>
+          <w:bCs/>
+          <w:color w:val="000000"/>
+          <w:kern w:val="0"/>
+          <w:sz w:val="24"/>
+          <w:szCs w:val="24"/>
+          <w14:ligatures w14:val="none"/>
+        </w:rPr>
+        <w:drawing>
+          <wp:inline distT="0" distB="0" distL="0" distR="0" wp14:anchorId="72B8C083" wp14:editId="642A7D19">
+            <wp:extent cx="5112263" cy="2837962"/>
+            <wp:effectExtent l="0" t="0" r="0" b="635"/>
+            <wp:docPr id="1582690806" name="Picture 1"/>
+            <wp:cNvGraphicFramePr>
+              <a:graphicFrameLocks xmlns:a="http://schemas.openxmlformats.org/drawingml/2006/main" noChangeAspect="1"/>
+            </wp:cNvGraphicFramePr>
+            <a:graphic xmlns:a="http://schemas.openxmlformats.org/drawingml/2006/main">
+              <a:graphicData uri="http://schemas.openxmlformats.org/drawingml/2006/picture">
+                <pic:pic xmlns:pic="http://schemas.openxmlformats.org/drawingml/2006/picture">
+                  <pic:nvPicPr>
+                    <pic:cNvPr id="1582690806" name=""/>
+                    <pic:cNvPicPr/>
+                  </pic:nvPicPr>
+                  <pic:blipFill>
+                    <a:blip r:embed="rId21"/>
+                    <a:stretch>
+                      <a:fillRect/>
+                    </a:stretch>
+                  </pic:blipFill>
+                  <pic:spPr>
+                    <a:xfrm>
+                      <a:off x="0" y="0"/>
+                      <a:ext cx="5131705" cy="2848755"/>
+                    </a:xfrm>
+                    <a:prstGeom prst="rect">
+                      <a:avLst/>
+                    </a:prstGeom>
+                  </pic:spPr>
+                </pic:pic>
+              </a:graphicData>
+            </a:graphic>
+          </wp:inline>
+        </w:drawing>
+      </w:r>
+    </w:p>
+    <w:p>
+      <w:pPr>
+        <w:pStyle w:val="ListParagraph"/>
+        <w:numPr>
+          <w:ilvl w:val="0"/>
+          <w:numId w:val="25"/>
+        </w:numPr>
+        <w:shd w:val="clear" w:color="auto" w:fill="FFFFFF"/>
+        <w:spacing w:line="270" w:lineRule="atLeast"/>
+        <w:rPr>
+          <w:rFonts w:eastAsia="Times New Roman" w:cstheme="minorHAnsi"/>
+          <w:b/>
+          <w:bCs/>
+          <w:color w:val="000000"/>
+          <w:kern w:val="0"/>
+          <w:sz w:val="24"/>
+          <w:szCs w:val="24"/>
+          <w14:ligatures w14:val="none"/>
+        </w:rPr>
+      </w:pPr>
+      <w:r>
+        <w:rPr>
+          <w:rFonts w:eastAsia="Times New Roman" w:cstheme="minorHAnsi"/>
+          <w:b/>
+          <w:bCs/>
+          <w:color w:val="000000"/>
+          <w:kern w:val="0"/>
+          <w:sz w:val="24"/>
+          <w:szCs w:val="24"/>
+          <w14:ligatures w14:val="none"/>
+        </w:rPr>
+        <w:t>Confidence Filter:</w:t>
+      </w:r>
+    </w:p>
+    <w:p>
+      <w:pPr>
+        <w:pStyle w:val="ListParagraph"/>
+        <w:shd w:val="clear" w:color="auto" w:fill="FFFFFF"/>
+        <w:spacing w:line="270" w:lineRule="atLeast"/>
+        <w:ind w:left="1440"/>
+        <w:rPr>
+          <w:rFonts w:eastAsia="Times New Roman" w:cstheme="minorHAnsi"/>
+          <w:color w:val="000000"/>
+          <w:kern w:val="0"/>
+          <w:sz w:val="24"/>
+          <w:szCs w:val="24"/>
+          <w14:ligatures w14:val="none"/>
+        </w:rPr>
+      </w:pPr>
+      <w:r>
+        <w:rPr>
+          <w:rFonts w:eastAsia="Times New Roman" w:cstheme="minorHAnsi"/>
+          <w:color w:val="000000"/>
+          <w:kern w:val="0"/>
+          <w:sz w:val="24"/>
+          <w:szCs w:val="24"/>
+          <w14:ligatures w14:val="none"/>
+        </w:rPr>
+        <w:t xml:space="preserve">With this slicer, the user can select </w:t>
+      </w:r>
+      <w:r>
+        <w:rPr>
+          <w:rFonts w:eastAsia="Times New Roman" w:cstheme="minorHAnsi"/>
+          <w:color w:val="000000"/>
+          <w:kern w:val="0"/>
+          <w:sz w:val="24"/>
+          <w:szCs w:val="24"/>
+          <w14:ligatures w14:val="none"/>
+        </w:rPr>
+        <w:t xml:space="preserve">the confidence levels they require to put in the report. For example, in this case, </w:t>
+      </w:r>
+      <w:r>
+        <w:rPr>
+          <w:rFonts w:eastAsia="Times New Roman" w:cstheme="minorHAnsi"/>
+          <w:color w:val="000000"/>
+          <w:kern w:val="0"/>
+          <w:sz w:val="24"/>
+          <w:szCs w:val="24"/>
+          <w14:ligatures w14:val="none"/>
+        </w:rPr>
+        <w:t xml:space="preserve">LOW </w:t>
+      </w:r>
+      <w:r>
+        <w:rPr>
+          <w:rFonts w:eastAsia="Times New Roman" w:cstheme="minorHAnsi"/>
+          <w:color w:val="000000"/>
+          <w:kern w:val="0"/>
+          <w:sz w:val="24"/>
+          <w:szCs w:val="24"/>
+          <w14:ligatures w14:val="none"/>
+        </w:rPr>
+        <w:t>is selected which updates the visualizations with only</w:t>
+      </w:r>
+      <w:r>
+        <w:rPr>
+          <w:rFonts w:eastAsia="Times New Roman" w:cstheme="minorHAnsi"/>
+          <w:color w:val="000000"/>
+          <w:kern w:val="0"/>
+          <w:sz w:val="24"/>
+          <w:szCs w:val="24"/>
+          <w14:ligatures w14:val="none"/>
+        </w:rPr>
+        <w:t xml:space="preserve"> low </w:t>
+      </w:r>
+      <w:r>
+        <w:rPr>
+          <w:rFonts w:eastAsia="Times New Roman" w:cstheme="minorHAnsi"/>
+          <w:color w:val="000000"/>
+          <w:kern w:val="0"/>
+          <w:sz w:val="24"/>
+          <w:szCs w:val="24"/>
+          <w14:ligatures w14:val="none"/>
+        </w:rPr>
+        <w:t>confidence level issues.</w:t>
+      </w:r>
+    </w:p>
+    <w:p>
+      <w:pPr>
+        <w:pStyle w:val="ListParagraph"/>
+        <w:shd w:val="clear" w:color="auto" w:fill="FFFFFF"/>
+        <w:spacing w:line="270" w:lineRule="atLeast"/>
+        <w:ind w:left="1440"/>
+        <w:rPr>
+          <w:rFonts w:eastAsia="Times New Roman" w:cstheme="minorHAnsi"/>
+          <w:color w:val="000000"/>
+          <w:kern w:val="0"/>
+          <w:sz w:val="24"/>
+          <w:szCs w:val="24"/>
+          <w14:ligatures w14:val="none"/>
+        </w:rPr>
+      </w:pPr>
+      <w:r>
+        <w:rPr>
+          <w:rFonts w:eastAsia="Times New Roman" w:cstheme="minorHAnsi"/>
+          <w:color w:val="000000"/>
+          <w:kern w:val="0"/>
+          <w:sz w:val="24"/>
+          <w:szCs w:val="24"/>
+          <w14:ligatures w14:val="none"/>
+        </w:rPr>
+        <w:lastRenderedPageBreak/>
+        <w:drawing>
+          <wp:inline distT="0" distB="0" distL="0" distR="0" wp14:anchorId="6481447D" wp14:editId="51C456A8">
+            <wp:extent cx="4959507" cy="2446020"/>
+            <wp:effectExtent l="0" t="0" r="0" b="0"/>
+            <wp:docPr id="1279500314" name="Picture 1"/>
+            <wp:cNvGraphicFramePr>
+              <a:graphicFrameLocks xmlns:a="http://schemas.openxmlformats.org/drawingml/2006/main" noChangeAspect="1"/>
+            </wp:cNvGraphicFramePr>
+            <a:graphic xmlns:a="http://schemas.openxmlformats.org/drawingml/2006/main">
+              <a:graphicData uri="http://schemas.openxmlformats.org/drawingml/2006/picture">
+                <pic:pic xmlns:pic="http://schemas.openxmlformats.org/drawingml/2006/picture">
+                  <pic:nvPicPr>
+                    <pic:cNvPr id="1279500314" name=""/>
+                    <pic:cNvPicPr/>
+                  </pic:nvPicPr>
+                  <pic:blipFill>
+                    <a:blip r:embed="rId22"/>
+                    <a:stretch>
+                      <a:fillRect/>
+                    </a:stretch>
+                  </pic:blipFill>
+                  <pic:spPr>
+                    <a:xfrm>
+                      <a:off x="0" y="0"/>
+                      <a:ext cx="5029401" cy="2480492"/>
+                    </a:xfrm>
+                    <a:prstGeom prst="rect">
+                      <a:avLst/>
+                    </a:prstGeom>
+                  </pic:spPr>
+                </pic:pic>
+              </a:graphicData>
+            </a:graphic>
+          </wp:inline>
+        </w:drawing>
+      </w:r>
+    </w:p>
+    <w:p>
+      <w:pPr>
+        <w:pStyle w:val="ListParagraph"/>
+        <w:shd w:val="clear" w:color="auto" w:fill="FFFFFF"/>
+        <w:spacing w:line="270" w:lineRule="atLeast"/>
+        <w:ind w:left="1440"/>
+        <w:rPr>
+          <w:rFonts w:eastAsia="Times New Roman" w:cstheme="minorHAnsi"/>
+          <w:color w:val="000000"/>
+          <w:kern w:val="0"/>
+          <w:sz w:val="24"/>
+          <w:szCs w:val="24"/>
+          <w14:ligatures w14:val="none"/>
+        </w:rPr>
+      </w:pPr>
+    </w:p>
+    <w:p>
+      <w:pPr>
+        <w:pStyle w:val="ListParagraph"/>
+        <w:shd w:val="clear" w:color="auto" w:fill="FFFFFF"/>
+        <w:spacing w:line="270" w:lineRule="atLeast"/>
+        <w:ind w:left="1440"/>
+        <w:rPr>
+          <w:rFonts w:eastAsia="Times New Roman" w:cstheme="minorHAnsi"/>
+          <w:color w:val="000000"/>
+          <w:kern w:val="0"/>
+          <w:sz w:val="24"/>
+          <w:szCs w:val="24"/>
+          <w14:ligatures w14:val="none"/>
+        </w:rPr>
+      </w:pPr>
+      <w:r>
+        <w:rPr>
+          <w:rFonts w:eastAsia="Times New Roman" w:cstheme="minorHAnsi"/>
+          <w:color w:val="000000"/>
+          <w:kern w:val="0"/>
+          <w:sz w:val="24"/>
+          <w:szCs w:val="24"/>
+          <w14:ligatures w14:val="none"/>
+        </w:rPr>
+        <w:t xml:space="preserve">Additionally, one call also filter both Severity and Confidence slicers for </w:t>
+      </w:r>
+      <w:r>
+        <w:rPr>
+          <w:rFonts w:eastAsia="Times New Roman" w:cstheme="minorHAnsi"/>
+          <w:color w:val="000000"/>
+          <w:kern w:val="0"/>
+          <w:sz w:val="24"/>
+          <w:szCs w:val="24"/>
+          <w14:ligatures w14:val="none"/>
+        </w:rPr>
+        <w:t>different combinations of data.</w:t>
+      </w:r>
+    </w:p>
+    <w:p>
+      <w:pPr>
+        <w:pStyle w:val="ListParagraph"/>
+        <w:shd w:val="clear" w:color="auto" w:fill="FFFFFF"/>
+        <w:spacing w:line="270" w:lineRule="atLeast"/>
+        <w:ind w:left="1440"/>
+        <w:rPr>
+          <w:rFonts w:eastAsia="Times New Roman" w:cstheme="minorHAnsi"/>
+          <w:color w:val="000000"/>
+          <w:kern w:val="0"/>
+          <w:sz w:val="24"/>
+          <w:szCs w:val="24"/>
+          <w14:ligatures w14:val="none"/>
+        </w:rPr>
+      </w:pPr>
+    </w:p>
+    <w:p>
+      <w:pPr>
+        <w:pStyle w:val="ListParagraph"/>
+        <w:shd w:val="clear" w:color="auto" w:fill="FFFFFF"/>
+        <w:spacing w:line="270" w:lineRule="atLeast"/>
+        <w:ind w:left="1440"/>
+        <w:rPr>
+          <w:rFonts w:eastAsia="Times New Roman" w:cstheme="minorHAnsi"/>
+          <w:color w:val="000000"/>
+          <w:kern w:val="0"/>
+          <w:sz w:val="24"/>
+          <w:szCs w:val="24"/>
+          <w14:ligatures w14:val="none"/>
+        </w:rPr>
+      </w:pPr>
+      <w:r>
+        <w:rPr>
+          <w:rFonts w:eastAsia="Times New Roman" w:cstheme="minorHAnsi"/>
+          <w:color w:val="000000"/>
+          <w:kern w:val="0"/>
+          <w:sz w:val="24"/>
+          <w:szCs w:val="24"/>
+          <w14:ligatures w14:val="none"/>
+        </w:rPr>
+        <w:drawing>
+          <wp:inline distT="0" distB="0" distL="0" distR="0" wp14:anchorId="6A19C235" wp14:editId="76B34D24">
+            <wp:extent cx="4876800" cy="3299460"/>
+            <wp:effectExtent l="0" t="0" r="0" b="0"/>
+            <wp:docPr id="1087710394" name="Picture 1"/>
+            <wp:cNvGraphicFramePr>
+              <a:graphicFrameLocks xmlns:a="http://schemas.openxmlformats.org/drawingml/2006/main" noChangeAspect="1"/>
+            </wp:cNvGraphicFramePr>
+            <a:graphic xmlns:a="http://schemas.openxmlformats.org/drawingml/2006/main">
+              <a:graphicData uri="http://schemas.openxmlformats.org/drawingml/2006/picture">
+                <pic:pic xmlns:pic="http://schemas.openxmlformats.org/drawingml/2006/picture">
+                  <pic:nvPicPr>
+                    <pic:cNvPr id="1087710394" name=""/>
+                    <pic:cNvPicPr/>
+                  </pic:nvPicPr>
+                  <pic:blipFill>
+                    <a:blip r:embed="rId23"/>
+                    <a:stretch>
+                      <a:fillRect/>
+                    </a:stretch>
+                  </pic:blipFill>
+                  <pic:spPr>
+                    <a:xfrm>
+                      <a:off x="0" y="0"/>
+                      <a:ext cx="4876800" cy="3299460"/>
+                    </a:xfrm>
+                    <a:prstGeom prst="rect">
+                      <a:avLst/>
+                    </a:prstGeom>
+                  </pic:spPr>
+                </pic:pic>
+              </a:graphicData>
+            </a:graphic>
+          </wp:inline>
+        </w:drawing>
+      </w:r>
+    </w:p>
+    <w:p>
+      <w:pPr>
+        <w:pStyle w:val="ListParagraph"/>
+        <w:shd w:val="clear" w:color="auto" w:fill="FFFFFF"/>
+        <w:spacing w:line="270" w:lineRule="atLeast"/>
+        <w:ind w:left="1440"/>
+        <w:rPr>
+          <w:rFonts w:eastAsia="Times New Roman" w:cstheme="minorHAnsi"/>
+          <w:color w:val="000000"/>
+          <w:kern w:val="0"/>
+          <w:sz w:val="24"/>
+          <w:szCs w:val="24"/>
+          <w14:ligatures w14:val="none"/>
+        </w:rPr>
+      </w:pPr>
+    </w:p>
+    <w:p>
+      <w:pPr>
+        <w:pStyle w:val="ListParagraph"/>
+        <w:shd w:val="clear" w:color="auto" w:fill="FFFFFF"/>
+        <w:spacing w:line="270" w:lineRule="atLeast"/>
+        <w:ind w:left="1440"/>
+        <w:rPr>
+          <w:rFonts w:eastAsia="Times New Roman" w:cstheme="minorHAnsi"/>
+          <w:color w:val="000000"/>
+          <w:kern w:val="0"/>
+          <w:sz w:val="24"/>
+          <w:szCs w:val="24"/>
+          <w14:ligatures w14:val="none"/>
+        </w:rPr>
+      </w:pPr>
+    </w:p>
+    <w:p>
+      <w:pPr>
+        <w:pStyle w:val="ListParagraph"/>
+        <w:shd w:val="clear" w:color="auto" w:fill="FFFFFF"/>
+        <w:spacing w:line="270" w:lineRule="atLeast"/>
+        <w:ind w:left="1440"/>
+        <w:rPr>
+          <w:rFonts w:eastAsia="Times New Roman" w:cstheme="minorHAnsi"/>
+          <w:color w:val="000000"/>
+          <w:kern w:val="0"/>
+          <w:sz w:val="24"/>
+          <w:szCs w:val="24"/>
+          <w14:ligatures w14:val="none"/>
+        </w:rPr>
+      </w:pPr>
+    </w:p>
+    <w:p>
+      <w:pPr>
+        <w:pStyle w:val="ListParagraph"/>
+        <w:shd w:val="clear" w:color="auto" w:fill="FFFFFF"/>
+        <w:spacing w:line="270" w:lineRule="atLeast"/>
+        <w:ind w:left="1440"/>
+        <w:rPr>
+          <w:rFonts w:eastAsia="Times New Roman" w:cstheme="minorHAnsi"/>
+          <w:color w:val="000000"/>
+          <w:kern w:val="0"/>
+          <w:sz w:val="24"/>
+          <w:szCs w:val="24"/>
+          <w14:ligatures w14:val="none"/>
+        </w:rPr>
+      </w:pPr>
+    </w:p>
+    <w:p>
+      <w:pPr>
+        <w:pStyle w:val="ListParagraph"/>
+        <w:shd w:val="clear" w:color="auto" w:fill="FFFFFF"/>
+        <w:spacing w:line="270" w:lineRule="atLeast"/>
+        <w:ind w:left="1440"/>
+        <w:rPr>
+          <w:rFonts w:eastAsia="Times New Roman" w:cstheme="minorHAnsi"/>
+          <w:color w:val="000000"/>
+          <w:kern w:val="0"/>
+          <w:sz w:val="24"/>
+          <w:szCs w:val="24"/>
+          <w14:ligatures w14:val="none"/>
+        </w:rPr>
+      </w:pPr>
+    </w:p>
+    <w:p>
+      <w:pPr>
+        <w:pStyle w:val="ListParagraph"/>
+        <w:shd w:val="clear" w:color="auto" w:fill="FFFFFF"/>
+        <w:spacing w:line="270" w:lineRule="atLeast"/>
+        <w:ind w:left="1440"/>
+        <w:rPr>
+          <w:rFonts w:eastAsia="Times New Roman" w:cstheme="minorHAnsi"/>
+          <w:color w:val="000000"/>
+          <w:kern w:val="0"/>
+          <w:sz w:val="24"/>
+          <w:szCs w:val="24"/>
+          <w14:ligatures w14:val="none"/>
+        </w:rPr>
+      </w:pPr>
+    </w:p>
+    <w:p>
+      <w:pPr>
+        <w:pStyle w:val="ListParagraph"/>
+        <w:shd w:val="clear" w:color="auto" w:fill="FFFFFF"/>
+        <w:spacing w:line="270" w:lineRule="atLeast"/>
+        <w:ind w:left="1440"/>
+        <w:rPr>
+          <w:rFonts w:eastAsia="Times New Roman" w:cstheme="minorHAnsi"/>
+          <w:color w:val="000000"/>
+          <w:kern w:val="0"/>
+          <w:sz w:val="24"/>
+          <w:szCs w:val="24"/>
+          <w14:ligatures w14:val="none"/>
+        </w:rPr>
+      </w:pPr>
+    </w:p>
+    <w:p>
+      <w:pPr>
+        <w:pStyle w:val="ListParagraph"/>
+        <w:shd w:val="clear" w:color="auto" w:fill="FFFFFF"/>
+        <w:spacing w:line="270" w:lineRule="atLeast"/>
+        <w:ind w:left="1440"/>
+        <w:rPr>
+          <w:rFonts w:eastAsia="Times New Roman" w:cstheme="minorHAnsi"/>
+          <w:color w:val="000000"/>
+          <w:kern w:val="0"/>
+          <w:sz w:val="24"/>
+          <w:szCs w:val="24"/>
+          <w14:ligatures w14:val="none"/>
+        </w:rPr>
+      </w:pPr>
+    </w:p>
+    <w:p>
+      <w:pPr>
+        <w:pStyle w:val="ListParagraph"/>
+        <w:shd w:val="clear" w:color="auto" w:fill="FFFFFF"/>
+        <w:spacing w:line="270" w:lineRule="atLeast"/>
+        <w:rPr>
+          <w:rFonts w:eastAsia="Times New Roman" w:cstheme="minorHAnsi"/>
+          <w:b/>
+          <w:bCs/>
+          <w:color w:val="000000"/>
+          <w:kern w:val="0"/>
+          <w:sz w:val="30"/>
+          <w:szCs w:val="30"/>
+          <w14:ligatures w14:val="none"/>
+        </w:rPr>
+      </w:pPr>
+    </w:p>
+    <w:p>
+      <w:pPr>
+        <w:pStyle w:val="ListParagraph"/>
+        <w:numPr>
+          <w:ilvl w:val="0"/>
+          <w:numId w:val="24"/>
+        </w:numPr>
+        <w:shd w:val="clear" w:color="auto" w:fill="FFFFFF"/>
+        <w:spacing w:line="270" w:lineRule="atLeast"/>
+        <w:rPr>
+          <w:rFonts w:eastAsia="Times New Roman" w:cstheme="minorHAnsi"/>
+          <w:b/>
+          <w:bCs/>
+          <w:color w:val="000000"/>
+          <w:kern w:val="0"/>
+          <w:sz w:val="30"/>
+          <w:szCs w:val="30"/>
+          <w14:ligatures w14:val="none"/>
+        </w:rPr>
+      </w:pPr>
+      <w:r>
+        <w:rPr>
+          <w:rFonts w:eastAsia="Times New Roman" w:cstheme="minorHAnsi"/>
+          <w:b/>
+          <w:bCs/>
+          <w:color w:val="000000"/>
+          <w:kern w:val="0"/>
+          <w:sz w:val="30"/>
+          <w:szCs w:val="30"/>
+          <w14:ligatures w14:val="none"/>
+        </w:rPr>
+        <w:lastRenderedPageBreak/>
+        <w:t>Assessing Visualizations:</w:t>
+      </w:r>
+    </w:p>
+    <w:p>
+      <w:pPr>
+        <w:pStyle w:val="ListParagraph"/>
+        <w:numPr>
+          <w:ilvl w:val="0"/>
+          <w:numId w:val="25"/>
+        </w:numPr>
+        <w:shd w:val="clear" w:color="auto" w:fill="FFFFFF"/>
+        <w:spacing w:line="270" w:lineRule="atLeast"/>
+        <w:rPr>
+          <w:rFonts w:eastAsia="Times New Roman" w:cstheme="minorHAnsi"/>
+          <w:b/>
+          <w:bCs/>
+          <w:color w:val="000000"/>
+          <w:kern w:val="0"/>
+          <w:sz w:val="28"/>
+          <w:szCs w:val="28"/>
+          <w14:ligatures w14:val="none"/>
+        </w:rPr>
+      </w:pPr>
+      <w:r>
+        <w:rPr>
+          <w:rFonts w:eastAsia="Times New Roman" w:cstheme="minorHAnsi"/>
+          <w:b/>
+          <w:bCs/>
+          <w:color w:val="000000"/>
+          <w:kern w:val="0"/>
+          <w:sz w:val="28"/>
+          <w:szCs w:val="28"/>
+          <w14:ligatures w14:val="none"/>
+        </w:rPr>
+        <w:t xml:space="preserve">Bar Chart: </w:t>
+      </w:r>
+    </w:p>
+    <w:p>
+      <w:pPr>
+        <w:pStyle w:val="ListParagraph"/>
+        <w:shd w:val="clear" w:color="auto" w:fill="FFFFFF"/>
+        <w:spacing w:line="270" w:lineRule="atLeast"/>
+        <w:ind w:left="1440"/>
+        <w:jc w:val="both"/>
+        <w:rPr>
+          <w:rFonts w:eastAsia="Times New Roman" w:cstheme="minorHAnsi"/>
+          <w:color w:val="000000"/>
+          <w:kern w:val="0"/>
+          <w:sz w:val="24"/>
+          <w:szCs w:val="24"/>
+          <w14:ligatures w14:val="none"/>
+        </w:rPr>
+      </w:pPr>
+      <w:r>
+        <w:rPr>
+          <w:rFonts w:eastAsia="Times New Roman" w:cstheme="minorHAnsi"/>
+          <w:color w:val="000000"/>
+          <w:kern w:val="0"/>
+          <w:sz w:val="24"/>
+          <w:szCs w:val="24"/>
+          <w14:ligatures w14:val="none"/>
+        </w:rPr>
+        <w:t xml:space="preserve">The bar chart shows the count of issue severity by the severity levels. </w:t>
+      </w:r>
+    </w:p>
+    <w:p>
+      <w:pPr>
+        <w:pStyle w:val="ListParagraph"/>
+        <w:shd w:val="clear" w:color="auto" w:fill="FFFFFF"/>
+        <w:spacing w:line="270" w:lineRule="atLeast"/>
+        <w:ind w:left="1440"/>
+        <w:jc w:val="both"/>
+        <w:rPr>
+          <w:rFonts w:eastAsia="Times New Roman" w:cstheme="minorHAnsi"/>
+          <w:color w:val="000000"/>
+          <w:kern w:val="0"/>
+          <w:sz w:val="24"/>
+          <w:szCs w:val="24"/>
+          <w14:ligatures w14:val="none"/>
+        </w:rPr>
+      </w:pPr>
+      <w:r>
+        <w:rPr>
+          <w:rFonts w:eastAsia="Times New Roman" w:cstheme="minorHAnsi"/>
+          <w:color w:val="000000"/>
+          <w:kern w:val="0"/>
+          <w:sz w:val="24"/>
+          <w:szCs w:val="24"/>
+          <w14:ligatures w14:val="none"/>
+        </w:rPr>
+        <w:t>If one hovers to any of the levels (HIGH, MEDIUM OR LOW), it will show details like</w:t>
+      </w:r>
+      <w:r>
+        <w:rPr>
+          <w:rFonts w:eastAsia="Times New Roman" w:cstheme="minorHAnsi"/>
+          <w:color w:val="000000"/>
+          <w:kern w:val="0"/>
+          <w:sz w:val="24"/>
+          <w:szCs w:val="24"/>
+          <w14:ligatures w14:val="none"/>
+        </w:rPr>
+        <w:t xml:space="preserve"> the Severity, Count of Severity and Percentage </w:t>
+      </w:r>
+      <w:r>
+        <w:rPr>
+          <w:rFonts w:eastAsia="Times New Roman" w:cstheme="minorHAnsi"/>
+          <w:color w:val="000000"/>
+          <w:kern w:val="0"/>
+          <w:sz w:val="24"/>
+          <w:szCs w:val="24"/>
+          <w14:ligatures w14:val="none"/>
+        </w:rPr>
+        <w:t xml:space="preserve">of Severity. </w:t>
+      </w:r>
+    </w:p>
+    <w:p>
+      <w:pPr>
+        <w:pStyle w:val="NormalWeb"/>
+        <w:ind w:left="720" w:firstLine="720"/>
+      </w:pPr>
+      <w:r>
+        <w:rPr>
+          <w:noProof/>
+        </w:rPr>
+        <w:drawing>
+          <wp:inline distT="0" distB="0" distL="0" distR="0" wp14:anchorId="65043DBC" wp14:editId="18048A26">
+            <wp:extent cx="5160975" cy="2261235"/>
+            <wp:effectExtent l="0" t="0" r="1905" b="5715"/>
+            <wp:docPr id="2007400612" name="Picture 1"/>
+            <wp:cNvGraphicFramePr>
+              <a:graphicFrameLocks xmlns:a="http://schemas.openxmlformats.org/drawingml/2006/main" noChangeAspect="1"/>
+            </wp:cNvGraphicFramePr>
+            <a:graphic xmlns:a="http://schemas.openxmlformats.org/drawingml/2006/main">
+              <a:graphicData uri="http://schemas.openxmlformats.org/drawingml/2006/picture">
+                <pic:pic xmlns:pic="http://schemas.openxmlformats.org/drawingml/2006/picture">
+                  <pic:nvPicPr>
+                    <pic:cNvPr id="0" name="Picture 1"/>
+                    <pic:cNvPicPr>
+                      <a:picLocks noChangeAspect="1" noChangeArrowheads="1"/>
+                    </pic:cNvPicPr>
+                  </pic:nvPicPr>
+                  <pic:blipFill>
+                    <a:blip r:embed="rId24">
+                      <a:extLst>
+                        <a:ext uri="{28A0092B-C50C-407E-A947-70E740481C1C}">
+                          <a14:useLocalDpi xmlns:a14="http://schemas.microsoft.com/office/drawing/2010/main" val="0"/>
+                        </a:ext>
+                      </a:extLst>
+                    </a:blip>
+                    <a:srcRect/>
+                    <a:stretch>
+                      <a:fillRect/>
+                    </a:stretch>
+                  </pic:blipFill>
+                  <pic:spPr bwMode="auto">
+                    <a:xfrm>
+                      <a:off x="0" y="0"/>
+                      <a:ext cx="5164701" cy="2262868"/>
+                    </a:xfrm>
+                    <a:prstGeom prst="rect">
+                      <a:avLst/>
+                    </a:prstGeom>
+                    <a:noFill/>
+                    <a:ln>
+                      <a:noFill/>
+                    </a:ln>
+                  </pic:spPr>
+                </pic:pic>
+              </a:graphicData>
+            </a:graphic>
+          </wp:inline>
+        </w:drawing>
+      </w:r>
+    </w:p>
+    <w:p>
+      <w:pPr>
+        <w:pStyle w:val="ListParagraph"/>
+        <w:shd w:val="clear" w:color="auto" w:fill="FFFFFF"/>
+        <w:spacing w:line="270" w:lineRule="atLeast"/>
+        <w:ind w:left="1440"/>
+        <w:rPr>
+          <w:rFonts w:eastAsia="Times New Roman" w:cstheme="minorHAnsi"/>
+          <w:color w:val="000000"/>
+          <w:kern w:val="0"/>
+          <w:sz w:val="24"/>
+          <w:szCs w:val="24"/>
+          <w14:ligatures w14:val="none"/>
+        </w:rPr>
+      </w:pPr>
+    </w:p>
+    <w:p>
+      <w:pPr>
+        <w:pStyle w:val="ListParagraph"/>
+        <w:shd w:val="clear" w:color="auto" w:fill="FFFFFF"/>
+        <w:spacing w:line="270" w:lineRule="atLeast"/>
+        <w:ind w:left="1440"/>
+        <w:rPr>
+          <w:rFonts w:eastAsia="Times New Roman" w:cstheme="minorHAnsi"/>
+          <w:color w:val="000000"/>
+          <w:kern w:val="0"/>
+          <w:sz w:val="24"/>
+          <w:szCs w:val="24"/>
+          <w14:ligatures w14:val="none"/>
+        </w:rPr>
+      </w:pPr>
+      <w:r>
+        <w:rPr>
+          <w:rFonts w:eastAsia="Times New Roman" w:cstheme="minorHAnsi"/>
+          <w:color w:val="000000"/>
+          <w:kern w:val="0"/>
+          <w:sz w:val="24"/>
+          <w:szCs w:val="24"/>
+          <w14:ligatures w14:val="none"/>
+        </w:rPr>
+        <w:t xml:space="preserve">The </w:t>
+      </w:r>
+      <w:r>
+        <w:rPr>
+          <w:rFonts w:eastAsia="Times New Roman" w:cstheme="minorHAnsi"/>
+          <w:b/>
+          <w:bCs/>
+          <w:color w:val="000000"/>
+          <w:kern w:val="0"/>
+          <w:sz w:val="24"/>
+          <w:szCs w:val="24"/>
+          <w14:ligatures w14:val="none"/>
+        </w:rPr>
+        <w:t>drill-down functionality</w:t>
+      </w:r>
+      <w:r>
+        <w:rPr>
+          <w:rFonts w:eastAsia="Times New Roman" w:cstheme="minorHAnsi"/>
+          <w:color w:val="000000"/>
+          <w:kern w:val="0"/>
+          <w:sz w:val="24"/>
+          <w:szCs w:val="24"/>
+          <w14:ligatures w14:val="none"/>
+        </w:rPr>
+        <w:t xml:space="preserve"> is also included in the bar chart. </w:t>
+      </w:r>
+      <w:r>
+        <w:rPr>
+          <w:rFonts w:eastAsia="Times New Roman" w:cstheme="minorHAnsi"/>
+          <w:color w:val="000000"/>
+          <w:kern w:val="0"/>
+          <w:sz w:val="24"/>
+          <w:szCs w:val="24"/>
+          <w14:ligatures w14:val="none"/>
+        </w:rPr>
+        <w:t xml:space="preserve">One needs to click on the drill-down icon </w:t>
+      </w:r>
+      <w:r>
+        <w:rPr>
+          <w:rFonts w:eastAsia="Times New Roman" w:cstheme="minorHAnsi"/>
+          <w:color w:val="000000"/>
+          <w:kern w:val="0"/>
+          <w:sz w:val="24"/>
+          <w:szCs w:val="24"/>
+          <w14:ligatures w14:val="none"/>
+        </w:rPr>
+        <w:t>in the top-right to start the process.</w:t>
+      </w:r>
+    </w:p>
+    <w:p>
+      <w:pPr>
+        <w:pStyle w:val="ListParagraph"/>
+        <w:shd w:val="clear" w:color="auto" w:fill="FFFFFF"/>
+        <w:spacing w:line="270" w:lineRule="atLeast"/>
+        <w:ind w:left="1440"/>
+        <w:rPr>
+          <w:rFonts w:eastAsia="Times New Roman" w:cstheme="minorHAnsi"/>
+          <w:color w:val="000000"/>
+          <w:kern w:val="0"/>
+          <w:sz w:val="24"/>
+          <w:szCs w:val="24"/>
+          <w14:ligatures w14:val="none"/>
+        </w:rPr>
+      </w:pPr>
+    </w:p>
+    <w:p>
+      <w:pPr>
+        <w:pStyle w:val="NormalWeb"/>
+        <w:ind w:left="1440"/>
+      </w:pPr>
+      <w:r>
+        <w:rPr>
+          <w:noProof/>
+        </w:rPr>
+        <w:drawing>
+          <wp:inline distT="0" distB="0" distL="0" distR="0" wp14:anchorId="70DC9E42" wp14:editId="63ABBB43">
+            <wp:extent cx="5120640" cy="2903220"/>
+            <wp:effectExtent l="0" t="0" r="3810" b="0"/>
+            <wp:docPr id="2139030585" name="Picture 2"/>
+            <wp:cNvGraphicFramePr>
+              <a:graphicFrameLocks xmlns:a="http://schemas.openxmlformats.org/drawingml/2006/main" noChangeAspect="1"/>
+            </wp:cNvGraphicFramePr>
+            <a:graphic xmlns:a="http://schemas.openxmlformats.org/drawingml/2006/main">
+              <a:graphicData uri="http://schemas.openxmlformats.org/drawingml/2006/picture">
+                <pic:pic xmlns:pic="http://schemas.openxmlformats.org/drawingml/2006/picture">
+                  <pic:nvPicPr>
+                    <pic:cNvPr id="0" name="Picture 3"/>
+                    <pic:cNvPicPr>
+                      <a:picLocks noChangeAspect="1" noChangeArrowheads="1"/>
+                    </pic:cNvPicPr>
+                  </pic:nvPicPr>
+                  <pic:blipFill>
+                    <a:blip r:embed="rId25">
+                      <a:extLst>
+                        <a:ext uri="{28A0092B-C50C-407E-A947-70E740481C1C}">
+                          <a14:useLocalDpi xmlns:a14="http://schemas.microsoft.com/office/drawing/2010/main" val="0"/>
+                        </a:ext>
+                      </a:extLst>
+                    </a:blip>
+                    <a:srcRect/>
+                    <a:stretch>
+                      <a:fillRect/>
+                    </a:stretch>
+                  </pic:blipFill>
+                  <pic:spPr bwMode="auto">
+                    <a:xfrm>
+                      <a:off x="0" y="0"/>
+                      <a:ext cx="5147554" cy="2918479"/>
+                    </a:xfrm>
+                    <a:prstGeom prst="rect">
+                      <a:avLst/>
+                    </a:prstGeom>
+                    <a:noFill/>
+                    <a:ln>
+                      <a:noFill/>
+                    </a:ln>
+                  </pic:spPr>
+                </pic:pic>
+              </a:graphicData>
+            </a:graphic>
+          </wp:inline>
+        </w:drawing>
+      </w:r>
+    </w:p>
+    <w:p>
+      <w:pPr>
+        <w:pStyle w:val="ListParagraph"/>
+        <w:shd w:val="clear" w:color="auto" w:fill="FFFFFF"/>
+        <w:spacing w:line="270" w:lineRule="atLeast"/>
+        <w:ind w:left="1440"/>
+        <w:rPr>
+          <w:rFonts w:eastAsia="Times New Roman" w:cstheme="minorHAnsi"/>
+          <w:color w:val="000000"/>
+          <w:kern w:val="0"/>
+          <w:sz w:val="24"/>
+          <w:szCs w:val="24"/>
+          <w14:ligatures w14:val="none"/>
+        </w:rPr>
+      </w:pPr>
+      <w:r>
+        <w:rPr>
+          <w:rFonts w:eastAsia="Times New Roman" w:cstheme="minorHAnsi"/>
+          <w:color w:val="000000"/>
+          <w:kern w:val="0"/>
+          <w:sz w:val="24"/>
+          <w:szCs w:val="24"/>
+          <w14:ligatures w14:val="none"/>
+        </w:rPr>
+        <w:t xml:space="preserve"> </w:t>
+      </w:r>
+    </w:p>
+    <w:p>
+      <w:pPr>
+        <w:pStyle w:val="ListParagraph"/>
+        <w:shd w:val="clear" w:color="auto" w:fill="FFFFFF"/>
+        <w:spacing w:line="270" w:lineRule="atLeast"/>
+        <w:ind w:left="1440"/>
+        <w:rPr>
+          <w:rFonts w:eastAsia="Times New Roman" w:cstheme="minorHAnsi"/>
+          <w:color w:val="000000"/>
+          <w:kern w:val="0"/>
+          <w:sz w:val="24"/>
+          <w:szCs w:val="24"/>
+          <w14:ligatures w14:val="none"/>
+        </w:rPr>
+      </w:pPr>
+    </w:p>
+    <w:p>
+      <w:pPr>
+        <w:pStyle w:val="ListParagraph"/>
+        <w:shd w:val="clear" w:color="auto" w:fill="FFFFFF"/>
+        <w:spacing w:line="270" w:lineRule="atLeast"/>
+        <w:ind w:left="1440"/>
+        <w:rPr>
+          <w:rFonts w:eastAsia="Times New Roman" w:cstheme="minorHAnsi"/>
+          <w:color w:val="000000"/>
+          <w:kern w:val="0"/>
+          <w:sz w:val="24"/>
+          <w:szCs w:val="24"/>
+          <w14:ligatures w14:val="none"/>
+        </w:rPr>
+      </w:pPr>
+    </w:p>
+    <w:p>
+      <w:pPr>
+        <w:pStyle w:val="ListParagraph"/>
+        <w:shd w:val="clear" w:color="auto" w:fill="FFFFFF"/>
+        <w:spacing w:line="270" w:lineRule="atLeast"/>
+        <w:ind w:left="1440"/>
+        <w:jc w:val="both"/>
+        <w:rPr>
+          <w:rFonts w:eastAsia="Times New Roman" w:cstheme="minorHAnsi"/>
+          <w:color w:val="000000"/>
+          <w:kern w:val="0"/>
+          <w:sz w:val="24"/>
+          <w:szCs w:val="24"/>
+          <w14:ligatures w14:val="none"/>
+        </w:rPr>
+      </w:pPr>
+      <w:r>
+        <w:rPr>
+          <w:rFonts w:eastAsia="Times New Roman" w:cstheme="minorHAnsi"/>
+          <w:color w:val="000000"/>
+          <w:kern w:val="0"/>
+          <w:sz w:val="24"/>
+          <w:szCs w:val="24"/>
+          <w14:ligatures w14:val="none"/>
+        </w:rPr>
+        <w:lastRenderedPageBreak/>
+        <w:t>Once the drill-down mode is ON, one can click on any data point in the bar graph to show more details about the severity. For example, here I have clicked on MEDIUM which shows all the files containing medium severity issues</w:t>
+      </w:r>
+      <w:r>
+        <w:rPr>
+          <w:rFonts w:eastAsia="Times New Roman" w:cstheme="minorHAnsi"/>
+          <w:color w:val="000000"/>
+          <w:kern w:val="0"/>
+          <w:sz w:val="24"/>
+          <w:szCs w:val="24"/>
+          <w14:ligatures w14:val="none"/>
+        </w:rPr>
+        <w:t xml:space="preserve"> along with the count of medium vulnerabilities.</w:t>
+      </w:r>
+    </w:p>
+    <w:p>
+      <w:pPr>
+        <w:pStyle w:val="ListParagraph"/>
+        <w:shd w:val="clear" w:color="auto" w:fill="FFFFFF"/>
+        <w:spacing w:line="270" w:lineRule="atLeast"/>
+        <w:ind w:left="1440"/>
+        <w:jc w:val="both"/>
+        <w:rPr>
+          <w:rFonts w:eastAsia="Times New Roman" w:cstheme="minorHAnsi"/>
+          <w:color w:val="000000"/>
+          <w:kern w:val="0"/>
+          <w:sz w:val="24"/>
+          <w:szCs w:val="24"/>
+          <w14:ligatures w14:val="none"/>
+        </w:rPr>
+      </w:pPr>
+    </w:p>
+    <w:p>
+      <w:pPr>
+        <w:pStyle w:val="ListParagraph"/>
+        <w:shd w:val="clear" w:color="auto" w:fill="FFFFFF"/>
+        <w:spacing w:line="270" w:lineRule="atLeast"/>
+        <w:ind w:left="1440"/>
+        <w:rPr>
+          <w:rFonts w:eastAsia="Times New Roman" w:cstheme="minorHAnsi"/>
+          <w:color w:val="000000"/>
+          <w:kern w:val="0"/>
+          <w:sz w:val="24"/>
+          <w:szCs w:val="24"/>
+          <w14:ligatures w14:val="none"/>
+        </w:rPr>
+      </w:pPr>
+      <w:r>
+        <w:rPr>
+          <w:rFonts w:eastAsia="Times New Roman" w:cstheme="minorHAnsi"/>
+          <w:color w:val="000000"/>
+          <w:kern w:val="0"/>
+          <w:sz w:val="24"/>
+          <w:szCs w:val="24"/>
+          <w14:ligatures w14:val="none"/>
+        </w:rPr>
+        <w:drawing>
+          <wp:inline distT="0" distB="0" distL="0" distR="0" wp14:anchorId="5F4694A3" wp14:editId="345AC525">
+            <wp:extent cx="5181600" cy="3286125"/>
+            <wp:effectExtent l="0" t="0" r="0" b="9525"/>
+            <wp:docPr id="261221528" name="Picture 1"/>
+            <wp:cNvGraphicFramePr>
+              <a:graphicFrameLocks xmlns:a="http://schemas.openxmlformats.org/drawingml/2006/main" noChangeAspect="1"/>
+            </wp:cNvGraphicFramePr>
+            <a:graphic xmlns:a="http://schemas.openxmlformats.org/drawingml/2006/main">
+              <a:graphicData uri="http://schemas.openxmlformats.org/drawingml/2006/picture">
+                <pic:pic xmlns:pic="http://schemas.openxmlformats.org/drawingml/2006/picture">
+                  <pic:nvPicPr>
+                    <pic:cNvPr id="261221528" name=""/>
+                    <pic:cNvPicPr/>
+                  </pic:nvPicPr>
+                  <pic:blipFill>
+                    <a:blip r:embed="rId26"/>
+                    <a:stretch>
+                      <a:fillRect/>
+                    </a:stretch>
+                  </pic:blipFill>
+                  <pic:spPr>
+                    <a:xfrm>
+                      <a:off x="0" y="0"/>
+                      <a:ext cx="5181600" cy="3286125"/>
+                    </a:xfrm>
+                    <a:prstGeom prst="rect">
+                      <a:avLst/>
+                    </a:prstGeom>
+                  </pic:spPr>
+                </pic:pic>
+              </a:graphicData>
+            </a:graphic>
+          </wp:inline>
+        </w:drawing>
+      </w:r>
+    </w:p>
+    <w:p>
+      <w:pPr>
+        <w:pStyle w:val="ListParagraph"/>
+        <w:shd w:val="clear" w:color="auto" w:fill="FFFFFF"/>
+        <w:spacing w:line="270" w:lineRule="atLeast"/>
+        <w:ind w:left="1440"/>
+        <w:rPr>
+          <w:rFonts w:eastAsia="Times New Roman" w:cstheme="minorHAnsi"/>
+          <w:color w:val="000000"/>
+          <w:kern w:val="0"/>
+          <w:sz w:val="24"/>
+          <w:szCs w:val="24"/>
+          <w14:ligatures w14:val="none"/>
+        </w:rPr>
+      </w:pPr>
+    </w:p>
+    <w:p>
+      <w:pPr>
+        <w:pStyle w:val="ListParagraph"/>
+        <w:shd w:val="clear" w:color="auto" w:fill="FFFFFF"/>
+        <w:spacing w:line="270" w:lineRule="atLeast"/>
+        <w:ind w:left="1440"/>
+        <w:rPr>
+          <w:rFonts w:eastAsia="Times New Roman" w:cstheme="minorHAnsi"/>
+          <w:color w:val="000000"/>
+          <w:kern w:val="0"/>
+          <w:sz w:val="24"/>
+          <w:szCs w:val="24"/>
+          <w14:ligatures w14:val="none"/>
+        </w:rPr>
+      </w:pPr>
+      <w:r>
+        <w:rPr>
+          <w:rFonts w:eastAsia="Times New Roman" w:cstheme="minorHAnsi"/>
+          <w:color w:val="000000"/>
+          <w:kern w:val="0"/>
+          <w:sz w:val="24"/>
+          <w:szCs w:val="24"/>
+          <w14:ligatures w14:val="none"/>
+        </w:rPr>
+        <w:t xml:space="preserve">There is the “Go to the next level in Hierarchy” option in the drill-down menu </w:t>
+      </w:r>
+      <w:r>
+        <w:rPr>
+          <w:rFonts w:eastAsia="Times New Roman" w:cstheme="minorHAnsi"/>
+          <w:color w:val="000000"/>
+          <w:kern w:val="0"/>
+          <w:sz w:val="24"/>
+          <w:szCs w:val="24"/>
+          <w14:ligatures w14:val="none"/>
+        </w:rPr>
+        <w:t xml:space="preserve">which will show the </w:t>
+      </w:r>
+      <w:r>
+        <w:rPr>
+          <w:rFonts w:eastAsia="Times New Roman" w:cstheme="minorHAnsi"/>
+          <w:color w:val="000000"/>
+          <w:kern w:val="0"/>
+          <w:sz w:val="24"/>
+          <w:szCs w:val="24"/>
+          <w14:ligatures w14:val="none"/>
+        </w:rPr>
+        <w:t>Issue text along with the Filename, count of Severity and Severity in details.</w:t>
+      </w:r>
+    </w:p>
+    <w:p>
+      <w:pPr>
+        <w:pStyle w:val="ListParagraph"/>
+        <w:shd w:val="clear" w:color="auto" w:fill="FFFFFF"/>
+        <w:spacing w:line="270" w:lineRule="atLeast"/>
+        <w:ind w:left="1440"/>
+        <w:rPr>
+          <w:rFonts w:eastAsia="Times New Roman" w:cstheme="minorHAnsi"/>
+          <w:color w:val="000000"/>
+          <w:kern w:val="0"/>
+          <w:sz w:val="24"/>
+          <w:szCs w:val="24"/>
+          <w14:ligatures w14:val="none"/>
+        </w:rPr>
+      </w:pPr>
+    </w:p>
+    <w:p>
+      <w:pPr>
+        <w:pStyle w:val="ListParagraph"/>
+        <w:shd w:val="clear" w:color="auto" w:fill="FFFFFF"/>
+        <w:spacing w:line="270" w:lineRule="atLeast"/>
+        <w:ind w:left="1440"/>
+        <w:rPr>
+          <w:rFonts w:eastAsia="Times New Roman" w:cstheme="minorHAnsi"/>
+          <w:color w:val="000000"/>
+          <w:kern w:val="0"/>
+          <w:sz w:val="24"/>
+          <w:szCs w:val="24"/>
+          <w14:ligatures w14:val="none"/>
+        </w:rPr>
+      </w:pPr>
+      <w:r>
+        <w:rPr>
+          <w:rFonts w:eastAsia="Times New Roman" w:cstheme="minorHAnsi"/>
+          <w:color w:val="000000"/>
+          <w:kern w:val="0"/>
+          <w:sz w:val="24"/>
+          <w:szCs w:val="24"/>
+          <w14:ligatures w14:val="none"/>
+        </w:rPr>
+        <w:drawing>
+          <wp:inline distT="0" distB="0" distL="0" distR="0" wp14:anchorId="71157CFF" wp14:editId="75949600">
+            <wp:extent cx="4777740" cy="2798245"/>
+            <wp:effectExtent l="0" t="0" r="3810" b="2540"/>
+            <wp:docPr id="1735102669" name="Picture 1"/>
+            <wp:cNvGraphicFramePr>
+              <a:graphicFrameLocks xmlns:a="http://schemas.openxmlformats.org/drawingml/2006/main" noChangeAspect="1"/>
+            </wp:cNvGraphicFramePr>
+            <a:graphic xmlns:a="http://schemas.openxmlformats.org/drawingml/2006/main">
+              <a:graphicData uri="http://schemas.openxmlformats.org/drawingml/2006/picture">
+                <pic:pic xmlns:pic="http://schemas.openxmlformats.org/drawingml/2006/picture">
+                  <pic:nvPicPr>
+                    <pic:cNvPr id="1735102669" name=""/>
+                    <pic:cNvPicPr/>
+                  </pic:nvPicPr>
+                  <pic:blipFill>
+                    <a:blip r:embed="rId27"/>
+                    <a:stretch>
+                      <a:fillRect/>
+                    </a:stretch>
+                  </pic:blipFill>
+                  <pic:spPr>
+                    <a:xfrm>
+                      <a:off x="0" y="0"/>
+                      <a:ext cx="4792918" cy="2807134"/>
+                    </a:xfrm>
+                    <a:prstGeom prst="rect">
+                      <a:avLst/>
+                    </a:prstGeom>
+                  </pic:spPr>
+                </pic:pic>
+              </a:graphicData>
+            </a:graphic>
+          </wp:inline>
+        </w:drawing>
+      </w:r>
+    </w:p>
+    <w:p>
+      <w:pPr>
+        <w:pStyle w:val="ListParagraph"/>
+        <w:shd w:val="clear" w:color="auto" w:fill="FFFFFF"/>
+        <w:spacing w:line="270" w:lineRule="atLeast"/>
+        <w:ind w:left="1440"/>
+        <w:rPr>
+          <w:rFonts w:eastAsia="Times New Roman" w:cstheme="minorHAnsi"/>
+          <w:color w:val="000000"/>
+          <w:kern w:val="0"/>
+          <w:sz w:val="24"/>
+          <w:szCs w:val="24"/>
+          <w14:ligatures w14:val="none"/>
+        </w:rPr>
+      </w:pPr>
+    </w:p>
+    <w:p>
+      <w:pPr>
+        <w:pStyle w:val="ListParagraph"/>
+        <w:shd w:val="clear" w:color="auto" w:fill="FFFFFF"/>
+        <w:spacing w:line="270" w:lineRule="atLeast"/>
+        <w:ind w:left="1440"/>
+        <w:rPr>
+          <w:rFonts w:eastAsia="Times New Roman" w:cstheme="minorHAnsi"/>
+          <w:color w:val="000000"/>
+          <w:kern w:val="0"/>
+          <w:sz w:val="24"/>
+          <w:szCs w:val="24"/>
+          <w14:ligatures w14:val="none"/>
+        </w:rPr>
+      </w:pPr>
+      <w:r>
+        <w:rPr>
+          <w:rFonts w:eastAsia="Times New Roman" w:cstheme="minorHAnsi"/>
+          <w:color w:val="000000"/>
+          <w:kern w:val="0"/>
+          <w:sz w:val="24"/>
+          <w:szCs w:val="24"/>
+          <w14:ligatures w14:val="none"/>
+        </w:rPr>
+        <w:lastRenderedPageBreak/>
+        <w:t xml:space="preserve">Additionally, </w:t>
+      </w:r>
+      <w:r>
+        <w:rPr>
+          <w:rFonts w:eastAsia="Times New Roman" w:cstheme="minorHAnsi"/>
+          <w:color w:val="000000"/>
+          <w:kern w:val="0"/>
+          <w:sz w:val="24"/>
+          <w:szCs w:val="24"/>
+          <w14:ligatures w14:val="none"/>
+        </w:rPr>
+        <w:t xml:space="preserve">“Expand all down one level in the Hierarchy” can be utilized to </w:t>
+      </w:r>
+      <w:r>
+        <w:rPr>
+          <w:rFonts w:eastAsia="Times New Roman" w:cstheme="minorHAnsi"/>
+          <w:color w:val="000000"/>
+          <w:kern w:val="0"/>
+          <w:sz w:val="24"/>
+          <w:szCs w:val="24"/>
+          <w14:ligatures w14:val="none"/>
+        </w:rPr>
+        <w:t>expand the entire hierarchy level in one</w:t>
+      </w:r>
+      <w:r>
+        <w:rPr>
+          <w:rFonts w:eastAsia="Times New Roman" w:cstheme="minorHAnsi"/>
+          <w:color w:val="000000"/>
+          <w:kern w:val="0"/>
+          <w:sz w:val="24"/>
+          <w:szCs w:val="24"/>
+          <w14:ligatures w14:val="none"/>
+        </w:rPr>
+        <w:t xml:space="preserve"> go. </w:t>
+      </w:r>
+    </w:p>
+    <w:p>
+      <w:pPr>
+        <w:pStyle w:val="ListParagraph"/>
+        <w:shd w:val="clear" w:color="auto" w:fill="FFFFFF"/>
+        <w:spacing w:line="270" w:lineRule="atLeast"/>
+        <w:ind w:left="1440"/>
+        <w:rPr>
+          <w:rFonts w:eastAsia="Times New Roman" w:cstheme="minorHAnsi"/>
+          <w:color w:val="000000"/>
+          <w:kern w:val="0"/>
+          <w:sz w:val="24"/>
+          <w:szCs w:val="24"/>
+          <w14:ligatures w14:val="none"/>
+        </w:rPr>
+      </w:pPr>
+      <w:r>
+        <w:rPr>
+          <w:rFonts w:eastAsia="Times New Roman" w:cstheme="minorHAnsi"/>
+          <w:color w:val="000000"/>
+          <w:kern w:val="0"/>
+          <w:sz w:val="24"/>
+          <w:szCs w:val="24"/>
+          <w14:ligatures w14:val="none"/>
+        </w:rPr>
+        <w:drawing>
+          <wp:inline distT="0" distB="0" distL="0" distR="0" wp14:anchorId="7FF826AD" wp14:editId="2CF0C9E1">
+            <wp:extent cx="4808220" cy="3483610"/>
+            <wp:effectExtent l="0" t="0" r="0" b="2540"/>
+            <wp:docPr id="1860529309" name="Picture 1"/>
+            <wp:cNvGraphicFramePr>
+              <a:graphicFrameLocks xmlns:a="http://schemas.openxmlformats.org/drawingml/2006/main" noChangeAspect="1"/>
+            </wp:cNvGraphicFramePr>
+            <a:graphic xmlns:a="http://schemas.openxmlformats.org/drawingml/2006/main">
+              <a:graphicData uri="http://schemas.openxmlformats.org/drawingml/2006/picture">
+                <pic:pic xmlns:pic="http://schemas.openxmlformats.org/drawingml/2006/picture">
+                  <pic:nvPicPr>
+                    <pic:cNvPr id="1860529309" name=""/>
+                    <pic:cNvPicPr/>
+                  </pic:nvPicPr>
+                  <pic:blipFill>
+                    <a:blip r:embed="rId28"/>
+                    <a:stretch>
+                      <a:fillRect/>
+                    </a:stretch>
+                  </pic:blipFill>
+                  <pic:spPr>
+                    <a:xfrm>
+                      <a:off x="0" y="0"/>
+                      <a:ext cx="4808220" cy="3483610"/>
+                    </a:xfrm>
+                    <a:prstGeom prst="rect">
+                      <a:avLst/>
+                    </a:prstGeom>
+                  </pic:spPr>
+                </pic:pic>
+              </a:graphicData>
+            </a:graphic>
+          </wp:inline>
+        </w:drawing>
+      </w:r>
+      <w:r>
+        <w:rPr>
+          <w:rFonts w:eastAsia="Times New Roman" w:cstheme="minorHAnsi"/>
+          <w:color w:val="000000"/>
+          <w:kern w:val="0"/>
+          <w:sz w:val="24"/>
+          <w:szCs w:val="24"/>
+          <w14:ligatures w14:val="none"/>
+        </w:rPr>
+        <w:t xml:space="preserve"> </w:t>
+      </w:r>
+    </w:p>
+    <w:p>
+      <w:pPr>
+        <w:pStyle w:val="ListParagraph"/>
+        <w:shd w:val="clear" w:color="auto" w:fill="FFFFFF"/>
+        <w:spacing w:line="270" w:lineRule="atLeast"/>
+        <w:ind w:left="1440"/>
+        <w:rPr>
+          <w:rFonts w:eastAsia="Times New Roman" w:cstheme="minorHAnsi"/>
+          <w:color w:val="000000"/>
+          <w:kern w:val="0"/>
+          <w:sz w:val="24"/>
+          <w:szCs w:val="24"/>
+          <w14:ligatures w14:val="none"/>
+        </w:rPr>
+      </w:pPr>
+    </w:p>
+    <w:p>
+      <w:pPr>
+        <w:pStyle w:val="ListParagraph"/>
+        <w:shd w:val="clear" w:color="auto" w:fill="FFFFFF"/>
+        <w:spacing w:line="270" w:lineRule="atLeast"/>
+        <w:ind w:left="1440"/>
+        <w:rPr>
+          <w:rFonts w:eastAsia="Times New Roman" w:cstheme="minorHAnsi"/>
+          <w:color w:val="000000"/>
+          <w:kern w:val="0"/>
+          <w:sz w:val="24"/>
+          <w:szCs w:val="24"/>
+          <w14:ligatures w14:val="none"/>
+        </w:rPr>
+      </w:pPr>
+      <w:r>
+        <w:rPr>
+          <w:rFonts w:eastAsia="Times New Roman" w:cstheme="minorHAnsi"/>
+          <w:color w:val="000000"/>
+          <w:kern w:val="0"/>
+          <w:sz w:val="24"/>
+          <w:szCs w:val="24"/>
+          <w14:ligatures w14:val="none"/>
+        </w:rPr>
+        <w:t xml:space="preserve">This drill-down functionality is particularly useful to </w:t>
+      </w:r>
+      <w:r>
+        <w:rPr>
+          <w:rFonts w:eastAsia="Times New Roman" w:cstheme="minorHAnsi"/>
+          <w:color w:val="000000"/>
+          <w:kern w:val="0"/>
+          <w:sz w:val="24"/>
+          <w:szCs w:val="24"/>
+          <w14:ligatures w14:val="none"/>
+        </w:rPr>
+        <w:t xml:space="preserve">prioritize issues or Filenames </w:t>
+      </w:r>
+      <w:r>
+        <w:rPr>
+          <w:rFonts w:eastAsia="Times New Roman" w:cstheme="minorHAnsi"/>
+          <w:color w:val="000000"/>
+          <w:kern w:val="0"/>
+          <w:sz w:val="24"/>
+          <w:szCs w:val="24"/>
+          <w14:ligatures w14:val="none"/>
+        </w:rPr>
+        <w:t>and to address the vulnerabilities accordingly.</w:t>
+      </w:r>
+    </w:p>
+    <w:p>
+      <w:pPr>
+        <w:pStyle w:val="ListParagraph"/>
+        <w:shd w:val="clear" w:color="auto" w:fill="FFFFFF"/>
+        <w:spacing w:line="270" w:lineRule="atLeast"/>
+        <w:ind w:left="1440"/>
+        <w:rPr>
+          <w:rFonts w:eastAsia="Times New Roman" w:cstheme="minorHAnsi"/>
+          <w:color w:val="000000"/>
+          <w:kern w:val="0"/>
+          <w:sz w:val="24"/>
+          <w:szCs w:val="24"/>
+          <w14:ligatures w14:val="none"/>
+        </w:rPr>
+      </w:pPr>
+    </w:p>
+    <w:p>
+      <w:pPr>
+        <w:pStyle w:val="ListParagraph"/>
+        <w:numPr>
+          <w:ilvl w:val="0"/>
+          <w:numId w:val="25"/>
+        </w:numPr>
+        <w:shd w:val="clear" w:color="auto" w:fill="FFFFFF"/>
+        <w:spacing w:line="270" w:lineRule="atLeast"/>
+        <w:rPr>
+          <w:rFonts w:eastAsia="Times New Roman" w:cstheme="minorHAnsi"/>
+          <w:b/>
+          <w:bCs/>
+          <w:color w:val="000000"/>
+          <w:kern w:val="0"/>
+          <w:sz w:val="28"/>
+          <w:szCs w:val="28"/>
+          <w14:ligatures w14:val="none"/>
+        </w:rPr>
+      </w:pPr>
+      <w:r>
+        <w:rPr>
+          <w:rFonts w:eastAsia="Times New Roman" w:cstheme="minorHAnsi"/>
+          <w:b/>
+          <w:bCs/>
+          <w:color w:val="000000"/>
+          <w:kern w:val="0"/>
+          <w:sz w:val="28"/>
+          <w:szCs w:val="28"/>
+          <w14:ligatures w14:val="none"/>
+        </w:rPr>
+        <w:t>Pie Chart:</w:t>
+      </w:r>
+    </w:p>
+    <w:p>
+      <w:pPr>
+        <w:pStyle w:val="ListParagraph"/>
+        <w:shd w:val="clear" w:color="auto" w:fill="FFFFFF"/>
+        <w:spacing w:line="270" w:lineRule="atLeast"/>
+        <w:ind w:left="1440"/>
+        <w:rPr>
+          <w:rFonts w:eastAsia="Times New Roman" w:cstheme="minorHAnsi"/>
+          <w:color w:val="000000"/>
+          <w:kern w:val="0"/>
+          <w:sz w:val="24"/>
+          <w:szCs w:val="24"/>
+          <w14:ligatures w14:val="none"/>
+        </w:rPr>
+      </w:pPr>
+      <w:r>
+        <w:rPr>
+          <w:rFonts w:eastAsia="Times New Roman" w:cstheme="minorHAnsi"/>
+          <w:color w:val="000000"/>
+          <w:kern w:val="0"/>
+          <w:sz w:val="24"/>
+          <w:szCs w:val="24"/>
+          <w14:ligatures w14:val="none"/>
+        </w:rPr>
+        <w:t xml:space="preserve">The Pie Chart provides a quick glance at the percentage of issues by severity levels. One can hover </w:t>
+      </w:r>
+      <w:r>
+        <w:rPr>
+          <w:rFonts w:eastAsia="Times New Roman" w:cstheme="minorHAnsi"/>
+          <w:color w:val="000000"/>
+          <w:kern w:val="0"/>
+          <w:sz w:val="24"/>
+          <w:szCs w:val="24"/>
+          <w14:ligatures w14:val="none"/>
+        </w:rPr>
+        <w:t>over the sections to see the percentage and count of issues.</w:t>
+      </w:r>
+    </w:p>
+    <w:p>
+      <w:pPr>
+        <w:pStyle w:val="NormalWeb"/>
+      </w:pPr>
+      <w:r>
+        <w:t xml:space="preserve">                         </w:t>
+      </w:r>
+      <w:r>
+        <w:rPr>
+          <w:noProof/>
+        </w:rPr>
+        <w:drawing>
+          <wp:inline distT="0" distB="0" distL="0" distR="0" wp14:anchorId="1EDB1B72" wp14:editId="6A21A543">
+            <wp:extent cx="4556760" cy="2563178"/>
+            <wp:effectExtent l="0" t="0" r="0" b="8890"/>
+            <wp:docPr id="858848633" name="Picture 3"/>
+            <wp:cNvGraphicFramePr>
+              <a:graphicFrameLocks xmlns:a="http://schemas.openxmlformats.org/drawingml/2006/main" noChangeAspect="1"/>
+            </wp:cNvGraphicFramePr>
+            <a:graphic xmlns:a="http://schemas.openxmlformats.org/drawingml/2006/main">
+              <a:graphicData uri="http://schemas.openxmlformats.org/drawingml/2006/picture">
+                <pic:pic xmlns:pic="http://schemas.openxmlformats.org/drawingml/2006/picture">
+                  <pic:nvPicPr>
+                    <pic:cNvPr id="0" name="Picture 5"/>
+                    <pic:cNvPicPr>
+                      <a:picLocks noChangeAspect="1" noChangeArrowheads="1"/>
+                    </pic:cNvPicPr>
+                  </pic:nvPicPr>
+                  <pic:blipFill>
+                    <a:blip r:embed="rId29" cstate="print">
+                      <a:extLst>
+                        <a:ext uri="{28A0092B-C50C-407E-A947-70E740481C1C}">
+                          <a14:useLocalDpi xmlns:a14="http://schemas.microsoft.com/office/drawing/2010/main" val="0"/>
+                        </a:ext>
+                      </a:extLst>
+                    </a:blip>
+                    <a:srcRect/>
+                    <a:stretch>
+                      <a:fillRect/>
+                    </a:stretch>
+                  </pic:blipFill>
+                  <pic:spPr bwMode="auto">
+                    <a:xfrm>
+                      <a:off x="0" y="0"/>
+                      <a:ext cx="4566967" cy="2568920"/>
+                    </a:xfrm>
+                    <a:prstGeom prst="rect">
+                      <a:avLst/>
+                    </a:prstGeom>
+                    <a:noFill/>
+                    <a:ln>
+                      <a:noFill/>
+                    </a:ln>
+                  </pic:spPr>
+                </pic:pic>
+              </a:graphicData>
+            </a:graphic>
+          </wp:inline>
+        </w:drawing>
+      </w:r>
+    </w:p>
+    <w:p>
+      <w:pPr>
+        <w:pStyle w:val="ListParagraph"/>
+        <w:numPr>
+          <w:ilvl w:val="0"/>
+          <w:numId w:val="24"/>
+        </w:numPr>
+        <w:shd w:val="clear" w:color="auto" w:fill="FFFFFF"/>
+        <w:spacing w:line="270" w:lineRule="atLeast"/>
+        <w:rPr>
+          <w:rFonts w:eastAsia="Times New Roman" w:cstheme="minorHAnsi"/>
+          <w:b/>
+          <w:bCs/>
+          <w:color w:val="000000"/>
+          <w:kern w:val="0"/>
+          <w:sz w:val="30"/>
+          <w:szCs w:val="30"/>
+          <w14:ligatures w14:val="none"/>
+        </w:rPr>
+      </w:pPr>
+      <w:r>
+        <w:rPr>
+          <w:rFonts w:eastAsia="Times New Roman" w:cstheme="minorHAnsi"/>
+          <w:b/>
+          <w:bCs/>
+          <w:color w:val="000000"/>
+          <w:kern w:val="0"/>
+          <w:sz w:val="30"/>
+          <w:szCs w:val="30"/>
+          <w14:ligatures w14:val="none"/>
+        </w:rPr>
+        <w:lastRenderedPageBreak/>
+        <w:t>Reading the Vulnerability Report Table:</w:t>
+      </w:r>
+    </w:p>
+    <w:p>
+      <w:pPr>
+        <w:pStyle w:val="ListParagraph"/>
+        <w:shd w:val="clear" w:color="auto" w:fill="FFFFFF"/>
+        <w:spacing w:line="270" w:lineRule="atLeast"/>
+        <w:jc w:val="both"/>
+        <w:rPr>
+          <w:rFonts w:eastAsia="Times New Roman" w:cstheme="minorHAnsi"/>
+          <w:color w:val="000000"/>
+          <w:kern w:val="0"/>
+          <w:sz w:val="24"/>
+          <w:szCs w:val="24"/>
+          <w14:ligatures w14:val="none"/>
+        </w:rPr>
+      </w:pPr>
+      <w:r>
+        <w:rPr>
+          <w:rFonts w:eastAsia="Times New Roman" w:cstheme="minorHAnsi"/>
+          <w:color w:val="000000"/>
+          <w:kern w:val="0"/>
+          <w:sz w:val="24"/>
+          <w:szCs w:val="24"/>
+          <w14:ligatures w14:val="none"/>
+        </w:rPr>
+        <w:t xml:space="preserve">The report table provides help for a detailed inspection of the </w:t>
+      </w:r>
+      <w:r>
+        <w:rPr>
+          <w:rFonts w:eastAsia="Times New Roman" w:cstheme="minorHAnsi"/>
+          <w:color w:val="000000"/>
+          <w:kern w:val="0"/>
+          <w:sz w:val="24"/>
+          <w:szCs w:val="24"/>
+          <w14:ligatures w14:val="none"/>
+        </w:rPr>
+        <w:t xml:space="preserve">data for specific details about each vulnerability. For instance, the </w:t>
+      </w:r>
+      <w:r>
+        <w:rPr>
+          <w:rFonts w:eastAsia="Times New Roman" w:cstheme="minorHAnsi"/>
+          <w:b/>
+          <w:bCs/>
+          <w:color w:val="000000"/>
+          <w:kern w:val="0"/>
+          <w:sz w:val="24"/>
+          <w:szCs w:val="24"/>
+          <w14:ligatures w14:val="none"/>
+        </w:rPr>
+        <w:t>F</w:t>
+      </w:r>
+      <w:r>
+        <w:rPr>
+          <w:rFonts w:eastAsia="Times New Roman" w:cstheme="minorHAnsi"/>
+          <w:b/>
+          <w:bCs/>
+          <w:color w:val="000000"/>
+          <w:kern w:val="0"/>
+          <w:sz w:val="24"/>
+          <w:szCs w:val="24"/>
+          <w14:ligatures w14:val="none"/>
+        </w:rPr>
+        <w:t xml:space="preserve">ile </w:t>
+      </w:r>
+      <w:r>
+        <w:rPr>
+          <w:rFonts w:eastAsia="Times New Roman" w:cstheme="minorHAnsi"/>
+          <w:b/>
+          <w:bCs/>
+          <w:color w:val="000000"/>
+          <w:kern w:val="0"/>
+          <w:sz w:val="24"/>
+          <w:szCs w:val="24"/>
+          <w14:ligatures w14:val="none"/>
+        </w:rPr>
+        <w:t>N</w:t>
+      </w:r>
+      <w:r>
+        <w:rPr>
+          <w:rFonts w:eastAsia="Times New Roman" w:cstheme="minorHAnsi"/>
+          <w:b/>
+          <w:bCs/>
+          <w:color w:val="000000"/>
+          <w:kern w:val="0"/>
+          <w:sz w:val="24"/>
+          <w:szCs w:val="24"/>
+          <w14:ligatures w14:val="none"/>
+        </w:rPr>
+        <w:t>ame</w:t>
+      </w:r>
+      <w:r>
+        <w:rPr>
+          <w:rFonts w:eastAsia="Times New Roman" w:cstheme="minorHAnsi"/>
+          <w:color w:val="000000"/>
+          <w:kern w:val="0"/>
+          <w:sz w:val="24"/>
+          <w:szCs w:val="24"/>
+          <w14:ligatures w14:val="none"/>
+        </w:rPr>
+        <w:t xml:space="preserve"> and the </w:t>
+      </w:r>
+      <w:r>
+        <w:rPr>
+          <w:rFonts w:eastAsia="Times New Roman" w:cstheme="minorHAnsi"/>
+          <w:b/>
+          <w:bCs/>
+          <w:color w:val="000000"/>
+          <w:kern w:val="0"/>
+          <w:sz w:val="24"/>
+          <w:szCs w:val="24"/>
+          <w14:ligatures w14:val="none"/>
+        </w:rPr>
+        <w:t>L</w:t>
+      </w:r>
+      <w:r>
+        <w:rPr>
+          <w:rFonts w:eastAsia="Times New Roman" w:cstheme="minorHAnsi"/>
+          <w:b/>
+          <w:bCs/>
+          <w:color w:val="000000"/>
+          <w:kern w:val="0"/>
+          <w:sz w:val="24"/>
+          <w:szCs w:val="24"/>
+          <w14:ligatures w14:val="none"/>
+        </w:rPr>
+        <w:t xml:space="preserve">ine </w:t>
+      </w:r>
+      <w:r>
+        <w:rPr>
+          <w:rFonts w:eastAsia="Times New Roman" w:cstheme="minorHAnsi"/>
+          <w:b/>
+          <w:bCs/>
+          <w:color w:val="000000"/>
+          <w:kern w:val="0"/>
+          <w:sz w:val="24"/>
+          <w:szCs w:val="24"/>
+          <w14:ligatures w14:val="none"/>
+        </w:rPr>
+        <w:t>N</w:t>
+      </w:r>
+      <w:r>
+        <w:rPr>
+          <w:rFonts w:eastAsia="Times New Roman" w:cstheme="minorHAnsi"/>
+          <w:b/>
+          <w:bCs/>
+          <w:color w:val="000000"/>
+          <w:kern w:val="0"/>
+          <w:sz w:val="24"/>
+          <w:szCs w:val="24"/>
+          <w14:ligatures w14:val="none"/>
+        </w:rPr>
+        <w:t>umber</w:t>
+      </w:r>
+      <w:r>
+        <w:rPr>
+          <w:rFonts w:eastAsia="Times New Roman" w:cstheme="minorHAnsi"/>
+          <w:color w:val="000000"/>
+          <w:kern w:val="0"/>
+          <w:sz w:val="24"/>
+          <w:szCs w:val="24"/>
+          <w14:ligatures w14:val="none"/>
+        </w:rPr>
+        <w:t xml:space="preserve"> can be used to locate the issue in the codebase.</w:t>
+      </w:r>
+      <w:r>
+        <w:rPr>
+          <w:rFonts w:eastAsia="Times New Roman" w:cstheme="minorHAnsi"/>
+          <w:color w:val="000000"/>
+          <w:kern w:val="0"/>
+          <w:sz w:val="24"/>
+          <w:szCs w:val="24"/>
+          <w14:ligatures w14:val="none"/>
+        </w:rPr>
+        <w:t xml:space="preserve"> Additionally, details about the issue in the </w:t>
+      </w:r>
+      <w:r>
+        <w:rPr>
+          <w:rFonts w:eastAsia="Times New Roman" w:cstheme="minorHAnsi"/>
+          <w:b/>
+          <w:bCs/>
+          <w:color w:val="000000"/>
+          <w:kern w:val="0"/>
+          <w:sz w:val="24"/>
+          <w:szCs w:val="24"/>
+          <w14:ligatures w14:val="none"/>
+        </w:rPr>
+        <w:t>Issue text</w:t>
+      </w:r>
+      <w:r>
+        <w:rPr>
+          <w:rFonts w:eastAsia="Times New Roman" w:cstheme="minorHAnsi"/>
+          <w:color w:val="000000"/>
+          <w:kern w:val="0"/>
+          <w:sz w:val="24"/>
+          <w:szCs w:val="24"/>
+          <w14:ligatures w14:val="none"/>
+        </w:rPr>
+        <w:t xml:space="preserve"> column will </w:t>
+      </w:r>
+      <w:r>
+        <w:rPr>
+          <w:rFonts w:eastAsia="Times New Roman" w:cstheme="minorHAnsi"/>
+          <w:color w:val="000000"/>
+          <w:kern w:val="0"/>
+          <w:sz w:val="24"/>
+          <w:szCs w:val="24"/>
+          <w14:ligatures w14:val="none"/>
+        </w:rPr>
+        <w:t>make it easier for the developer to understand the issue and address it.</w:t>
+      </w:r>
+    </w:p>
+    <w:p>
+      <w:pPr>
+        <w:pStyle w:val="ListParagraph"/>
+        <w:shd w:val="clear" w:color="auto" w:fill="FFFFFF"/>
+        <w:spacing w:line="270" w:lineRule="atLeast"/>
+        <w:jc w:val="both"/>
+        <w:rPr>
+          <w:rFonts w:eastAsia="Times New Roman" w:cstheme="minorHAnsi"/>
+          <w:color w:val="000000"/>
+          <w:kern w:val="0"/>
+          <w:sz w:val="24"/>
+          <w:szCs w:val="24"/>
+          <w14:ligatures w14:val="none"/>
+        </w:rPr>
+      </w:pPr>
+    </w:p>
+    <w:p>
+      <w:pPr>
+        <w:pStyle w:val="ListParagraph"/>
+        <w:shd w:val="clear" w:color="auto" w:fill="FFFFFF"/>
+        <w:spacing w:line="270" w:lineRule="atLeast"/>
+        <w:jc w:val="both"/>
+        <w:rPr>
+          <w:rFonts w:eastAsia="Times New Roman" w:cstheme="minorHAnsi"/>
+          <w:color w:val="000000"/>
+          <w:kern w:val="0"/>
+          <w:sz w:val="24"/>
+          <w:szCs w:val="24"/>
+          <w14:ligatures w14:val="none"/>
+        </w:rPr>
+      </w:pPr>
+      <w:r>
+        <w:rPr>
+          <w:rFonts w:eastAsia="Times New Roman" w:cstheme="minorHAnsi"/>
+          <w:color w:val="000000"/>
+          <w:kern w:val="0"/>
+          <w:sz w:val="24"/>
+          <w:szCs w:val="24"/>
+          <w14:ligatures w14:val="none"/>
+        </w:rPr>
+        <w:drawing>
+          <wp:inline distT="0" distB="0" distL="0" distR="0" wp14:anchorId="79B43EFA" wp14:editId="354FEFC1">
+            <wp:extent cx="5455920" cy="1527175"/>
+            <wp:effectExtent l="0" t="0" r="0" b="0"/>
+            <wp:docPr id="1674191823" name="Picture 1"/>
+            <wp:cNvGraphicFramePr>
+              <a:graphicFrameLocks xmlns:a="http://schemas.openxmlformats.org/drawingml/2006/main" noChangeAspect="1"/>
+            </wp:cNvGraphicFramePr>
+            <a:graphic xmlns:a="http://schemas.openxmlformats.org/drawingml/2006/main">
+              <a:graphicData uri="http://schemas.openxmlformats.org/drawingml/2006/picture">
+                <pic:pic xmlns:pic="http://schemas.openxmlformats.org/drawingml/2006/picture">
+                  <pic:nvPicPr>
+                    <pic:cNvPr id="1674191823" name=""/>
+                    <pic:cNvPicPr/>
+                  </pic:nvPicPr>
+                  <pic:blipFill>
+                    <a:blip r:embed="rId30"/>
+                    <a:stretch>
+                      <a:fillRect/>
+                    </a:stretch>
+                  </pic:blipFill>
+                  <pic:spPr>
+                    <a:xfrm>
+                      <a:off x="0" y="0"/>
+                      <a:ext cx="5455920" cy="1527175"/>
+                    </a:xfrm>
+                    <a:prstGeom prst="rect">
+                      <a:avLst/>
+                    </a:prstGeom>
+                  </pic:spPr>
+                </pic:pic>
+              </a:graphicData>
+            </a:graphic>
+          </wp:inline>
+        </w:drawing>
+      </w:r>
+    </w:p>
+    <w:p>
+      <w:pPr>
+        <w:pStyle w:val="ListParagraph"/>
+        <w:shd w:val="clear" w:color="auto" w:fill="FFFFFF"/>
+        <w:spacing w:line="270" w:lineRule="atLeast"/>
+        <w:jc w:val="both"/>
+        <w:rPr>
+          <w:rFonts w:eastAsia="Times New Roman" w:cstheme="minorHAnsi"/>
+          <w:color w:val="000000"/>
+          <w:kern w:val="0"/>
+          <w:sz w:val="24"/>
+          <w:szCs w:val="24"/>
+          <w14:ligatures w14:val="none"/>
+        </w:rPr>
+      </w:pPr>
+    </w:p>
+    <w:p>
+      <w:pPr>
+        <w:pStyle w:val="ListParagraph"/>
+        <w:shd w:val="clear" w:color="auto" w:fill="FFFFFF"/>
+        <w:spacing w:line="270" w:lineRule="atLeast"/>
+        <w:jc w:val="both"/>
+        <w:rPr>
+          <w:rFonts w:eastAsia="Times New Roman" w:cstheme="minorHAnsi"/>
+          <w:color w:val="000000"/>
+          <w:kern w:val="0"/>
+          <w:sz w:val="24"/>
+          <w:szCs w:val="24"/>
+          <w14:ligatures w14:val="none"/>
+        </w:rPr>
+      </w:pPr>
+    </w:p>
+    <w:p>
+      <w:pPr>
+        <w:shd w:val="clear" w:color="auto" w:fill="FFFFFF"/>
+        <w:spacing w:line="270" w:lineRule="atLeast"/>
+        <w:jc w:val="both"/>
+        <w:rPr>
+          <w:rFonts w:eastAsia="Times New Roman" w:cstheme="minorHAnsi"/>
+          <w:b/>
+          <w:bCs/>
+          <w:color w:val="000000"/>
+          <w:kern w:val="0"/>
+          <w:sz w:val="30"/>
+          <w:szCs w:val="30"/>
+          <w14:ligatures w14:val="none"/>
+        </w:rPr>
+      </w:pPr>
+      <w:r>
+        <w:rPr>
+          <w:rFonts w:eastAsia="Times New Roman" w:cstheme="minorHAnsi"/>
+          <w:b/>
+          <w:bCs/>
+          <w:color w:val="000000"/>
+          <w:kern w:val="0"/>
+          <w:sz w:val="30"/>
+          <w:szCs w:val="30"/>
+          <w14:ligatures w14:val="none"/>
+        </w:rPr>
+        <w:t>7. Testing and Results:</w:t>
+      </w:r>
+    </w:p>
+    <w:p>
+      <w:pPr>
+        <w:shd w:val="clear" w:color="auto" w:fill="FFFFFF"/>
+        <w:spacing w:line="270" w:lineRule="atLeast"/>
+        <w:ind w:left="720"/>
+        <w:rPr>
+          <w:rFonts w:eastAsia="Times New Roman" w:cstheme="minorHAnsi"/>
+          <w:b/>
+          <w:bCs/>
+          <w:color w:val="000000"/>
+          <w:kern w:val="0"/>
+          <w:sz w:val="28"/>
+          <w:szCs w:val="28"/>
+          <w14:ligatures w14:val="none"/>
+        </w:rPr>
+      </w:pPr>
+      <w:r>
+        <w:rPr>
+          <w:rFonts w:eastAsia="Times New Roman" w:cstheme="minorHAnsi"/>
+          <w:b/>
+          <w:bCs/>
+          <w:color w:val="000000"/>
+          <w:kern w:val="0"/>
+          <w:sz w:val="28"/>
+          <w:szCs w:val="28"/>
+          <w14:ligatures w14:val="none"/>
+        </w:rPr>
+        <w:t xml:space="preserve">Test Cases: </w:t>
+      </w:r>
+    </w:p>
+    <w:p>
+      <w:pPr>
+        <w:shd w:val="clear" w:color="auto" w:fill="FFFFFF"/>
+        <w:spacing w:line="270" w:lineRule="atLeast"/>
+        <w:ind w:left="720"/>
+        <w:jc w:val="both"/>
+        <w:rPr>
+          <w:rFonts w:eastAsia="Times New Roman" w:cstheme="minorHAnsi"/>
+          <w:color w:val="000000"/>
+          <w:kern w:val="0"/>
+          <w:sz w:val="24"/>
+          <w:szCs w:val="24"/>
+          <w14:ligatures w14:val="none"/>
+        </w:rPr>
+      </w:pPr>
+      <w:r>
+        <w:rPr>
+          <w:rFonts w:eastAsia="Times New Roman" w:cstheme="minorHAnsi"/>
+          <w:color w:val="000000"/>
+          <w:kern w:val="0"/>
+          <w:sz w:val="24"/>
+          <w:szCs w:val="24"/>
+          <w14:ligatures w14:val="none"/>
+        </w:rPr>
+        <w:t>The test cases for this automation script is provided in the GitHub Repository.</w:t>
+      </w:r>
+    </w:p>
+    <w:p>
+      <w:pPr>
+        <w:shd w:val="clear" w:color="auto" w:fill="FFFFFF"/>
+        <w:spacing w:line="270" w:lineRule="atLeast"/>
+        <w:ind w:left="720"/>
+        <w:jc w:val="both"/>
+        <w:rPr>
+          <w:rFonts w:eastAsia="Times New Roman" w:cstheme="minorHAnsi"/>
+          <w:i/>
+          <w:iCs/>
+          <w:color w:val="000000"/>
+          <w:kern w:val="0"/>
+          <w:sz w:val="24"/>
+          <w:szCs w:val="24"/>
+          <w:u w:val="single"/>
+          <w14:ligatures w14:val="none"/>
+        </w:rPr>
+      </w:pPr>
+      <w:hyperlink r:id="rId31" w:history="1">
+        <w:r>
+          <w:rPr>
+            <w:rStyle w:val="Hyperlink"/>
+            <w:rFonts w:eastAsia="Times New Roman" w:cstheme="minorHAnsi"/>
+            <w:i/>
+            <w:iCs/>
+            <w:kern w:val="0"/>
+            <w:sz w:val="24"/>
+            <w:szCs w:val="24"/>
+            <w14:ligatures w14:val="none"/>
+          </w:rPr>
+          <w:t>https://github.com/DEBANJANAB/Vulnerable-Code-Snippets.git</w:t>
+        </w:r>
+      </w:hyperlink>
+    </w:p>
+    <w:p>
+      <w:pPr>
+        <w:shd w:val="clear" w:color="auto" w:fill="FFFFFF"/>
+        <w:spacing w:line="270" w:lineRule="atLeast"/>
+        <w:ind w:left="720"/>
+        <w:jc w:val="both"/>
+        <w:rPr>
+          <w:rFonts w:eastAsia="Times New Roman" w:cstheme="minorHAnsi"/>
+          <w:color w:val="000000"/>
+          <w:kern w:val="0"/>
+          <w:sz w:val="24"/>
+          <w:szCs w:val="24"/>
+          <w14:ligatures w14:val="none"/>
+        </w:rPr>
+      </w:pPr>
+      <w:r>
+        <w:rPr>
+          <w:rFonts w:eastAsia="Times New Roman" w:cstheme="minorHAnsi"/>
+          <w:color w:val="000000"/>
+          <w:kern w:val="0"/>
+          <w:sz w:val="24"/>
+          <w:szCs w:val="24"/>
+          <w14:ligatures w14:val="none"/>
+        </w:rPr>
+        <w:t xml:space="preserve">The vulnerabilities include </w:t>
+      </w:r>
+      <w:r>
+        <w:rPr>
+          <w:rFonts w:eastAsia="Times New Roman" w:cstheme="minorHAnsi"/>
+          <w:color w:val="000000"/>
+          <w:kern w:val="0"/>
+          <w:sz w:val="24"/>
+          <w:szCs w:val="24"/>
+          <w:highlight w:val="yellow"/>
+          <w14:ligatures w14:val="none"/>
+        </w:rPr>
+        <w:t>HardCode</w:t>
+      </w:r>
+      <w:proofErr w:type="spellStart"/>
+      <w:r>
+        <w:rPr>
+          <w:rFonts w:eastAsia="Times New Roman" w:cstheme="minorHAnsi"/>
+          <w:color w:val="000000"/>
+          <w:kern w:val="0"/>
+          <w:sz w:val="24"/>
+          <w:szCs w:val="24"/>
+          <w:highlight w:val="yellow"/>
+          <w14:ligatures w14:val="none"/>
+        </w:rPr>
+        <w:t>d</w:t>
+      </w:r>
+      <w:proofErr w:type="spellEnd"/>
+      <w:r>
+        <w:rPr>
+          <w:rFonts w:eastAsia="Times New Roman" w:cstheme="minorHAnsi"/>
+          <w:color w:val="000000"/>
+          <w:kern w:val="0"/>
+          <w:sz w:val="24"/>
+          <w:szCs w:val="24"/>
+          <w:highlight w:val="yellow"/>
+          <w14:ligatures w14:val="none"/>
+        </w:rPr>
+        <w:t xml:space="preserve"> Passwords, SQL Injection, Command Injection, </w:t>
+      </w:r>
+      <w:r>
+        <w:rPr>
+          <w:rFonts w:eastAsia="Times New Roman" w:cstheme="minorHAnsi"/>
+          <w:color w:val="000000"/>
+          <w:kern w:val="0"/>
+          <w:sz w:val="24"/>
+          <w:szCs w:val="24"/>
+          <w:highlight w:val="yellow"/>
+          <w14:ligatures w14:val="none"/>
+        </w:rPr>
+        <w:t xml:space="preserve">Broken Access Control, Path Traversal </w:t>
+      </w:r>
+      <w:r>
+        <w:rPr>
+          <w:rFonts w:eastAsia="Times New Roman" w:cstheme="minorHAnsi"/>
+          <w:color w:val="000000"/>
+          <w:kern w:val="0"/>
+          <w:sz w:val="24"/>
+          <w:szCs w:val="24"/>
+          <w:highlight w:val="yellow"/>
+          <w14:ligatures w14:val="none"/>
+        </w:rPr>
+        <w:t xml:space="preserve">and </w:t>
+      </w:r>
+      <w:proofErr w:type="spellStart"/>
+      <w:r>
+        <w:rPr>
+          <w:rFonts w:eastAsia="Times New Roman" w:cstheme="minorHAnsi"/>
+          <w:color w:val="000000"/>
+          <w:kern w:val="0"/>
+          <w:sz w:val="24"/>
+          <w:szCs w:val="24"/>
+          <w:highlight w:val="yellow"/>
+          <w14:ligatures w14:val="none"/>
+        </w:rPr>
+        <w:t>ServerSide</w:t>
+      </w:r>
+      <w:proofErr w:type="spellEnd"/>
+      <w:r>
+        <w:rPr>
+          <w:rFonts w:eastAsia="Times New Roman" w:cstheme="minorHAnsi"/>
+          <w:color w:val="000000"/>
+          <w:kern w:val="0"/>
+          <w:sz w:val="24"/>
+          <w:szCs w:val="24"/>
+          <w:highlight w:val="yellow"/>
+          <w14:ligatures w14:val="none"/>
+        </w:rPr>
+        <w:t xml:space="preserve"> Request Forgery Attack.</w:t>
+      </w:r>
+    </w:p>
+    <w:p>
+      <w:pPr>
+        <w:shd w:val="clear" w:color="auto" w:fill="FFFFFF"/>
+        <w:spacing w:line="270" w:lineRule="atLeast"/>
+        <w:ind w:firstLine="720"/>
+        <w:jc w:val="both"/>
+        <w:rPr>
+          <w:rFonts w:eastAsia="Times New Roman" w:cstheme="minorHAnsi"/>
+          <w:b/>
+          <w:bCs/>
+          <w:color w:val="000000"/>
+          <w:kern w:val="0"/>
+          <w:sz w:val="28"/>
+          <w:szCs w:val="28"/>
+          <w14:ligatures w14:val="none"/>
+        </w:rPr>
+      </w:pPr>
+      <w:r>
+        <w:rPr>
+          <w:rFonts w:eastAsia="Times New Roman" w:cstheme="minorHAnsi"/>
+          <w:b/>
+          <w:bCs/>
+          <w:color w:val="000000"/>
+          <w:kern w:val="0"/>
+          <w:sz w:val="28"/>
+          <w:szCs w:val="28"/>
+          <w14:ligatures w14:val="none"/>
+        </w:rPr>
+        <w:t>Testing:</w:t>
+      </w:r>
+    </w:p>
+    <w:p>
+      <w:pPr>
+        <w:shd w:val="clear" w:color="auto" w:fill="FFFFFF"/>
+        <w:spacing w:line="270" w:lineRule="atLeast"/>
+        <w:ind w:left="720"/>
+        <w:jc w:val="both"/>
+        <w:rPr>
+          <w:rFonts w:eastAsia="Times New Roman" w:cstheme="minorHAnsi"/>
+          <w:color w:val="000000"/>
+          <w:kern w:val="0"/>
+          <w:sz w:val="24"/>
+          <w:szCs w:val="24"/>
+          <w14:ligatures w14:val="none"/>
+        </w:rPr>
+      </w:pPr>
+      <w:r>
+        <w:rPr>
+          <w:rFonts w:eastAsia="Times New Roman" w:cstheme="minorHAnsi"/>
+          <w:color w:val="000000"/>
+          <w:kern w:val="0"/>
+          <w:sz w:val="24"/>
+          <w:szCs w:val="24"/>
+          <w14:ligatures w14:val="none"/>
+        </w:rPr>
+        <w:t xml:space="preserve">To test the script, the Python script “compliance_check.py” is executed in the </w:t>
+      </w:r>
+      <w:r>
+        <w:rPr>
+          <w:rFonts w:eastAsia="Times New Roman" w:cstheme="minorHAnsi"/>
+          <w:color w:val="000000"/>
+          <w:kern w:val="0"/>
+          <w:sz w:val="24"/>
+          <w:szCs w:val="24"/>
+          <w14:ligatures w14:val="none"/>
+        </w:rPr>
+        <w:t>same directory where it is stored. The Github Repository is provided as a command line argument.</w:t>
+      </w:r>
+    </w:p>
+    <w:p>
+      <w:pPr>
+        <w:shd w:val="clear" w:color="auto" w:fill="FFFFFF"/>
+        <w:spacing w:line="270" w:lineRule="atLeast"/>
+        <w:ind w:left="720"/>
+        <w:jc w:val="both"/>
+        <w:rPr>
+          <w:rFonts w:eastAsia="Times New Roman" w:cstheme="minorHAnsi"/>
+          <w:i/>
+          <w:iCs/>
+          <w:color w:val="000000"/>
+          <w:kern w:val="0"/>
+          <w:sz w:val="24"/>
+          <w:szCs w:val="24"/>
+          <w14:ligatures w14:val="none"/>
+        </w:rPr>
+      </w:pPr>
+      <w:r>
+        <w:rPr>
+          <w:rFonts w:eastAsia="Times New Roman" w:cstheme="minorHAnsi"/>
+          <w:i/>
+          <w:iCs/>
+          <w:color w:val="000000"/>
+          <w:kern w:val="0"/>
+          <w:sz w:val="24"/>
+          <w:szCs w:val="24"/>
+          <w:highlight w:val="darkGray"/>
+          <w14:ligatures w14:val="none"/>
+        </w:rPr>
+        <w:t xml:space="preserve">python compliance_check.py </w:t>
+      </w:r>
+      <w:hyperlink r:id="rId32" w:history="1">
+        <w:r>
+          <w:rPr>
+            <w:rStyle w:val="Hyperlink"/>
+            <w:rFonts w:eastAsia="Times New Roman" w:cstheme="minorHAnsi"/>
+            <w:i/>
+            <w:iCs/>
+            <w:kern w:val="0"/>
+            <w:sz w:val="24"/>
+            <w:szCs w:val="24"/>
+            <w:highlight w:val="darkGray"/>
+            <w14:ligatures w14:val="none"/>
+          </w:rPr>
+          <w:t>https://github.com/DEBANJANAB/Vulnerable-Code-Snippets</w:t>
+        </w:r>
+      </w:hyperlink>
+    </w:p>
+    <w:p>
+      <w:pPr>
+        <w:shd w:val="clear" w:color="auto" w:fill="FFFFFF"/>
+        <w:spacing w:line="270" w:lineRule="atLeast"/>
+        <w:ind w:left="720"/>
+        <w:jc w:val="both"/>
+        <w:rPr>
+          <w:rFonts w:eastAsia="Times New Roman" w:cstheme="minorHAnsi"/>
+          <w:i/>
+          <w:iCs/>
+          <w:color w:val="000000"/>
+          <w:kern w:val="0"/>
+          <w:sz w:val="24"/>
+          <w:szCs w:val="24"/>
+          <w14:ligatures w14:val="none"/>
+        </w:rPr>
+      </w:pPr>
+    </w:p>
+    <w:p>
+      <w:pPr>
+        <w:shd w:val="clear" w:color="auto" w:fill="FFFFFF"/>
+        <w:spacing w:line="270" w:lineRule="atLeast"/>
+        <w:ind w:left="720"/>
+        <w:jc w:val="both"/>
+        <w:rPr>
+          <w:rFonts w:eastAsia="Times New Roman" w:cstheme="minorHAnsi"/>
+          <w:color w:val="000000"/>
+          <w:kern w:val="0"/>
+          <w:sz w:val="24"/>
+          <w:szCs w:val="24"/>
+          <w14:ligatures w14:val="none"/>
+        </w:rPr>
+      </w:pPr>
+      <w:r>
+        <w:rPr>
+          <w:rFonts w:eastAsia="Times New Roman" w:cstheme="minorHAnsi"/>
+          <w:color w:val="000000"/>
+          <w:kern w:val="0"/>
+          <w:sz w:val="24"/>
+          <w:szCs w:val="24"/>
+          <w14:ligatures w14:val="none"/>
+        </w:rPr>
+        <w:t>This generates the “compliance_report.csv” file in the same directory.</w:t>
+      </w:r>
+    </w:p>
+    <w:p>
+      <w:pPr>
+        <w:shd w:val="clear" w:color="auto" w:fill="FFFFFF"/>
+        <w:spacing w:line="270" w:lineRule="atLeast"/>
+        <w:ind w:left="720"/>
+        <w:jc w:val="both"/>
+        <w:rPr>
+          <w:rFonts w:eastAsia="Times New Roman" w:cstheme="minorHAnsi"/>
+          <w:color w:val="000000"/>
+          <w:kern w:val="0"/>
+          <w:sz w:val="24"/>
+          <w:szCs w:val="24"/>
+          <w14:ligatures w14:val="none"/>
+        </w:rPr>
+      </w:pPr>
+      <w:r>
+        <w:rPr>
+          <w:rFonts w:eastAsia="Times New Roman" w:cstheme="minorHAnsi"/>
+          <w:color w:val="000000"/>
+          <w:kern w:val="0"/>
+          <w:sz w:val="24"/>
+          <w:szCs w:val="24"/>
+          <w14:ligatures w14:val="none"/>
+        </w:rPr>
+        <w:t>The CSV file is imported to the Power BI Desktop for visualization</w:t>
+      </w:r>
+      <w:r>
+        <w:rPr>
+          <w:rFonts w:eastAsia="Times New Roman" w:cstheme="minorHAnsi"/>
+          <w:color w:val="000000"/>
+          <w:kern w:val="0"/>
+          <w:sz w:val="24"/>
+          <w:szCs w:val="24"/>
+          <w14:ligatures w14:val="none"/>
+        </w:rPr>
+        <w:t>.</w:t>
+      </w:r>
+    </w:p>
+    <w:p>
+      <w:pPr>
+        <w:shd w:val="clear" w:color="auto" w:fill="FFFFFF"/>
+        <w:spacing w:line="270" w:lineRule="atLeast"/>
+        <w:ind w:left="720"/>
+        <w:jc w:val="both"/>
+        <w:rPr>
+          <w:rFonts w:eastAsia="Times New Roman" w:cstheme="minorHAnsi"/>
+          <w:color w:val="000000"/>
+          <w:kern w:val="0"/>
+          <w:sz w:val="24"/>
+          <w:szCs w:val="24"/>
+          <w14:ligatures w14:val="none"/>
+        </w:rPr>
+      </w:pPr>
+      <w:r>
+        <w:rPr>
+          <w:rFonts w:eastAsia="Times New Roman" w:cstheme="minorHAnsi"/>
+          <w:color w:val="000000"/>
+          <w:kern w:val="0"/>
+          <w:sz w:val="24"/>
+          <w:szCs w:val="24"/>
+          <w14:ligatures w14:val="none"/>
+        </w:rPr>
+        <w:t>If some code files are added or deleted from the codebase repository</w:t>
+      </w:r>
+      <w:r>
+        <w:rPr>
+          <w:rFonts w:eastAsia="Times New Roman" w:cstheme="minorHAnsi"/>
+          <w:color w:val="000000"/>
+          <w:kern w:val="0"/>
+          <w:sz w:val="24"/>
+          <w:szCs w:val="24"/>
+          <w14:ligatures w14:val="none"/>
+        </w:rPr>
+        <w:t xml:space="preserve"> or if the testing is to be done on another repository</w:t>
+      </w:r>
+      <w:r>
+        <w:rPr>
+          <w:rFonts w:eastAsia="Times New Roman" w:cstheme="minorHAnsi"/>
+          <w:color w:val="000000"/>
+          <w:kern w:val="0"/>
+          <w:sz w:val="24"/>
+          <w:szCs w:val="24"/>
+          <w14:ligatures w14:val="none"/>
+        </w:rPr>
+        <w:t xml:space="preserve">, the </w:t>
+      </w:r>
+      <w:r>
+        <w:rPr>
+          <w:rFonts w:eastAsia="Times New Roman" w:cstheme="minorHAnsi"/>
+          <w:color w:val="000000"/>
+          <w:kern w:val="0"/>
+          <w:sz w:val="24"/>
+          <w:szCs w:val="24"/>
+          <w14:ligatures w14:val="none"/>
+        </w:rPr>
+        <w:t>Python script</w:t>
+      </w:r>
+      <w:r>
+        <w:rPr>
+          <w:rFonts w:eastAsia="Times New Roman" w:cstheme="minorHAnsi"/>
+          <w:color w:val="000000"/>
+          <w:kern w:val="0"/>
+          <w:sz w:val="24"/>
+          <w:szCs w:val="24"/>
+          <w14:ligatures w14:val="none"/>
+        </w:rPr>
+        <w:t xml:space="preserve"> needs to be executed</w:t>
+      </w:r>
+      <w:r>
+        <w:rPr>
+          <w:rFonts w:eastAsia="Times New Roman" w:cstheme="minorHAnsi"/>
+          <w:color w:val="000000"/>
+          <w:kern w:val="0"/>
+          <w:sz w:val="24"/>
+          <w:szCs w:val="24"/>
+          <w14:ligatures w14:val="none"/>
+        </w:rPr>
+        <w:t xml:space="preserve"> again using </w:t>
+      </w:r>
+      <w:r>
+        <w:rPr>
+          <w:rFonts w:eastAsia="Times New Roman" w:cstheme="minorHAnsi"/>
+          <w:color w:val="000000"/>
+          <w:kern w:val="0"/>
+          <w:sz w:val="24"/>
+          <w:szCs w:val="24"/>
+          <w14:ligatures w14:val="none"/>
+        </w:rPr>
+        <w:t>the steps given above.</w:t>
+      </w:r>
+    </w:p>
+    <w:p>
+      <w:pPr>
+        <w:shd w:val="clear" w:color="auto" w:fill="FFFFFF"/>
+        <w:spacing w:line="270" w:lineRule="atLeast"/>
+        <w:ind w:left="720"/>
+        <w:jc w:val="both"/>
+        <w:rPr>
+          <w:rFonts w:eastAsia="Times New Roman" w:cstheme="minorHAnsi"/>
+          <w:color w:val="000000"/>
+          <w:kern w:val="0"/>
+          <w:sz w:val="24"/>
+          <w:szCs w:val="24"/>
+          <w14:ligatures w14:val="none"/>
+        </w:rPr>
+      </w:pPr>
+      <w:r>
+        <w:rPr>
+          <w:rFonts w:eastAsia="Times New Roman" w:cstheme="minorHAnsi"/>
+          <w:color w:val="000000"/>
+          <w:kern w:val="0"/>
+          <w:sz w:val="24"/>
+          <w:szCs w:val="24"/>
+          <w14:ligatures w14:val="none"/>
+        </w:rPr>
+        <w:t>Additionally</w:t>
+      </w:r>
+      <w:r>
+        <w:rPr>
+          <w:rFonts w:eastAsia="Times New Roman" w:cstheme="minorHAnsi"/>
+          <w:color w:val="000000"/>
+          <w:kern w:val="0"/>
+          <w:sz w:val="24"/>
+          <w:szCs w:val="24"/>
+          <w14:ligatures w14:val="none"/>
+        </w:rPr>
+        <w:t xml:space="preserve">, </w:t>
+      </w:r>
+      <w:r>
+        <w:rPr>
+          <w:rFonts w:eastAsia="Times New Roman" w:cstheme="minorHAnsi"/>
+          <w:color w:val="000000"/>
+          <w:kern w:val="0"/>
+          <w:sz w:val="24"/>
+          <w:szCs w:val="24"/>
+          <w14:ligatures w14:val="none"/>
+        </w:rPr>
+        <w:t>the data in Power BI</w:t>
+      </w:r>
+      <w:r>
+        <w:rPr>
+          <w:rFonts w:eastAsia="Times New Roman" w:cstheme="minorHAnsi"/>
+          <w:color w:val="000000"/>
+          <w:kern w:val="0"/>
+          <w:sz w:val="24"/>
+          <w:szCs w:val="24"/>
+          <w14:ligatures w14:val="none"/>
+        </w:rPr>
+        <w:t xml:space="preserve"> needs to be refreshed </w:t>
+      </w:r>
+      <w:r>
+        <w:rPr>
+          <w:rFonts w:eastAsia="Times New Roman" w:cstheme="minorHAnsi"/>
+          <w:color w:val="000000"/>
+          <w:kern w:val="0"/>
+          <w:sz w:val="24"/>
+          <w:szCs w:val="24"/>
+          <w14:ligatures w14:val="none"/>
+        </w:rPr>
+        <w:t xml:space="preserve"> </w:t>
+      </w:r>
+      <w:r>
+        <w:rPr>
+          <w:rFonts w:eastAsia="Times New Roman" w:cstheme="minorHAnsi"/>
+          <w:color w:val="000000"/>
+          <w:kern w:val="0"/>
+          <w:sz w:val="24"/>
+          <w:szCs w:val="24"/>
+          <w14:ligatures w14:val="none"/>
+        </w:rPr>
+        <w:t>to reflect the latest compliance report.</w:t>
+      </w:r>
+    </w:p>
+    <w:p>
+      <w:pPr>
+        <w:shd w:val="clear" w:color="auto" w:fill="FFFFFF"/>
+        <w:spacing w:line="270" w:lineRule="atLeast"/>
+        <w:ind w:left="720"/>
+        <w:jc w:val="both"/>
+        <w:rPr>
+          <w:rFonts w:eastAsia="Times New Roman" w:cstheme="minorHAnsi"/>
+          <w:color w:val="000000"/>
+          <w:kern w:val="0"/>
+          <w:sz w:val="24"/>
+          <w:szCs w:val="24"/>
+          <w14:ligatures w14:val="none"/>
+        </w:rPr>
+      </w:pPr>
+      <w:r>
+        <w:rPr>
+          <w:rFonts w:eastAsia="Times New Roman" w:cstheme="minorHAnsi"/>
+          <w:noProof/>
+          <w:color w:val="000000"/>
+          <w:kern w:val="0"/>
+          <w:sz w:val="24"/>
+          <w:szCs w:val="24"/>
+        </w:rPr>
+        <w:lastRenderedPageBreak/>
+        <w:drawing>
+          <wp:inline distT="0" distB="0" distL="0" distR="0" wp14:anchorId="6A9276B4" wp14:editId="5B62DC67">
+            <wp:extent cx="4968240" cy="2369820"/>
+            <wp:effectExtent l="0" t="0" r="3810" b="0"/>
+            <wp:docPr id="1355183806" name="Picture 4"/>
+            <wp:cNvGraphicFramePr>
+              <a:graphicFrameLocks xmlns:a="http://schemas.openxmlformats.org/drawingml/2006/main" noChangeAspect="1"/>
+            </wp:cNvGraphicFramePr>
+            <a:graphic xmlns:a="http://schemas.openxmlformats.org/drawingml/2006/main">
+              <a:graphicData uri="http://schemas.openxmlformats.org/drawingml/2006/picture">
+                <pic:pic xmlns:pic="http://schemas.openxmlformats.org/drawingml/2006/picture">
+                  <pic:nvPicPr>
+                    <pic:cNvPr id="1355183806" name="Picture 1355183806"/>
+                    <pic:cNvPicPr/>
+                  </pic:nvPicPr>
+                  <pic:blipFill>
+                    <a:blip r:embed="rId33" cstate="print">
+                      <a:extLst>
+                        <a:ext uri="{28A0092B-C50C-407E-A947-70E740481C1C}">
+                          <a14:useLocalDpi xmlns:a14="http://schemas.microsoft.com/office/drawing/2010/main" val="0"/>
+                        </a:ext>
+                      </a:extLst>
+                    </a:blip>
+                    <a:stretch>
+                      <a:fillRect/>
+                    </a:stretch>
+                  </pic:blipFill>
+                  <pic:spPr>
+                    <a:xfrm>
+                      <a:off x="0" y="0"/>
+                      <a:ext cx="4968240" cy="2369820"/>
+                    </a:xfrm>
+                    <a:prstGeom prst="rect">
+                      <a:avLst/>
+                    </a:prstGeom>
+                  </pic:spPr>
+                </pic:pic>
+              </a:graphicData>
+            </a:graphic>
+          </wp:inline>
+        </w:drawing>
+      </w:r>
+    </w:p>
+    <w:p>
+      <w:pPr>
+        <w:shd w:val="clear" w:color="auto" w:fill="FFFFFF"/>
+        <w:spacing w:line="270" w:lineRule="atLeast"/>
+        <w:ind w:left="720"/>
+        <w:rPr>
+          <w:rFonts w:eastAsia="Times New Roman" w:cstheme="minorHAnsi"/>
+          <w:b/>
+          <w:bCs/>
+          <w:color w:val="000000"/>
+          <w:kern w:val="0"/>
+          <w:sz w:val="28"/>
+          <w:szCs w:val="28"/>
+          <w14:ligatures w14:val="none"/>
+        </w:rPr>
+      </w:pPr>
+      <w:r>
+        <w:rPr>
+          <w:rFonts w:eastAsia="Times New Roman" w:cstheme="minorHAnsi"/>
+          <w:b/>
+          <w:bCs/>
+          <w:color w:val="000000"/>
+          <w:kern w:val="0"/>
+          <w:sz w:val="28"/>
+          <w:szCs w:val="28"/>
+          <w14:ligatures w14:val="none"/>
+        </w:rPr>
+        <w:t>Testing Results:</w:t>
+      </w:r>
+    </w:p>
+    <w:p>
+      <w:pPr>
+        <w:shd w:val="clear" w:color="auto" w:fill="FFFFFF"/>
+        <w:spacing w:line="270" w:lineRule="atLeast"/>
+        <w:ind w:left="720"/>
+        <w:rPr>
+          <w:rFonts w:eastAsia="Times New Roman" w:cstheme="minorHAnsi"/>
+          <w:color w:val="000000"/>
+          <w:kern w:val="0"/>
+          <w:sz w:val="24"/>
+          <w:szCs w:val="24"/>
+          <w14:ligatures w14:val="none"/>
+        </w:rPr>
+      </w:pPr>
+      <w:r>
+        <w:rPr>
+          <w:rFonts w:eastAsia="Times New Roman" w:cstheme="minorHAnsi"/>
+          <w:color w:val="000000"/>
+          <w:kern w:val="0"/>
+          <w:sz w:val="24"/>
+          <w:szCs w:val="24"/>
+          <w14:ligatures w14:val="none"/>
+        </w:rPr>
+        <w:t xml:space="preserve">On execution of the Python script, the “compliance_report.csv” is created. </w:t>
+      </w:r>
+      <w:r>
+        <w:rPr>
+          <w:rFonts w:eastAsia="Times New Roman" w:cstheme="minorHAnsi"/>
+          <w:color w:val="000000"/>
+          <w:kern w:val="0"/>
+          <w:sz w:val="24"/>
+          <w:szCs w:val="24"/>
+          <w14:ligatures w14:val="none"/>
+        </w:rPr>
+        <w:t>Here are the testing results:</w:t>
+      </w:r>
+    </w:p>
+    <w:p>
+      <w:pPr>
+        <w:shd w:val="clear" w:color="auto" w:fill="FFFFFF"/>
+        <w:spacing w:line="270" w:lineRule="atLeast"/>
+        <w:ind w:left="720"/>
+        <w:rPr>
+          <w:rFonts w:eastAsia="Times New Roman" w:cstheme="minorHAnsi"/>
+          <w:color w:val="000000"/>
+          <w:kern w:val="0"/>
+          <w:sz w:val="24"/>
+          <w:szCs w:val="24"/>
+          <w14:ligatures w14:val="none"/>
+        </w:rPr>
+      </w:pPr>
+      <w:r>
+        <w:rPr>
+          <w:rFonts w:eastAsia="Times New Roman" w:cstheme="minorHAnsi"/>
+          <w:color w:val="000000"/>
+          <w:kern w:val="0"/>
+          <w:sz w:val="24"/>
+          <w:szCs w:val="24"/>
+          <w14:ligatures w14:val="none"/>
+        </w:rPr>
+        <w:drawing>
+          <wp:inline distT="0" distB="0" distL="0" distR="0" wp14:anchorId="2D7C6CB1" wp14:editId="63D6C90D">
+            <wp:extent cx="5433060" cy="1409601"/>
+            <wp:effectExtent l="0" t="0" r="0" b="635"/>
+            <wp:docPr id="1543847992" name="Picture 1"/>
+            <wp:cNvGraphicFramePr>
+              <a:graphicFrameLocks xmlns:a="http://schemas.openxmlformats.org/drawingml/2006/main" noChangeAspect="1"/>
+            </wp:cNvGraphicFramePr>
+            <a:graphic xmlns:a="http://schemas.openxmlformats.org/drawingml/2006/main">
+              <a:graphicData uri="http://schemas.openxmlformats.org/drawingml/2006/picture">
+                <pic:pic xmlns:pic="http://schemas.openxmlformats.org/drawingml/2006/picture">
+                  <pic:nvPicPr>
+                    <pic:cNvPr id="1543847992" name=""/>
+                    <pic:cNvPicPr/>
+                  </pic:nvPicPr>
+                  <pic:blipFill>
+                    <a:blip r:embed="rId34"/>
+                    <a:stretch>
+                      <a:fillRect/>
+                    </a:stretch>
+                  </pic:blipFill>
+                  <pic:spPr>
+                    <a:xfrm>
+                      <a:off x="0" y="0"/>
+                      <a:ext cx="5497313" cy="1426271"/>
+                    </a:xfrm>
+                    <a:prstGeom prst="rect">
+                      <a:avLst/>
+                    </a:prstGeom>
+                  </pic:spPr>
+                </pic:pic>
+              </a:graphicData>
+            </a:graphic>
+          </wp:inline>
+        </w:drawing>
+      </w:r>
+    </w:p>
+    <w:p>
+      <w:pPr>
+        <w:shd w:val="clear" w:color="auto" w:fill="FFFFFF"/>
+        <w:spacing w:line="270" w:lineRule="atLeast"/>
+        <w:ind w:left="720"/>
+        <w:rPr>
+          <w:rFonts w:eastAsia="Times New Roman" w:cstheme="minorHAnsi"/>
+          <w:color w:val="000000"/>
+          <w:kern w:val="0"/>
+          <w:sz w:val="24"/>
+          <w:szCs w:val="24"/>
+          <w14:ligatures w14:val="none"/>
+        </w:rPr>
+      </w:pPr>
+    </w:p>
+    <w:p>
+      <w:pPr>
+        <w:shd w:val="clear" w:color="auto" w:fill="FFFFFF"/>
+        <w:spacing w:line="270" w:lineRule="atLeast"/>
+        <w:ind w:left="720"/>
+        <w:rPr>
+          <w:rFonts w:eastAsia="Times New Roman" w:cstheme="minorHAnsi"/>
+          <w:color w:val="000000"/>
+          <w:kern w:val="0"/>
+          <w:sz w:val="24"/>
+          <w:szCs w:val="24"/>
+          <w14:ligatures w14:val="none"/>
+        </w:rPr>
+      </w:pPr>
+      <w:r>
+        <w:rPr>
+          <w:rFonts w:eastAsia="Times New Roman" w:cstheme="minorHAnsi"/>
+          <w:color w:val="000000"/>
+          <w:kern w:val="0"/>
+          <w:sz w:val="24"/>
+          <w:szCs w:val="24"/>
+          <w14:ligatures w14:val="none"/>
+        </w:rPr>
+        <w:t xml:space="preserve">There are </w:t>
+      </w:r>
+      <w:r>
+        <w:rPr>
+          <w:rFonts w:eastAsia="Times New Roman" w:cstheme="minorHAnsi"/>
+          <w:color w:val="000000"/>
+          <w:kern w:val="0"/>
+          <w:sz w:val="24"/>
+          <w:szCs w:val="24"/>
+          <w14:ligatures w14:val="none"/>
+        </w:rPr>
+        <w:t xml:space="preserve">3 </w:t>
+      </w:r>
+      <w:r>
+        <w:rPr>
+          <w:rFonts w:eastAsia="Times New Roman" w:cstheme="minorHAnsi"/>
+          <w:color w:val="000000"/>
+          <w:kern w:val="0"/>
+          <w:sz w:val="24"/>
+          <w:szCs w:val="24"/>
+          <w14:ligatures w14:val="none"/>
+        </w:rPr>
+        <w:t xml:space="preserve">Testing scenarios which </w:t>
+      </w:r>
+      <w:r>
+        <w:rPr>
+          <w:rFonts w:eastAsia="Times New Roman" w:cstheme="minorHAnsi"/>
+          <w:color w:val="000000"/>
+          <w:kern w:val="0"/>
+          <w:sz w:val="24"/>
+          <w:szCs w:val="24"/>
+          <w14:ligatures w14:val="none"/>
+        </w:rPr>
+        <w:t xml:space="preserve">is </w:t>
+      </w:r>
+      <w:r>
+        <w:rPr>
+          <w:rFonts w:eastAsia="Times New Roman" w:cstheme="minorHAnsi"/>
+          <w:color w:val="000000"/>
+          <w:kern w:val="0"/>
+          <w:sz w:val="24"/>
+          <w:szCs w:val="24"/>
+          <w14:ligatures w14:val="none"/>
+        </w:rPr>
+        <w:t>verif</w:t>
+      </w:r>
+      <w:r>
+        <w:rPr>
+          <w:rFonts w:eastAsia="Times New Roman" w:cstheme="minorHAnsi"/>
+          <w:color w:val="000000"/>
+          <w:kern w:val="0"/>
+          <w:sz w:val="24"/>
+          <w:szCs w:val="24"/>
+          <w14:ligatures w14:val="none"/>
+        </w:rPr>
+        <w:t>ied</w:t>
+      </w:r>
+      <w:r>
+        <w:rPr>
+          <w:rFonts w:eastAsia="Times New Roman" w:cstheme="minorHAnsi"/>
+          <w:color w:val="000000"/>
+          <w:kern w:val="0"/>
+          <w:sz w:val="24"/>
+          <w:szCs w:val="24"/>
+          <w14:ligatures w14:val="none"/>
+        </w:rPr>
+        <w:t xml:space="preserve"> by </w:t>
+      </w:r>
+      <w:r>
+        <w:rPr>
+          <w:rFonts w:eastAsia="Times New Roman" w:cstheme="minorHAnsi"/>
+          <w:color w:val="000000"/>
+          <w:kern w:val="0"/>
+          <w:sz w:val="24"/>
+          <w:szCs w:val="24"/>
+          <w14:ligatures w14:val="none"/>
+        </w:rPr>
+        <w:t>Manual</w:t>
+      </w:r>
+      <w:r>
+        <w:rPr>
+          <w:rFonts w:eastAsia="Times New Roman" w:cstheme="minorHAnsi"/>
+          <w:color w:val="000000"/>
+          <w:kern w:val="0"/>
+          <w:sz w:val="24"/>
+          <w:szCs w:val="24"/>
+          <w14:ligatures w14:val="none"/>
+        </w:rPr>
+        <w:t xml:space="preserve"> Testing.</w:t>
+      </w:r>
+    </w:p>
+    <w:tbl>
+      <w:tblPr>
+        <w:tblStyle w:val="TableGrid"/>
+        <w:tblW w:w="0" w:type="auto"/>
+        <w:tblInd w:w="720" w:type="dxa"/>
+        <w:tblLook w:val="04A0" w:firstRow="1" w:lastRow="0" w:firstColumn="1" w:lastColumn="0" w:noHBand="0" w:noVBand="1"/>
+      </w:tblPr>
+      <w:tblGrid>
+        <w:gridCol w:w="2114"/>
+        <w:gridCol w:w="2185"/>
+        <w:gridCol w:w="2184"/>
+        <w:gridCol w:w="2147"/>
+      </w:tblGrid>
+      <w:tr>
+        <w:tc>
+          <w:tcPr>
+            <w:tcW w:w="2337" w:type="dxa"/>
+          </w:tcPr>
+          <w:p>
+            <w:pPr>
+              <w:spacing w:line="270" w:lineRule="atLeast"/>
+              <w:rPr>
+                <w:rFonts w:eastAsia="Times New Roman" w:cstheme="minorHAnsi"/>
+                <w:b/>
+                <w:bCs/>
+                <w:color w:val="000000"/>
+                <w:kern w:val="0"/>
+                <w:sz w:val="24"/>
+                <w:szCs w:val="24"/>
+                <w14:ligatures w14:val="none"/>
+              </w:rPr>
+            </w:pPr>
+            <w:r>
+              <w:rPr>
+                <w:rFonts w:eastAsia="Times New Roman" w:cstheme="minorHAnsi"/>
+                <w:b/>
+                <w:bCs/>
+                <w:color w:val="000000"/>
+                <w:kern w:val="0"/>
+                <w:sz w:val="24"/>
+                <w:szCs w:val="24"/>
+                <w14:ligatures w14:val="none"/>
+              </w:rPr>
+              <w:t>Serial Number</w:t>
+            </w:r>
+          </w:p>
+        </w:tc>
+        <w:tc>
+          <w:tcPr>
+            <w:tcW w:w="2337" w:type="dxa"/>
+          </w:tcPr>
+          <w:p>
+            <w:pPr>
+              <w:spacing w:line="270" w:lineRule="atLeast"/>
+              <w:rPr>
+                <w:rFonts w:eastAsia="Times New Roman" w:cstheme="minorHAnsi"/>
+                <w:b/>
+                <w:bCs/>
+                <w:color w:val="000000"/>
+                <w:kern w:val="0"/>
+                <w:sz w:val="24"/>
+                <w:szCs w:val="24"/>
+                <w14:ligatures w14:val="none"/>
+              </w:rPr>
+            </w:pPr>
+            <w:r>
+              <w:rPr>
+                <w:rFonts w:eastAsia="Times New Roman" w:cstheme="minorHAnsi"/>
+                <w:b/>
+                <w:bCs/>
+                <w:color w:val="000000"/>
+                <w:kern w:val="0"/>
+                <w:sz w:val="24"/>
+                <w:szCs w:val="24"/>
+                <w14:ligatures w14:val="none"/>
+              </w:rPr>
+              <w:t>Description</w:t>
+            </w:r>
+          </w:p>
+        </w:tc>
+        <w:tc>
+          <w:tcPr>
+            <w:tcW w:w="2338" w:type="dxa"/>
+          </w:tcPr>
+          <w:p>
+            <w:pPr>
+              <w:spacing w:line="270" w:lineRule="atLeast"/>
+              <w:rPr>
+                <w:rFonts w:eastAsia="Times New Roman" w:cstheme="minorHAnsi"/>
+                <w:b/>
+                <w:bCs/>
+                <w:color w:val="000000"/>
+                <w:kern w:val="0"/>
+                <w:sz w:val="24"/>
+                <w:szCs w:val="24"/>
+                <w14:ligatures w14:val="none"/>
+              </w:rPr>
+            </w:pPr>
+            <w:r>
+              <w:rPr>
+                <w:rFonts w:eastAsia="Times New Roman" w:cstheme="minorHAnsi"/>
+                <w:b/>
+                <w:bCs/>
+                <w:color w:val="000000"/>
+                <w:kern w:val="0"/>
+                <w:sz w:val="24"/>
+                <w:szCs w:val="24"/>
+                <w14:ligatures w14:val="none"/>
+              </w:rPr>
+              <w:t>Expected result</w:t>
+            </w:r>
+          </w:p>
+        </w:tc>
+        <w:tc>
+          <w:tcPr>
+            <w:tcW w:w="2338" w:type="dxa"/>
+          </w:tcPr>
+          <w:p>
+            <w:pPr>
+              <w:spacing w:line="270" w:lineRule="atLeast"/>
+              <w:rPr>
+                <w:rFonts w:eastAsia="Times New Roman" w:cstheme="minorHAnsi"/>
+                <w:b/>
+                <w:bCs/>
+                <w:color w:val="000000"/>
+                <w:kern w:val="0"/>
+                <w:sz w:val="24"/>
+                <w:szCs w:val="24"/>
+                <w14:ligatures w14:val="none"/>
+              </w:rPr>
+            </w:pPr>
+            <w:r>
+              <w:rPr>
+                <w:rFonts w:eastAsia="Times New Roman" w:cstheme="minorHAnsi"/>
+                <w:b/>
+                <w:bCs/>
+                <w:color w:val="000000"/>
+                <w:kern w:val="0"/>
+                <w:sz w:val="24"/>
+                <w:szCs w:val="24"/>
+                <w14:ligatures w14:val="none"/>
+              </w:rPr>
+              <w:t>Actual result</w:t>
+            </w:r>
+          </w:p>
+        </w:tc>
+      </w:tr>
+      <w:tr>
+        <w:tc>
+          <w:tcPr>
+            <w:tcW w:w="2337" w:type="dxa"/>
+          </w:tcPr>
+          <w:p>
+            <w:pPr>
+              <w:spacing w:line="270" w:lineRule="atLeast"/>
+              <w:rPr>
+                <w:rFonts w:eastAsia="Times New Roman" w:cstheme="minorHAnsi"/>
+                <w:b/>
+                <w:bCs/>
+                <w:color w:val="000000"/>
+                <w:kern w:val="0"/>
+                <w:sz w:val="24"/>
+                <w:szCs w:val="24"/>
+                <w14:ligatures w14:val="none"/>
+              </w:rPr>
+            </w:pPr>
+            <w:r>
+              <w:rPr>
+                <w:rFonts w:eastAsia="Times New Roman" w:cstheme="minorHAnsi"/>
+                <w:b/>
+                <w:bCs/>
+                <w:color w:val="000000"/>
+                <w:kern w:val="0"/>
+                <w:sz w:val="24"/>
+                <w:szCs w:val="24"/>
+                <w14:ligatures w14:val="none"/>
+              </w:rPr>
+              <w:t>1</w:t>
+            </w:r>
+          </w:p>
+        </w:tc>
+        <w:tc>
+          <w:tcPr>
+            <w:tcW w:w="2337" w:type="dxa"/>
+          </w:tcPr>
+          <w:p>
+            <w:pPr>
+              <w:spacing w:line="270" w:lineRule="atLeast"/>
+              <w:rPr>
+                <w:rFonts w:eastAsia="Times New Roman" w:cstheme="minorHAnsi"/>
+                <w:color w:val="000000"/>
+                <w:kern w:val="0"/>
+                <w:sz w:val="24"/>
+                <w:szCs w:val="24"/>
+                <w14:ligatures w14:val="none"/>
+              </w:rPr>
+            </w:pPr>
+            <w:r>
+              <w:rPr>
+                <w:rFonts w:eastAsia="Times New Roman" w:cstheme="minorHAnsi"/>
+                <w:color w:val="000000"/>
+                <w:kern w:val="0"/>
+                <w:sz w:val="24"/>
+                <w:szCs w:val="24"/>
+                <w14:ligatures w14:val="none"/>
+              </w:rPr>
+              <w:t xml:space="preserve">Run Bandit on Python scripts </w:t>
+            </w:r>
+            <w:r>
+              <w:rPr>
+                <w:rFonts w:eastAsia="Times New Roman" w:cstheme="minorHAnsi"/>
+                <w:color w:val="000000"/>
+                <w:kern w:val="0"/>
+                <w:sz w:val="24"/>
+                <w:szCs w:val="24"/>
+                <w14:ligatures w14:val="none"/>
+              </w:rPr>
+              <w:t>with SQL injection manually</w:t>
+            </w:r>
+            <w:r>
+              <w:rPr>
+                <w:rFonts w:eastAsia="Times New Roman" w:cstheme="minorHAnsi"/>
+                <w:color w:val="000000"/>
+                <w:kern w:val="0"/>
+                <w:sz w:val="24"/>
+                <w:szCs w:val="24"/>
+                <w14:ligatures w14:val="none"/>
+              </w:rPr>
+              <w:t>.</w:t>
+            </w:r>
+          </w:p>
+        </w:tc>
+        <w:tc>
+          <w:tcPr>
+            <w:tcW w:w="2338" w:type="dxa"/>
+          </w:tcPr>
+          <w:p>
+            <w:pPr>
+              <w:spacing w:line="270" w:lineRule="atLeast"/>
+              <w:rPr>
+                <w:rFonts w:eastAsia="Times New Roman" w:cstheme="minorHAnsi"/>
+                <w:color w:val="000000"/>
+                <w:kern w:val="0"/>
+                <w:sz w:val="24"/>
+                <w:szCs w:val="24"/>
+                <w14:ligatures w14:val="none"/>
+              </w:rPr>
+            </w:pPr>
+            <w:r>
+              <w:rPr>
+                <w:rFonts w:eastAsia="Times New Roman" w:cstheme="minorHAnsi"/>
+                <w:color w:val="000000"/>
+                <w:kern w:val="0"/>
+                <w:sz w:val="24"/>
+                <w:szCs w:val="24"/>
+                <w14:ligatures w14:val="none"/>
+              </w:rPr>
+              <w:t xml:space="preserve">Bandit should report a </w:t>
+            </w:r>
+            <w:r>
+              <w:rPr>
+                <w:rFonts w:eastAsia="Times New Roman" w:cstheme="minorHAnsi"/>
+                <w:color w:val="000000"/>
+                <w:kern w:val="0"/>
+                <w:sz w:val="24"/>
+                <w:szCs w:val="24"/>
+                <w14:ligatures w14:val="none"/>
+              </w:rPr>
+              <w:t>possible SQL injection issue.</w:t>
+            </w:r>
+          </w:p>
+        </w:tc>
+        <w:tc>
+          <w:tcPr>
+            <w:tcW w:w="2338" w:type="dxa"/>
+          </w:tcPr>
+          <w:p>
+            <w:pPr>
+              <w:spacing w:line="270" w:lineRule="atLeast"/>
+              <w:rPr>
+                <w:rFonts w:eastAsia="Times New Roman" w:cstheme="minorHAnsi"/>
+                <w:color w:val="000000"/>
+                <w:kern w:val="0"/>
+                <w:sz w:val="24"/>
+                <w:szCs w:val="24"/>
+                <w14:ligatures w14:val="none"/>
+              </w:rPr>
+            </w:pPr>
+            <w:r>
+              <w:rPr>
+                <w:rFonts w:eastAsia="Times New Roman" w:cstheme="minorHAnsi"/>
+                <w:color w:val="000000"/>
+                <w:kern w:val="0"/>
+                <w:sz w:val="24"/>
+                <w:szCs w:val="24"/>
+                <w14:ligatures w14:val="none"/>
+              </w:rPr>
+              <w:t>Worked as expected.</w:t>
+            </w:r>
+          </w:p>
+        </w:tc>
+      </w:tr>
+      <w:tr>
+        <w:tc>
+          <w:tcPr>
+            <w:tcW w:w="2337" w:type="dxa"/>
+          </w:tcPr>
+          <w:p>
+            <w:pPr>
+              <w:spacing w:line="270" w:lineRule="atLeast"/>
+              <w:rPr>
+                <w:rFonts w:eastAsia="Times New Roman" w:cstheme="minorHAnsi"/>
+                <w:b/>
+                <w:bCs/>
+                <w:color w:val="000000"/>
+                <w:kern w:val="0"/>
+                <w:sz w:val="24"/>
+                <w:szCs w:val="24"/>
+                <w14:ligatures w14:val="none"/>
+              </w:rPr>
+            </w:pPr>
+            <w:r>
+              <w:rPr>
+                <w:rFonts w:eastAsia="Times New Roman" w:cstheme="minorHAnsi"/>
+                <w:b/>
+                <w:bCs/>
+                <w:color w:val="000000"/>
+                <w:kern w:val="0"/>
+                <w:sz w:val="24"/>
+                <w:szCs w:val="24"/>
+                <w14:ligatures w14:val="none"/>
+              </w:rPr>
+              <w:t>2</w:t>
+            </w:r>
+          </w:p>
+        </w:tc>
+        <w:tc>
+          <w:tcPr>
+            <w:tcW w:w="2337" w:type="dxa"/>
+          </w:tcPr>
+          <w:p>
+            <w:pPr>
+              <w:spacing w:line="270" w:lineRule="atLeast"/>
+              <w:rPr>
+                <w:rFonts w:eastAsia="Times New Roman" w:cstheme="minorHAnsi"/>
+                <w:color w:val="000000"/>
+                <w:kern w:val="0"/>
+                <w:sz w:val="24"/>
+                <w:szCs w:val="24"/>
+                <w14:ligatures w14:val="none"/>
+              </w:rPr>
+            </w:pPr>
+            <w:r>
+              <w:rPr>
+                <w:rFonts w:eastAsia="Times New Roman" w:cstheme="minorHAnsi"/>
+                <w:color w:val="000000"/>
+                <w:kern w:val="0"/>
+                <w:sz w:val="24"/>
+                <w:szCs w:val="24"/>
+                <w14:ligatures w14:val="none"/>
+              </w:rPr>
+              <w:t>Check the file download functionality</w:t>
+            </w:r>
+          </w:p>
+        </w:tc>
+        <w:tc>
+          <w:tcPr>
+            <w:tcW w:w="2338" w:type="dxa"/>
+          </w:tcPr>
+          <w:p>
+            <w:pPr>
+              <w:spacing w:line="270" w:lineRule="atLeast"/>
+              <w:rPr>
+                <w:rFonts w:eastAsia="Times New Roman" w:cstheme="minorHAnsi"/>
+                <w:color w:val="000000"/>
+                <w:kern w:val="0"/>
+                <w:sz w:val="24"/>
+                <w:szCs w:val="24"/>
+                <w14:ligatures w14:val="none"/>
+              </w:rPr>
+            </w:pPr>
+            <w:r>
+              <w:rPr>
+                <w:rFonts w:eastAsia="Times New Roman" w:cstheme="minorHAnsi"/>
+                <w:color w:val="000000"/>
+                <w:kern w:val="0"/>
+                <w:sz w:val="24"/>
+                <w:szCs w:val="24"/>
+                <w14:ligatures w14:val="none"/>
+              </w:rPr>
+              <w:t>File should be downloaded to the specific directory</w:t>
+            </w:r>
+          </w:p>
+        </w:tc>
+        <w:tc>
+          <w:tcPr>
+            <w:tcW w:w="2338" w:type="dxa"/>
+          </w:tcPr>
+          <w:p>
+            <w:pPr>
+              <w:spacing w:line="270" w:lineRule="atLeast"/>
+              <w:rPr>
+                <w:rFonts w:eastAsia="Times New Roman" w:cstheme="minorHAnsi"/>
+                <w:color w:val="000000"/>
+                <w:kern w:val="0"/>
+                <w:sz w:val="24"/>
+                <w:szCs w:val="24"/>
+                <w14:ligatures w14:val="none"/>
+              </w:rPr>
+            </w:pPr>
+            <w:r>
+              <w:rPr>
+                <w:rFonts w:eastAsia="Times New Roman" w:cstheme="minorHAnsi"/>
+                <w:color w:val="000000"/>
+                <w:kern w:val="0"/>
+                <w:sz w:val="24"/>
+                <w:szCs w:val="24"/>
+                <w14:ligatures w14:val="none"/>
+              </w:rPr>
+              <w:t>Worked as expected</w:t>
+            </w:r>
+          </w:p>
+        </w:tc>
+      </w:tr>
+      <w:tr>
+        <w:tc>
+          <w:tcPr>
+            <w:tcW w:w="2337" w:type="dxa"/>
+          </w:tcPr>
+          <w:p>
+            <w:pPr>
+              <w:spacing w:line="270" w:lineRule="atLeast"/>
+              <w:rPr>
+                <w:rFonts w:eastAsia="Times New Roman" w:cstheme="minorHAnsi"/>
+                <w:b/>
+                <w:bCs/>
+                <w:color w:val="000000"/>
+                <w:kern w:val="0"/>
+                <w:sz w:val="24"/>
+                <w:szCs w:val="24"/>
+                <w14:ligatures w14:val="none"/>
+              </w:rPr>
+            </w:pPr>
+            <w:r>
+              <w:rPr>
+                <w:rFonts w:eastAsia="Times New Roman" w:cstheme="minorHAnsi"/>
+                <w:b/>
+                <w:bCs/>
+                <w:color w:val="000000"/>
+                <w:kern w:val="0"/>
+                <w:sz w:val="24"/>
+                <w:szCs w:val="24"/>
+                <w14:ligatures w14:val="none"/>
+              </w:rPr>
+              <w:t>3</w:t>
+            </w:r>
+          </w:p>
+        </w:tc>
+        <w:tc>
+          <w:tcPr>
+            <w:tcW w:w="2337" w:type="dxa"/>
+          </w:tcPr>
+          <w:p>
+            <w:pPr>
+              <w:spacing w:line="270" w:lineRule="atLeast"/>
+              <w:rPr>
+                <w:rFonts w:eastAsia="Times New Roman" w:cstheme="minorHAnsi"/>
+                <w:color w:val="000000"/>
+                <w:kern w:val="0"/>
+                <w:sz w:val="24"/>
+                <w:szCs w:val="24"/>
+                <w14:ligatures w14:val="none"/>
+              </w:rPr>
+            </w:pPr>
+            <w:r>
+              <w:rPr>
+                <w:rFonts w:eastAsia="Times New Roman" w:cstheme="minorHAnsi"/>
+                <w:color w:val="000000"/>
+                <w:kern w:val="0"/>
+                <w:sz w:val="24"/>
+                <w:szCs w:val="24"/>
+                <w14:ligatures w14:val="none"/>
+              </w:rPr>
+              <w:t>Successful Compliance Report Generation</w:t>
+            </w:r>
+          </w:p>
+        </w:tc>
+        <w:tc>
+          <w:tcPr>
+            <w:tcW w:w="2338" w:type="dxa"/>
+          </w:tcPr>
+          <w:p>
+            <w:pPr>
+              <w:spacing w:line="270" w:lineRule="atLeast"/>
+              <w:rPr>
+                <w:rFonts w:eastAsia="Times New Roman" w:cstheme="minorHAnsi"/>
+                <w:color w:val="000000"/>
+                <w:kern w:val="0"/>
+                <w:sz w:val="24"/>
+                <w:szCs w:val="24"/>
+                <w14:ligatures w14:val="none"/>
+              </w:rPr>
+            </w:pPr>
+            <w:r>
+              <w:rPr>
+                <w:rFonts w:eastAsia="Times New Roman" w:cstheme="minorHAnsi"/>
+                <w:color w:val="000000"/>
+                <w:kern w:val="0"/>
+                <w:sz w:val="24"/>
+                <w:szCs w:val="24"/>
+                <w14:ligatures w14:val="none"/>
+              </w:rPr>
+              <w:t>CSV file should be formatted properly with issues</w:t>
+            </w:r>
+          </w:p>
+        </w:tc>
+        <w:tc>
+          <w:tcPr>
+            <w:tcW w:w="2338" w:type="dxa"/>
+          </w:tcPr>
+          <w:p>
+            <w:pPr>
+              <w:spacing w:line="270" w:lineRule="atLeast"/>
+              <w:rPr>
+                <w:rFonts w:eastAsia="Times New Roman" w:cstheme="minorHAnsi"/>
+                <w:color w:val="000000"/>
+                <w:kern w:val="0"/>
+                <w:sz w:val="24"/>
+                <w:szCs w:val="24"/>
+                <w14:ligatures w14:val="none"/>
+              </w:rPr>
+            </w:pPr>
+            <w:r>
+              <w:rPr>
+                <w:rFonts w:eastAsia="Times New Roman" w:cstheme="minorHAnsi"/>
+                <w:color w:val="000000"/>
+                <w:kern w:val="0"/>
+                <w:sz w:val="24"/>
+                <w:szCs w:val="24"/>
+                <w14:ligatures w14:val="none"/>
+              </w:rPr>
+              <w:t>CSV file is generated with accurate data</w:t>
+            </w:r>
+          </w:p>
+        </w:tc>
+      </w:tr>
+    </w:tbl>
+    <w:p>
+      <w:pPr>
+        <w:shd w:val="clear" w:color="auto" w:fill="FFFFFF"/>
+        <w:spacing w:line="270" w:lineRule="atLeast"/>
+        <w:ind w:left="720"/>
+        <w:rPr>
+          <w:rFonts w:eastAsia="Times New Roman" w:cstheme="minorHAnsi"/>
+          <w:b/>
+          <w:bCs/>
+          <w:color w:val="000000"/>
+          <w:kern w:val="0"/>
+          <w:sz w:val="24"/>
+          <w:szCs w:val="24"/>
+          <w14:ligatures w14:val="none"/>
+        </w:rPr>
+      </w:pPr>
+    </w:p>
+    <w:p>
+      <w:pPr>
+        <w:shd w:val="clear" w:color="auto" w:fill="FFFFFF"/>
+        <w:spacing w:line="270" w:lineRule="atLeast"/>
+        <w:ind w:left="720"/>
+        <w:rPr>
+          <w:rFonts w:eastAsia="Times New Roman" w:cstheme="minorHAnsi"/>
+          <w:b/>
+          <w:bCs/>
+          <w:color w:val="000000"/>
+          <w:kern w:val="0"/>
+          <w:sz w:val="24"/>
+          <w:szCs w:val="24"/>
+          <w14:ligatures w14:val="none"/>
+        </w:rPr>
+      </w:pPr>
+    </w:p>
+    <w:p>
+      <w:pPr>
+        <w:shd w:val="clear" w:color="auto" w:fill="FFFFFF"/>
+        <w:spacing w:line="270" w:lineRule="atLeast"/>
+        <w:ind w:left="720"/>
+        <w:rPr>
+          <w:rFonts w:eastAsia="Times New Roman" w:cstheme="minorHAnsi"/>
+          <w:b/>
+          <w:bCs/>
+          <w:color w:val="000000"/>
+          <w:kern w:val="0"/>
+          <w:sz w:val="24"/>
+          <w:szCs w:val="24"/>
+          <w14:ligatures w14:val="none"/>
+        </w:rPr>
+      </w:pPr>
+    </w:p>
+    <w:p>
+      <w:pPr>
+        <w:shd w:val="clear" w:color="auto" w:fill="FFFFFF"/>
+        <w:spacing w:line="270" w:lineRule="atLeast"/>
+        <w:ind w:left="720"/>
+        <w:rPr>
+          <w:rFonts w:eastAsia="Times New Roman" w:cstheme="minorHAnsi"/>
+          <w:color w:val="000000"/>
+          <w:kern w:val="0"/>
+          <w:sz w:val="24"/>
+          <w:szCs w:val="24"/>
+          <w14:ligatures w14:val="none"/>
+        </w:rPr>
+      </w:pPr>
+      <w:r>
+        <w:rPr>
+          <w:rFonts w:eastAsia="Times New Roman" w:cstheme="minorHAnsi"/>
+          <w:color w:val="000000"/>
+          <w:kern w:val="0"/>
+          <w:sz w:val="24"/>
+          <w:szCs w:val="24"/>
+          <w14:ligatures w14:val="none"/>
+        </w:rPr>
+        <w:lastRenderedPageBreak/>
+        <w:t xml:space="preserve">To perform more testing, I have added new Python files with </w:t>
+      </w:r>
+      <w:r>
+        <w:rPr>
+          <w:rFonts w:eastAsia="Times New Roman" w:cstheme="minorHAnsi"/>
+          <w:color w:val="000000"/>
+          <w:kern w:val="0"/>
+          <w:sz w:val="24"/>
+          <w:szCs w:val="24"/>
+          <w14:ligatures w14:val="none"/>
+        </w:rPr>
+        <w:t>vulnerability in the repository.</w:t>
+      </w:r>
+    </w:p>
+    <w:p>
+      <w:pPr>
+        <w:shd w:val="clear" w:color="auto" w:fill="FFFFFF"/>
+        <w:spacing w:line="270" w:lineRule="atLeast"/>
+        <w:ind w:left="720"/>
+        <w:rPr>
+          <w:rFonts w:eastAsia="Times New Roman" w:cstheme="minorHAnsi"/>
+          <w:color w:val="000000"/>
+          <w:kern w:val="0"/>
+          <w:sz w:val="24"/>
+          <w:szCs w:val="24"/>
+          <w14:ligatures w14:val="none"/>
+        </w:rPr>
+      </w:pPr>
+      <w:r>
+        <w:rPr>
+          <w:rFonts w:eastAsia="Times New Roman" w:cstheme="minorHAnsi"/>
+          <w:color w:val="000000"/>
+          <w:kern w:val="0"/>
+          <w:sz w:val="24"/>
+          <w:szCs w:val="24"/>
+          <w14:ligatures w14:val="none"/>
+        </w:rPr>
+        <w:t>I executed the Python script again and the results are as follows:</w:t>
+      </w:r>
+    </w:p>
+    <w:p>
+      <w:pPr>
+        <w:shd w:val="clear" w:color="auto" w:fill="FFFFFF"/>
+        <w:spacing w:line="270" w:lineRule="atLeast"/>
+        <w:ind w:left="720"/>
+        <w:rPr>
+          <w:rFonts w:eastAsia="Times New Roman" w:cstheme="minorHAnsi"/>
+          <w:color w:val="000000"/>
+          <w:kern w:val="0"/>
+          <w:sz w:val="24"/>
+          <w:szCs w:val="24"/>
+          <w14:ligatures w14:val="none"/>
+        </w:rPr>
+      </w:pPr>
+      <w:r>
+        <w:rPr>
+          <w:rFonts w:eastAsia="Times New Roman" w:cstheme="minorHAnsi"/>
+          <w:color w:val="000000"/>
+          <w:kern w:val="0"/>
+          <w:sz w:val="24"/>
+          <w:szCs w:val="24"/>
+          <w14:ligatures w14:val="none"/>
+        </w:rPr>
+        <w:drawing>
+          <wp:inline distT="0" distB="0" distL="0" distR="0" wp14:anchorId="4D56C682" wp14:editId="3F293884">
+            <wp:extent cx="5334000" cy="2621280"/>
+            <wp:effectExtent l="0" t="0" r="0" b="7620"/>
+            <wp:docPr id="1216451232" name="Picture 1"/>
+            <wp:cNvGraphicFramePr>
+              <a:graphicFrameLocks xmlns:a="http://schemas.openxmlformats.org/drawingml/2006/main" noChangeAspect="1"/>
+            </wp:cNvGraphicFramePr>
+            <a:graphic xmlns:a="http://schemas.openxmlformats.org/drawingml/2006/main">
+              <a:graphicData uri="http://schemas.openxmlformats.org/drawingml/2006/picture">
+                <pic:pic xmlns:pic="http://schemas.openxmlformats.org/drawingml/2006/picture">
+                  <pic:nvPicPr>
+                    <pic:cNvPr id="1216451232" name=""/>
+                    <pic:cNvPicPr/>
+                  </pic:nvPicPr>
+                  <pic:blipFill>
+                    <a:blip r:embed="rId35"/>
+                    <a:stretch>
+                      <a:fillRect/>
+                    </a:stretch>
+                  </pic:blipFill>
+                  <pic:spPr>
+                    <a:xfrm>
+                      <a:off x="0" y="0"/>
+                      <a:ext cx="5334000" cy="2621280"/>
+                    </a:xfrm>
+                    <a:prstGeom prst="rect">
+                      <a:avLst/>
+                    </a:prstGeom>
+                  </pic:spPr>
+                </pic:pic>
+              </a:graphicData>
+            </a:graphic>
+          </wp:inline>
+        </w:drawing>
+      </w:r>
+    </w:p>
+    <w:p>
+      <w:pPr>
+        <w:shd w:val="clear" w:color="auto" w:fill="FFFFFF"/>
+        <w:spacing w:line="270" w:lineRule="atLeast"/>
+        <w:ind w:left="720"/>
+        <w:rPr>
+          <w:rFonts w:eastAsia="Times New Roman" w:cstheme="minorHAnsi"/>
+          <w:color w:val="000000"/>
+          <w:kern w:val="0"/>
+          <w:sz w:val="24"/>
+          <w:szCs w:val="24"/>
+          <w14:ligatures w14:val="none"/>
+        </w:rPr>
+      </w:pPr>
+    </w:p>
+    <w:p>
+      <w:pPr>
+        <w:shd w:val="clear" w:color="auto" w:fill="FFFFFF"/>
+        <w:spacing w:line="270" w:lineRule="atLeast"/>
+        <w:ind w:left="720"/>
+        <w:rPr>
+          <w:rFonts w:eastAsia="Times New Roman" w:cstheme="minorHAnsi"/>
+          <w:color w:val="000000"/>
+          <w:kern w:val="0"/>
+          <w:sz w:val="24"/>
+          <w:szCs w:val="24"/>
+          <w14:ligatures w14:val="none"/>
+        </w:rPr>
+      </w:pPr>
+      <w:r>
+        <w:rPr>
+          <w:rFonts w:eastAsia="Times New Roman" w:cstheme="minorHAnsi"/>
+          <w:color w:val="000000"/>
+          <w:kern w:val="0"/>
+          <w:sz w:val="24"/>
+          <w:szCs w:val="24"/>
+          <w14:ligatures w14:val="none"/>
+        </w:rPr>
+        <w:t xml:space="preserve">On refreshing the data in Power BI Desktop, </w:t>
+      </w:r>
+      <w:r>
+        <w:rPr>
+          <w:rFonts w:eastAsia="Times New Roman" w:cstheme="minorHAnsi"/>
+          <w:color w:val="000000"/>
+          <w:kern w:val="0"/>
+          <w:sz w:val="24"/>
+          <w:szCs w:val="24"/>
+          <w14:ligatures w14:val="none"/>
+        </w:rPr>
+        <w:t>it represented the updated compliance dashboard.</w:t>
+      </w:r>
+    </w:p>
+    <w:p>
+      <w:pPr>
+        <w:shd w:val="clear" w:color="auto" w:fill="FFFFFF"/>
+        <w:spacing w:line="270" w:lineRule="atLeast"/>
+        <w:ind w:left="720"/>
+        <w:rPr>
+          <w:rFonts w:eastAsia="Times New Roman" w:cstheme="minorHAnsi"/>
+          <w:color w:val="000000"/>
+          <w:kern w:val="0"/>
+          <w:sz w:val="24"/>
+          <w:szCs w:val="24"/>
+          <w14:ligatures w14:val="none"/>
+        </w:rPr>
+      </w:pPr>
+      <w:r>
+        <w:rPr>
+          <w:rFonts w:eastAsia="Times New Roman" w:cstheme="minorHAnsi"/>
+          <w:color w:val="000000"/>
+          <w:kern w:val="0"/>
+          <w:sz w:val="24"/>
+          <w:szCs w:val="24"/>
+          <w14:ligatures w14:val="none"/>
+        </w:rPr>
+        <w:drawing>
+          <wp:inline distT="0" distB="0" distL="0" distR="0" wp14:anchorId="25800302" wp14:editId="3E6F13D1">
+            <wp:extent cx="5364480" cy="3055620"/>
+            <wp:effectExtent l="0" t="0" r="7620" b="0"/>
+            <wp:docPr id="1379327217" name="Picture 1"/>
+            <wp:cNvGraphicFramePr>
+              <a:graphicFrameLocks xmlns:a="http://schemas.openxmlformats.org/drawingml/2006/main" noChangeAspect="1"/>
+            </wp:cNvGraphicFramePr>
+            <a:graphic xmlns:a="http://schemas.openxmlformats.org/drawingml/2006/main">
+              <a:graphicData uri="http://schemas.openxmlformats.org/drawingml/2006/picture">
+                <pic:pic xmlns:pic="http://schemas.openxmlformats.org/drawingml/2006/picture">
+                  <pic:nvPicPr>
+                    <pic:cNvPr id="1379327217" name=""/>
+                    <pic:cNvPicPr/>
+                  </pic:nvPicPr>
+                  <pic:blipFill>
+                    <a:blip r:embed="rId36"/>
+                    <a:stretch>
+                      <a:fillRect/>
+                    </a:stretch>
+                  </pic:blipFill>
+                  <pic:spPr>
+                    <a:xfrm>
+                      <a:off x="0" y="0"/>
+                      <a:ext cx="5364480" cy="3055620"/>
+                    </a:xfrm>
+                    <a:prstGeom prst="rect">
+                      <a:avLst/>
+                    </a:prstGeom>
+                  </pic:spPr>
+                </pic:pic>
+              </a:graphicData>
+            </a:graphic>
+          </wp:inline>
+        </w:drawing>
+      </w:r>
+    </w:p>
+    <w:p>
+      <w:pPr>
+        <w:shd w:val="clear" w:color="auto" w:fill="FFFFFF"/>
+        <w:spacing w:line="270" w:lineRule="atLeast"/>
+        <w:ind w:left="720"/>
+        <w:rPr>
+          <w:rFonts w:eastAsia="Times New Roman" w:cstheme="minorHAnsi"/>
+          <w:i/>
+          <w:iCs/>
+          <w:color w:val="000000"/>
+          <w:kern w:val="0"/>
+          <w:sz w:val="24"/>
+          <w:szCs w:val="24"/>
+          <w:u w:val="single"/>
+          <w14:ligatures w14:val="none"/>
+        </w:rPr>
+      </w:pPr>
+    </w:p>
+    <w:p>
+      <w:pPr>
+        <w:shd w:val="clear" w:color="auto" w:fill="FFFFFF"/>
+        <w:spacing w:line="270" w:lineRule="atLeast"/>
+        <w:rPr>
+          <w:rFonts w:eastAsia="Times New Roman" w:cstheme="minorHAnsi"/>
+          <w:color w:val="000000"/>
+          <w:kern w:val="0"/>
+          <w:sz w:val="24"/>
+          <w:szCs w:val="24"/>
+          <w14:ligatures w14:val="none"/>
+        </w:rPr>
+      </w:pPr>
+    </w:p>
+    <w:p>
+      <w:pPr>
+        <w:shd w:val="clear" w:color="auto" w:fill="FFFFFF"/>
+        <w:spacing w:line="270" w:lineRule="atLeast"/>
+        <w:jc w:val="both"/>
+        <w:rPr>
+          <w:rFonts w:eastAsia="Times New Roman" w:cstheme="minorHAnsi"/>
+          <w:b/>
+          <w:bCs/>
+          <w:color w:val="000000"/>
+          <w:kern w:val="0"/>
+          <w:sz w:val="30"/>
+          <w:szCs w:val="30"/>
+          <w14:ligatures w14:val="none"/>
+        </w:rPr>
+      </w:pPr>
+    </w:p>
+    <w:p>
+      <w:pPr>
+        <w:shd w:val="clear" w:color="auto" w:fill="FFFFFF"/>
+        <w:spacing w:line="270" w:lineRule="atLeast"/>
+        <w:jc w:val="both"/>
+        <w:rPr>
+          <w:rFonts w:eastAsia="Times New Roman" w:cstheme="minorHAnsi"/>
+          <w:b/>
+          <w:bCs/>
+          <w:color w:val="000000"/>
+          <w:kern w:val="0"/>
+          <w:sz w:val="30"/>
+          <w:szCs w:val="30"/>
+          <w14:ligatures w14:val="none"/>
+        </w:rPr>
+      </w:pPr>
+      <w:r>
+        <w:rPr>
+          <w:rFonts w:eastAsia="Times New Roman" w:cstheme="minorHAnsi"/>
+          <w:b/>
+          <w:bCs/>
+          <w:color w:val="000000"/>
+          <w:kern w:val="0"/>
+          <w:sz w:val="30"/>
+          <w:szCs w:val="30"/>
+          <w14:ligatures w14:val="none"/>
+        </w:rPr>
+        <w:lastRenderedPageBreak/>
+        <w:t xml:space="preserve">8. </w:t>
+      </w:r>
+      <w:r>
+        <w:rPr>
+          <w:rFonts w:eastAsia="Times New Roman" w:cstheme="minorHAnsi"/>
+          <w:b/>
+          <w:bCs/>
+          <w:color w:val="000000"/>
+          <w:kern w:val="0"/>
+          <w:sz w:val="30"/>
+          <w:szCs w:val="30"/>
+          <w14:ligatures w14:val="none"/>
+        </w:rPr>
+        <w:t>Conclusion:</w:t>
+      </w:r>
+    </w:p>
+    <w:p>
+      <w:pPr>
+        <w:shd w:val="clear" w:color="auto" w:fill="FFFFFF"/>
+        <w:spacing w:line="270" w:lineRule="atLeast"/>
+        <w:ind w:left="204"/>
+        <w:jc w:val="both"/>
+        <w:rPr>
+          <w:rFonts w:eastAsia="Times New Roman" w:cstheme="minorHAnsi"/>
+          <w:color w:val="000000"/>
+          <w:kern w:val="0"/>
+          <w:sz w:val="24"/>
+          <w:szCs w:val="24"/>
+          <w14:ligatures w14:val="none"/>
+        </w:rPr>
+      </w:pPr>
+      <w:r>
+        <w:rPr>
+          <w:rFonts w:eastAsia="Times New Roman" w:cstheme="minorHAnsi"/>
+          <w:color w:val="000000"/>
+          <w:kern w:val="0"/>
+          <w:sz w:val="24"/>
+          <w:szCs w:val="24"/>
+          <w14:ligatures w14:val="none"/>
+        </w:rPr>
+        <w:t xml:space="preserve">This mini project shows how </w:t>
+      </w:r>
+      <w:r>
+        <w:rPr>
+          <w:rFonts w:eastAsia="Times New Roman" w:cstheme="minorHAnsi"/>
+          <w:color w:val="000000"/>
+          <w:kern w:val="0"/>
+          <w:sz w:val="24"/>
+          <w:szCs w:val="24"/>
+          <w14:ligatures w14:val="none"/>
+        </w:rPr>
+        <w:t xml:space="preserve">one </w:t>
+      </w:r>
+      <w:r>
+        <w:rPr>
+          <w:rFonts w:eastAsia="Times New Roman" w:cstheme="minorHAnsi"/>
+          <w:color w:val="000000"/>
+          <w:kern w:val="0"/>
+          <w:sz w:val="24"/>
+          <w:szCs w:val="24"/>
+          <w14:ligatures w14:val="none"/>
+        </w:rPr>
+        <w:t xml:space="preserve">can automate the checking of SDLC compliance of </w:t>
+      </w:r>
+      <w:r>
+        <w:rPr>
+          <w:rFonts w:eastAsia="Times New Roman" w:cstheme="minorHAnsi"/>
+          <w:color w:val="000000"/>
+          <w:kern w:val="0"/>
+          <w:sz w:val="24"/>
+          <w:szCs w:val="24"/>
+          <w14:ligatures w14:val="none"/>
+        </w:rPr>
+        <w:t xml:space="preserve">their </w:t>
+      </w:r>
+      <w:r>
+        <w:rPr>
+          <w:rFonts w:eastAsia="Times New Roman" w:cstheme="minorHAnsi"/>
+          <w:color w:val="000000"/>
+          <w:kern w:val="0"/>
+          <w:sz w:val="24"/>
+          <w:szCs w:val="24"/>
+          <w14:ligatures w14:val="none"/>
+        </w:rPr>
+        <w:t xml:space="preserve">code by using IEC 62443 standards. Taking advantage of Python (for secure and seamless data collection and analysis) and Power BI (for interactive visualization and reporting), the project scales well providing an effective cybersecurity tool for industrial automation system. This automation increases the accuracy and consistency of compliance checking </w:t>
+      </w:r>
+      <w:r>
+        <w:rPr>
+          <w:rFonts w:eastAsia="Times New Roman" w:cstheme="minorHAnsi"/>
+          <w:color w:val="000000"/>
+          <w:kern w:val="0"/>
+          <w:sz w:val="24"/>
+          <w:szCs w:val="24"/>
+          <w14:ligatures w14:val="none"/>
+        </w:rPr>
+        <w:t>for industrial operations.</w:t>
+      </w:r>
+    </w:p>
+    <w:p>
+      <w:pPr>
+        <w:shd w:val="clear" w:color="auto" w:fill="FFFFFF"/>
+        <w:spacing w:line="270" w:lineRule="atLeast"/>
+        <w:ind w:left="204"/>
+        <w:jc w:val="both"/>
+        <w:rPr>
+          <w:rFonts w:eastAsia="Times New Roman" w:cstheme="minorHAnsi"/>
+          <w:color w:val="000000"/>
+          <w:kern w:val="0"/>
+          <w:sz w:val="24"/>
+          <w:szCs w:val="24"/>
+          <w14:ligatures w14:val="none"/>
+        </w:rPr>
+      </w:pPr>
+      <w:r>
+        <w:rPr>
+          <w:rFonts w:eastAsia="Times New Roman" w:cstheme="minorHAnsi"/>
+          <w:color w:val="000000"/>
+          <w:kern w:val="0"/>
+          <w:sz w:val="24"/>
+          <w:szCs w:val="24"/>
+          <w14:ligatures w14:val="none"/>
+        </w:rPr>
+        <w:t xml:space="preserve">Future work could include extending the </w:t>
+      </w:r>
+      <w:r>
+        <w:rPr>
+          <w:rFonts w:eastAsia="Times New Roman" w:cstheme="minorHAnsi"/>
+          <w:color w:val="000000"/>
+          <w:kern w:val="0"/>
+          <w:sz w:val="24"/>
+          <w:szCs w:val="24"/>
+          <w14:ligatures w14:val="none"/>
+        </w:rPr>
+        <w:t xml:space="preserve">scope </w:t>
+      </w:r>
+      <w:r>
+        <w:rPr>
+          <w:rFonts w:eastAsia="Times New Roman" w:cstheme="minorHAnsi"/>
+          <w:color w:val="000000"/>
+          <w:kern w:val="0"/>
+          <w:sz w:val="24"/>
+          <w:szCs w:val="24"/>
+          <w14:ligatures w14:val="none"/>
+        </w:rPr>
+        <w:t>to more programming languages, using machine learning for a better threat detection and including support to other compliance standards and thus building a security framework.</w:t>
+      </w:r>
+    </w:p>
+    <w:p>
+      <w:pPr>
+        <w:pStyle w:val="ListParagraph"/>
+        <w:shd w:val="clear" w:color="auto" w:fill="FFFFFF"/>
+        <w:spacing w:line="270" w:lineRule="atLeast"/>
+        <w:jc w:val="both"/>
+        <w:rPr>
+          <w:rFonts w:eastAsia="Times New Roman" w:cstheme="minorHAnsi"/>
+          <w:color w:val="000000"/>
+          <w:kern w:val="0"/>
+          <w:sz w:val="24"/>
+          <w:szCs w:val="24"/>
+          <w14:ligatures w14:val="none"/>
+        </w:rPr>
+      </w:pPr>
+    </w:p>
+    <w:p>
+      <w:pPr>
+        <w:pStyle w:val="ListParagraph"/>
+        <w:shd w:val="clear" w:color="auto" w:fill="FFFFFF"/>
+        <w:spacing w:line="270" w:lineRule="atLeast"/>
+        <w:jc w:val="both"/>
+        <w:rPr>
+          <w:rFonts w:eastAsia="Times New Roman" w:cstheme="minorHAnsi"/>
+          <w:color w:val="000000"/>
+          <w:kern w:val="0"/>
+          <w:sz w:val="24"/>
+          <w:szCs w:val="24"/>
+          <w14:ligatures w14:val="none"/>
+        </w:rPr>
+      </w:pPr>
+    </w:p>
+    <w:p>
+      <w:pPr>
+        <w:pStyle w:val="ListParagraph"/>
+        <w:shd w:val="clear" w:color="auto" w:fill="FFFFFF"/>
+        <w:spacing w:line="270" w:lineRule="atLeast"/>
+        <w:jc w:val="both"/>
+        <w:rPr>
+          <w:rFonts w:eastAsia="Times New Roman" w:cstheme="minorHAnsi"/>
+          <w:color w:val="000000"/>
+          <w:kern w:val="0"/>
+          <w:sz w:val="24"/>
+          <w:szCs w:val="24"/>
+          <w14:ligatures w14:val="none"/>
+        </w:rPr>
+      </w:pPr>
+    </w:p>
+    <w:p>
+      <w:pPr>
+        <w:pStyle w:val="ListParagraph"/>
+        <w:shd w:val="clear" w:color="auto" w:fill="FFFFFF"/>
+        <w:spacing w:line="270" w:lineRule="atLeast"/>
+        <w:rPr>
+          <w:rFonts w:eastAsia="Times New Roman" w:cstheme="minorHAnsi"/>
+          <w:color w:val="000000"/>
+          <w:kern w:val="0"/>
+          <w:sz w:val="24"/>
+          <w:szCs w:val="24"/>
+          <w14:ligatures w14:val="none"/>
+        </w:rPr>
+      </w:pPr>
+      <w:r>
+        <w:rPr>
+          <w:rFonts w:eastAsia="Times New Roman" w:cstheme="minorHAnsi"/>
+          <w:color w:val="000000"/>
+          <w:kern w:val="0"/>
+          <w:sz w:val="24"/>
+          <w:szCs w:val="24"/>
+          <w14:ligatures w14:val="none"/>
+        </w:rPr>
+        <w:t xml:space="preserve"> </w:t>
+      </w:r>
+    </w:p>
+    <w:p>
+      <w:pPr>
+        <w:pStyle w:val="ListParagraph"/>
+        <w:shd w:val="clear" w:color="auto" w:fill="FFFFFF"/>
+        <w:spacing w:line="270" w:lineRule="atLeast"/>
+        <w:ind w:left="1440"/>
+        <w:rPr>
+          <w:rFonts w:eastAsia="Times New Roman" w:cstheme="minorHAnsi"/>
+          <w:color w:val="000000"/>
+          <w:kern w:val="0"/>
+          <w:sz w:val="24"/>
+          <w:szCs w:val="24"/>
+          <w14:ligatures w14:val="none"/>
+        </w:rPr>
+      </w:pPr>
+    </w:p>
+    <w:p>
+      <w:pPr>
+        <w:pStyle w:val="ListParagraph"/>
+        <w:shd w:val="clear" w:color="auto" w:fill="FFFFFF"/>
+        <w:spacing w:line="270" w:lineRule="atLeast"/>
+        <w:ind w:left="1440"/>
+        <w:rPr>
+          <w:rFonts w:eastAsia="Times New Roman" w:cstheme="minorHAnsi"/>
+          <w:color w:val="000000"/>
+          <w:kern w:val="0"/>
+          <w:sz w:val="24"/>
+          <w:szCs w:val="24"/>
+          <w14:ligatures w14:val="none"/>
+        </w:rPr>
+      </w:pPr>
+    </w:p>
+    <w:p>
+      <w:pPr>
+        <w:pStyle w:val="ListParagraph"/>
+        <w:shd w:val="clear" w:color="auto" w:fill="FFFFFF"/>
+        <w:spacing w:line="270" w:lineRule="atLeast"/>
+        <w:ind w:left="1440"/>
+        <w:rPr>
+          <w:rFonts w:eastAsia="Times New Roman" w:cstheme="minorHAnsi"/>
+          <w:color w:val="000000"/>
+          <w:kern w:val="0"/>
+          <w:sz w:val="24"/>
+          <w:szCs w:val="24"/>
+          <w14:ligatures w14:val="none"/>
+        </w:rPr>
+      </w:pPr>
+    </w:p>
+    <w:p>
+      <w:pPr>
+        <w:pStyle w:val="ListParagraph"/>
+        <w:shd w:val="clear" w:color="auto" w:fill="FFFFFF"/>
+        <w:spacing w:line="270" w:lineRule="atLeast"/>
+        <w:ind w:left="1440"/>
+        <w:rPr>
+          <w:rFonts w:eastAsia="Times New Roman" w:cstheme="minorHAnsi"/>
+          <w:b/>
+          <w:bCs/>
+          <w:color w:val="000000"/>
+          <w:kern w:val="0"/>
+          <w:sz w:val="24"/>
+          <w:szCs w:val="24"/>
+          <w14:ligatures w14:val="none"/>
+        </w:rPr>
+      </w:pPr>
+    </w:p>
+    <w:p>
+      <w:pPr>
+        <w:shd w:val="clear" w:color="auto" w:fill="FFFFFF"/>
+        <w:spacing w:line="270" w:lineRule="atLeast"/>
+        <w:rPr>
+          <w:rFonts w:eastAsia="Times New Roman" w:cstheme="minorHAnsi"/>
           <w:color w:val="000000"/>
           <w:kern w:val="0"/>
           <w:sz w:val="24"/>
@@ -7265,7 +11570,7 @@
       </w:pPr>
     </w:p>
     <w:sectPr>
-      <w:footerReference w:type="default" r:id="rId21"/>
+      <w:footerReference w:type="default" r:id="rId37"/>
       <w:pgSz w:w="12240" w:h="15840"/>
       <w:pgMar w:top="1440" w:right="1440" w:bottom="1440" w:left="1440" w:header="720" w:footer="720" w:gutter="0"/>
       <w:cols w:space="720"/>
@@ -8239,6 +12544,96 @@
     </w:lvl>
   </w:abstractNum>
   <w:abstractNum w:abstractNumId="8" w15:restartNumberingAfterBreak="0">
+    <w:nsid w:val="3A225B26"/>
+    <w:multiLevelType w:val="hybridMultilevel"/>
+    <w:tmpl w:val="FAA054F8"/>
+    <w:lvl w:ilvl="0" w:tplc="9732C5AC">
+      <w:start w:val="1"/>
+      <w:numFmt w:val="decimal"/>
+      <w:lvlText w:val="%1."/>
+      <w:lvlJc w:val="left"/>
+      <w:pPr>
+        <w:ind w:left="720" w:hanging="360"/>
+      </w:pPr>
+      <w:rPr>
+        <w:rFonts w:eastAsiaTheme="minorHAnsi" w:hint="default"/>
+        <w:color w:val="161616"/>
+      </w:rPr>
+    </w:lvl>
+    <w:lvl w:ilvl="1" w:tplc="04090019">
+      <w:start w:val="1"/>
+      <w:numFmt w:val="lowerLetter"/>
+      <w:lvlText w:val="%2."/>
+      <w:lvlJc w:val="left"/>
+      <w:pPr>
+        <w:ind w:left="1440" w:hanging="360"/>
+      </w:pPr>
+    </w:lvl>
+    <w:lvl w:ilvl="2" w:tplc="0409001B" w:tentative="1">
+      <w:start w:val="1"/>
+      <w:numFmt w:val="lowerRoman"/>
+      <w:lvlText w:val="%3."/>
+      <w:lvlJc w:val="right"/>
+      <w:pPr>
+        <w:ind w:left="2160" w:hanging="180"/>
+      </w:pPr>
+    </w:lvl>
+    <w:lvl w:ilvl="3" w:tplc="0409000F" w:tentative="1">
+      <w:start w:val="1"/>
+      <w:numFmt w:val="decimal"/>
+      <w:lvlText w:val="%4."/>
+      <w:lvlJc w:val="left"/>
+      <w:pPr>
+        <w:ind w:left="2880" w:hanging="360"/>
+      </w:pPr>
+    </w:lvl>
+    <w:lvl w:ilvl="4" w:tplc="04090019" w:tentative="1">
+      <w:start w:val="1"/>
+      <w:numFmt w:val="lowerLetter"/>
+      <w:lvlText w:val="%5."/>
+      <w:lvlJc w:val="left"/>
+      <w:pPr>
+        <w:ind w:left="3600" w:hanging="360"/>
+      </w:pPr>
+    </w:lvl>
+    <w:lvl w:ilvl="5" w:tplc="0409001B" w:tentative="1">
+      <w:start w:val="1"/>
+      <w:numFmt w:val="lowerRoman"/>
+      <w:lvlText w:val="%6."/>
+      <w:lvlJc w:val="right"/>
+      <w:pPr>
+        <w:ind w:left="4320" w:hanging="180"/>
+      </w:pPr>
+    </w:lvl>
+    <w:lvl w:ilvl="6" w:tplc="0409000F" w:tentative="1">
+      <w:start w:val="1"/>
+      <w:numFmt w:val="decimal"/>
+      <w:lvlText w:val="%7."/>
+      <w:lvlJc w:val="left"/>
+      <w:pPr>
+        <w:ind w:left="5040" w:hanging="360"/>
+      </w:pPr>
+    </w:lvl>
+    <w:lvl w:ilvl="7" w:tplc="04090019" w:tentative="1">
+      <w:start w:val="1"/>
+      <w:numFmt w:val="lowerLetter"/>
+      <w:lvlText w:val="%8."/>
+      <w:lvlJc w:val="left"/>
+      <w:pPr>
+        <w:ind w:left="5760" w:hanging="360"/>
+      </w:pPr>
+    </w:lvl>
+    <w:lvl w:ilvl="8" w:tplc="0409001B" w:tentative="1">
+      <w:start w:val="1"/>
+      <w:numFmt w:val="lowerRoman"/>
+      <w:lvlText w:val="%9."/>
+      <w:lvlJc w:val="right"/>
+      <w:pPr>
+        <w:ind w:left="6480" w:hanging="180"/>
+      </w:pPr>
+    </w:lvl>
+  </w:abstractNum>
+  <w:abstractNum w:abstractNumId="9" w15:restartNumberingAfterBreak="0">
     <w:nsid w:val="3A947583"/>
     <w:multiLevelType w:val="hybridMultilevel"/>
     <w:tmpl w:val="F72A9C2C"/>
@@ -8351,7 +12746,7 @@
       </w:rPr>
     </w:lvl>
   </w:abstractNum>
-  <w:abstractNum w:abstractNumId="9" w15:restartNumberingAfterBreak="0">
+  <w:abstractNum w:abstractNumId="10" w15:restartNumberingAfterBreak="0">
     <w:nsid w:val="3B0907B7"/>
     <w:multiLevelType w:val="hybridMultilevel"/>
     <w:tmpl w:val="BA829DF6"/>
@@ -8440,7 +12835,7 @@
       </w:pPr>
     </w:lvl>
   </w:abstractNum>
-  <w:abstractNum w:abstractNumId="10" w15:restartNumberingAfterBreak="0">
+  <w:abstractNum w:abstractNumId="11" w15:restartNumberingAfterBreak="0">
     <w:nsid w:val="3C8D1D37"/>
     <w:multiLevelType w:val="hybridMultilevel"/>
     <w:tmpl w:val="F7FAD218"/>
@@ -8553,7 +12948,7 @@
       </w:rPr>
     </w:lvl>
   </w:abstractNum>
-  <w:abstractNum w:abstractNumId="11" w15:restartNumberingAfterBreak="0">
+  <w:abstractNum w:abstractNumId="12" w15:restartNumberingAfterBreak="0">
     <w:nsid w:val="3CF70C49"/>
     <w:multiLevelType w:val="hybridMultilevel"/>
     <w:tmpl w:val="0C707F8A"/>
@@ -8666,7 +13061,7 @@
       </w:rPr>
     </w:lvl>
   </w:abstractNum>
-  <w:abstractNum w:abstractNumId="12" w15:restartNumberingAfterBreak="0">
+  <w:abstractNum w:abstractNumId="13" w15:restartNumberingAfterBreak="0">
     <w:nsid w:val="403D2A15"/>
     <w:multiLevelType w:val="hybridMultilevel"/>
     <w:tmpl w:val="52D4F0F4"/>
@@ -8779,7 +13174,233 @@
       </w:rPr>
     </w:lvl>
   </w:abstractNum>
-  <w:abstractNum w:abstractNumId="13" w15:restartNumberingAfterBreak="0">
+  <w:abstractNum w:abstractNumId="14" w15:restartNumberingAfterBreak="0">
+    <w:nsid w:val="47124BF3"/>
+    <w:multiLevelType w:val="multilevel"/>
+    <w:tmpl w:val="04090021"/>
+    <w:lvl w:ilvl="0">
+      <w:start w:val="1"/>
+      <w:numFmt w:val="bullet"/>
+      <w:lvlText w:val=""/>
+      <w:lvlJc w:val="left"/>
+      <w:pPr>
+        <w:ind w:left="360" w:hanging="360"/>
+      </w:pPr>
+      <w:rPr>
+        <w:rFonts w:ascii="Wingdings" w:hAnsi="Wingdings" w:hint="default"/>
+      </w:rPr>
+    </w:lvl>
+    <w:lvl w:ilvl="1">
+      <w:start w:val="1"/>
+      <w:numFmt w:val="bullet"/>
+      <w:lvlText w:val=""/>
+      <w:lvlJc w:val="left"/>
+      <w:pPr>
+        <w:ind w:left="720" w:hanging="360"/>
+      </w:pPr>
+      <w:rPr>
+        <w:rFonts w:ascii="Wingdings" w:hAnsi="Wingdings" w:hint="default"/>
+      </w:rPr>
+    </w:lvl>
+    <w:lvl w:ilvl="2">
+      <w:start w:val="1"/>
+      <w:numFmt w:val="bullet"/>
+      <w:lvlText w:val=""/>
+      <w:lvlJc w:val="left"/>
+      <w:pPr>
+        <w:ind w:left="1080" w:hanging="360"/>
+      </w:pPr>
+      <w:rPr>
+        <w:rFonts w:ascii="Wingdings" w:hAnsi="Wingdings" w:hint="default"/>
+      </w:rPr>
+    </w:lvl>
+    <w:lvl w:ilvl="3">
+      <w:start w:val="1"/>
+      <w:numFmt w:val="bullet"/>
+      <w:lvlText w:val=""/>
+      <w:lvlJc w:val="left"/>
+      <w:pPr>
+        <w:ind w:left="1440" w:hanging="360"/>
+      </w:pPr>
+      <w:rPr>
+        <w:rFonts w:ascii="Symbol" w:hAnsi="Symbol" w:hint="default"/>
+      </w:rPr>
+    </w:lvl>
+    <w:lvl w:ilvl="4">
+      <w:start w:val="1"/>
+      <w:numFmt w:val="bullet"/>
+      <w:lvlText w:val=""/>
+      <w:lvlJc w:val="left"/>
+      <w:pPr>
+        <w:ind w:left="1800" w:hanging="360"/>
+      </w:pPr>
+      <w:rPr>
+        <w:rFonts w:ascii="Symbol" w:hAnsi="Symbol" w:hint="default"/>
+      </w:rPr>
+    </w:lvl>
+    <w:lvl w:ilvl="5">
+      <w:start w:val="1"/>
+      <w:numFmt w:val="bullet"/>
+      <w:lvlText w:val=""/>
+      <w:lvlJc w:val="left"/>
+      <w:pPr>
+        <w:ind w:left="2160" w:hanging="360"/>
+      </w:pPr>
+      <w:rPr>
+        <w:rFonts w:ascii="Wingdings" w:hAnsi="Wingdings" w:hint="default"/>
+      </w:rPr>
+    </w:lvl>
+    <w:lvl w:ilvl="6">
+      <w:start w:val="1"/>
+      <w:numFmt w:val="bullet"/>
+      <w:lvlText w:val=""/>
+      <w:lvlJc w:val="left"/>
+      <w:pPr>
+        <w:ind w:left="2520" w:hanging="360"/>
+      </w:pPr>
+      <w:rPr>
+        <w:rFonts w:ascii="Wingdings" w:hAnsi="Wingdings" w:hint="default"/>
+      </w:rPr>
+    </w:lvl>
+    <w:lvl w:ilvl="7">
+      <w:start w:val="1"/>
+      <w:numFmt w:val="bullet"/>
+      <w:lvlText w:val=""/>
+      <w:lvlJc w:val="left"/>
+      <w:pPr>
+        <w:ind w:left="2880" w:hanging="360"/>
+      </w:pPr>
+      <w:rPr>
+        <w:rFonts w:ascii="Symbol" w:hAnsi="Symbol" w:hint="default"/>
+      </w:rPr>
+    </w:lvl>
+    <w:lvl w:ilvl="8">
+      <w:start w:val="1"/>
+      <w:numFmt w:val="bullet"/>
+      <w:lvlText w:val=""/>
+      <w:lvlJc w:val="left"/>
+      <w:pPr>
+        <w:ind w:left="3240" w:hanging="360"/>
+      </w:pPr>
+      <w:rPr>
+        <w:rFonts w:ascii="Symbol" w:hAnsi="Symbol" w:hint="default"/>
+      </w:rPr>
+    </w:lvl>
+  </w:abstractNum>
+  <w:abstractNum w:abstractNumId="15" w15:restartNumberingAfterBreak="0">
+    <w:nsid w:val="47A008D3"/>
+    <w:multiLevelType w:val="hybridMultilevel"/>
+    <w:tmpl w:val="75A49D14"/>
+    <w:lvl w:ilvl="0" w:tplc="04090001">
+      <w:start w:val="1"/>
+      <w:numFmt w:val="bullet"/>
+      <w:lvlText w:val=""/>
+      <w:lvlJc w:val="left"/>
+      <w:pPr>
+        <w:ind w:left="1440" w:hanging="360"/>
+      </w:pPr>
+      <w:rPr>
+        <w:rFonts w:ascii="Symbol" w:hAnsi="Symbol" w:hint="default"/>
+      </w:rPr>
+    </w:lvl>
+    <w:lvl w:ilvl="1" w:tplc="04090003" w:tentative="1">
+      <w:start w:val="1"/>
+      <w:numFmt w:val="bullet"/>
+      <w:lvlText w:val="o"/>
+      <w:lvlJc w:val="left"/>
+      <w:pPr>
+        <w:ind w:left="2160" w:hanging="360"/>
+      </w:pPr>
+      <w:rPr>
+        <w:rFonts w:ascii="Courier New" w:hAnsi="Courier New" w:cs="Courier New" w:hint="default"/>
+      </w:rPr>
+    </w:lvl>
+    <w:lvl w:ilvl="2" w:tplc="04090005" w:tentative="1">
+      <w:start w:val="1"/>
+      <w:numFmt w:val="bullet"/>
+      <w:lvlText w:val=""/>
+      <w:lvlJc w:val="left"/>
+      <w:pPr>
+        <w:ind w:left="2880" w:hanging="360"/>
+      </w:pPr>
+      <w:rPr>
+        <w:rFonts w:ascii="Wingdings" w:hAnsi="Wingdings" w:hint="default"/>
+      </w:rPr>
+    </w:lvl>
+    <w:lvl w:ilvl="3" w:tplc="04090001" w:tentative="1">
+      <w:start w:val="1"/>
+      <w:numFmt w:val="bullet"/>
+      <w:lvlText w:val=""/>
+      <w:lvlJc w:val="left"/>
+      <w:pPr>
+        <w:ind w:left="3600" w:hanging="360"/>
+      </w:pPr>
+      <w:rPr>
+        <w:rFonts w:ascii="Symbol" w:hAnsi="Symbol" w:hint="default"/>
+      </w:rPr>
+    </w:lvl>
+    <w:lvl w:ilvl="4" w:tplc="04090003" w:tentative="1">
+      <w:start w:val="1"/>
+      <w:numFmt w:val="bullet"/>
+      <w:lvlText w:val="o"/>
+      <w:lvlJc w:val="left"/>
+      <w:pPr>
+        <w:ind w:left="4320" w:hanging="360"/>
+      </w:pPr>
+      <w:rPr>
+        <w:rFonts w:ascii="Courier New" w:hAnsi="Courier New" w:cs="Courier New" w:hint="default"/>
+      </w:rPr>
+    </w:lvl>
+    <w:lvl w:ilvl="5" w:tplc="04090005" w:tentative="1">
+      <w:start w:val="1"/>
+      <w:numFmt w:val="bullet"/>
+      <w:lvlText w:val=""/>
+      <w:lvlJc w:val="left"/>
+      <w:pPr>
+        <w:ind w:left="5040" w:hanging="360"/>
+      </w:pPr>
+      <w:rPr>
+        <w:rFonts w:ascii="Wingdings" w:hAnsi="Wingdings" w:hint="default"/>
+      </w:rPr>
+    </w:lvl>
+    <w:lvl w:ilvl="6" w:tplc="04090001" w:tentative="1">
+      <w:start w:val="1"/>
+      <w:numFmt w:val="bullet"/>
+      <w:lvlText w:val=""/>
+      <w:lvlJc w:val="left"/>
+      <w:pPr>
+        <w:ind w:left="5760" w:hanging="360"/>
+      </w:pPr>
+      <w:rPr>
+        <w:rFonts w:ascii="Symbol" w:hAnsi="Symbol" w:hint="default"/>
+      </w:rPr>
+    </w:lvl>
+    <w:lvl w:ilvl="7" w:tplc="04090003" w:tentative="1">
+      <w:start w:val="1"/>
+      <w:numFmt w:val="bullet"/>
+      <w:lvlText w:val="o"/>
+      <w:lvlJc w:val="left"/>
+      <w:pPr>
+        <w:ind w:left="6480" w:hanging="360"/>
+      </w:pPr>
+      <w:rPr>
+        <w:rFonts w:ascii="Courier New" w:hAnsi="Courier New" w:cs="Courier New" w:hint="default"/>
+      </w:rPr>
+    </w:lvl>
+    <w:lvl w:ilvl="8" w:tplc="04090005" w:tentative="1">
+      <w:start w:val="1"/>
+      <w:numFmt w:val="bullet"/>
+      <w:lvlText w:val=""/>
+      <w:lvlJc w:val="left"/>
+      <w:pPr>
+        <w:ind w:left="7200" w:hanging="360"/>
+      </w:pPr>
+      <w:rPr>
+        <w:rFonts w:ascii="Wingdings" w:hAnsi="Wingdings" w:hint="default"/>
+      </w:rPr>
+    </w:lvl>
+  </w:abstractNum>
+  <w:abstractNum w:abstractNumId="16" w15:restartNumberingAfterBreak="0">
     <w:nsid w:val="49371691"/>
     <w:multiLevelType w:val="hybridMultilevel"/>
     <w:tmpl w:val="F1C6C43C"/>
@@ -8892,7 +13513,7 @@
       </w:rPr>
     </w:lvl>
   </w:abstractNum>
-  <w:abstractNum w:abstractNumId="14" w15:restartNumberingAfterBreak="0">
+  <w:abstractNum w:abstractNumId="17" w15:restartNumberingAfterBreak="0">
     <w:nsid w:val="4A904C9D"/>
     <w:multiLevelType w:val="hybridMultilevel"/>
     <w:tmpl w:val="A4C47524"/>
@@ -9005,7 +13626,209 @@
       </w:rPr>
     </w:lvl>
   </w:abstractNum>
-  <w:abstractNum w:abstractNumId="15" w15:restartNumberingAfterBreak="0">
+  <w:abstractNum w:abstractNumId="18" w15:restartNumberingAfterBreak="0">
+    <w:nsid w:val="4B2750D4"/>
+    <w:multiLevelType w:val="multilevel"/>
+    <w:tmpl w:val="04090021"/>
+    <w:lvl w:ilvl="0">
+      <w:start w:val="1"/>
+      <w:numFmt w:val="bullet"/>
+      <w:lvlText w:val=""/>
+      <w:lvlJc w:val="left"/>
+      <w:pPr>
+        <w:ind w:left="360" w:hanging="360"/>
+      </w:pPr>
+      <w:rPr>
+        <w:rFonts w:ascii="Wingdings" w:hAnsi="Wingdings" w:hint="default"/>
+      </w:rPr>
+    </w:lvl>
+    <w:lvl w:ilvl="1">
+      <w:start w:val="1"/>
+      <w:numFmt w:val="bullet"/>
+      <w:lvlText w:val=""/>
+      <w:lvlJc w:val="left"/>
+      <w:pPr>
+        <w:ind w:left="720" w:hanging="360"/>
+      </w:pPr>
+      <w:rPr>
+        <w:rFonts w:ascii="Wingdings" w:hAnsi="Wingdings" w:hint="default"/>
+      </w:rPr>
+    </w:lvl>
+    <w:lvl w:ilvl="2">
+      <w:start w:val="1"/>
+      <w:numFmt w:val="bullet"/>
+      <w:lvlText w:val=""/>
+      <w:lvlJc w:val="left"/>
+      <w:pPr>
+        <w:ind w:left="1080" w:hanging="360"/>
+      </w:pPr>
+      <w:rPr>
+        <w:rFonts w:ascii="Wingdings" w:hAnsi="Wingdings" w:hint="default"/>
+      </w:rPr>
+    </w:lvl>
+    <w:lvl w:ilvl="3">
+      <w:start w:val="1"/>
+      <w:numFmt w:val="bullet"/>
+      <w:lvlText w:val=""/>
+      <w:lvlJc w:val="left"/>
+      <w:pPr>
+        <w:ind w:left="1440" w:hanging="360"/>
+      </w:pPr>
+      <w:rPr>
+        <w:rFonts w:ascii="Symbol" w:hAnsi="Symbol" w:hint="default"/>
+      </w:rPr>
+    </w:lvl>
+    <w:lvl w:ilvl="4">
+      <w:start w:val="1"/>
+      <w:numFmt w:val="bullet"/>
+      <w:lvlText w:val=""/>
+      <w:lvlJc w:val="left"/>
+      <w:pPr>
+        <w:ind w:left="1800" w:hanging="360"/>
+      </w:pPr>
+      <w:rPr>
+        <w:rFonts w:ascii="Symbol" w:hAnsi="Symbol" w:hint="default"/>
+      </w:rPr>
+    </w:lvl>
+    <w:lvl w:ilvl="5">
+      <w:start w:val="1"/>
+      <w:numFmt w:val="bullet"/>
+      <w:lvlText w:val=""/>
+      <w:lvlJc w:val="left"/>
+      <w:pPr>
+        <w:ind w:left="2160" w:hanging="360"/>
+      </w:pPr>
+      <w:rPr>
+        <w:rFonts w:ascii="Wingdings" w:hAnsi="Wingdings" w:hint="default"/>
+      </w:rPr>
+    </w:lvl>
+    <w:lvl w:ilvl="6">
+      <w:start w:val="1"/>
+      <w:numFmt w:val="bullet"/>
+      <w:lvlText w:val=""/>
+      <w:lvlJc w:val="left"/>
+      <w:pPr>
+        <w:ind w:left="2520" w:hanging="360"/>
+      </w:pPr>
+      <w:rPr>
+        <w:rFonts w:ascii="Wingdings" w:hAnsi="Wingdings" w:hint="default"/>
+      </w:rPr>
+    </w:lvl>
+    <w:lvl w:ilvl="7">
+      <w:start w:val="1"/>
+      <w:numFmt w:val="bullet"/>
+      <w:lvlText w:val=""/>
+      <w:lvlJc w:val="left"/>
+      <w:pPr>
+        <w:ind w:left="2880" w:hanging="360"/>
+      </w:pPr>
+      <w:rPr>
+        <w:rFonts w:ascii="Symbol" w:hAnsi="Symbol" w:hint="default"/>
+      </w:rPr>
+    </w:lvl>
+    <w:lvl w:ilvl="8">
+      <w:start w:val="1"/>
+      <w:numFmt w:val="bullet"/>
+      <w:lvlText w:val=""/>
+      <w:lvlJc w:val="left"/>
+      <w:pPr>
+        <w:ind w:left="3240" w:hanging="360"/>
+      </w:pPr>
+      <w:rPr>
+        <w:rFonts w:ascii="Symbol" w:hAnsi="Symbol" w:hint="default"/>
+      </w:rPr>
+    </w:lvl>
+  </w:abstractNum>
+  <w:abstractNum w:abstractNumId="19" w15:restartNumberingAfterBreak="0">
+    <w:nsid w:val="54423F0B"/>
+    <w:multiLevelType w:val="hybridMultilevel"/>
+    <w:tmpl w:val="D318D242"/>
+    <w:lvl w:ilvl="0" w:tplc="0409000F">
+      <w:start w:val="1"/>
+      <w:numFmt w:val="decimal"/>
+      <w:lvlText w:val="%1."/>
+      <w:lvlJc w:val="left"/>
+      <w:pPr>
+        <w:ind w:left="720" w:hanging="360"/>
+      </w:pPr>
+      <w:rPr>
+        <w:rFonts w:hint="default"/>
+      </w:rPr>
+    </w:lvl>
+    <w:lvl w:ilvl="1" w:tplc="04090019" w:tentative="1">
+      <w:start w:val="1"/>
+      <w:numFmt w:val="lowerLetter"/>
+      <w:lvlText w:val="%2."/>
+      <w:lvlJc w:val="left"/>
+      <w:pPr>
+        <w:ind w:left="1440" w:hanging="360"/>
+      </w:pPr>
+    </w:lvl>
+    <w:lvl w:ilvl="2" w:tplc="0409001B" w:tentative="1">
+      <w:start w:val="1"/>
+      <w:numFmt w:val="lowerRoman"/>
+      <w:lvlText w:val="%3."/>
+      <w:lvlJc w:val="right"/>
+      <w:pPr>
+        <w:ind w:left="2160" w:hanging="180"/>
+      </w:pPr>
+    </w:lvl>
+    <w:lvl w:ilvl="3" w:tplc="0409000F" w:tentative="1">
+      <w:start w:val="1"/>
+      <w:numFmt w:val="decimal"/>
+      <w:lvlText w:val="%4."/>
+      <w:lvlJc w:val="left"/>
+      <w:pPr>
+        <w:ind w:left="2880" w:hanging="360"/>
+      </w:pPr>
+    </w:lvl>
+    <w:lvl w:ilvl="4" w:tplc="04090019" w:tentative="1">
+      <w:start w:val="1"/>
+      <w:numFmt w:val="lowerLetter"/>
+      <w:lvlText w:val="%5."/>
+      <w:lvlJc w:val="left"/>
+      <w:pPr>
+        <w:ind w:left="3600" w:hanging="360"/>
+      </w:pPr>
+    </w:lvl>
+    <w:lvl w:ilvl="5" w:tplc="0409001B" w:tentative="1">
+      <w:start w:val="1"/>
+      <w:numFmt w:val="lowerRoman"/>
+      <w:lvlText w:val="%6."/>
+      <w:lvlJc w:val="right"/>
+      <w:pPr>
+        <w:ind w:left="4320" w:hanging="180"/>
+      </w:pPr>
+    </w:lvl>
+    <w:lvl w:ilvl="6" w:tplc="0409000F" w:tentative="1">
+      <w:start w:val="1"/>
+      <w:numFmt w:val="decimal"/>
+      <w:lvlText w:val="%7."/>
+      <w:lvlJc w:val="left"/>
+      <w:pPr>
+        <w:ind w:left="5040" w:hanging="360"/>
+      </w:pPr>
+    </w:lvl>
+    <w:lvl w:ilvl="7" w:tplc="04090019" w:tentative="1">
+      <w:start w:val="1"/>
+      <w:numFmt w:val="lowerLetter"/>
+      <w:lvlText w:val="%8."/>
+      <w:lvlJc w:val="left"/>
+      <w:pPr>
+        <w:ind w:left="5760" w:hanging="360"/>
+      </w:pPr>
+    </w:lvl>
+    <w:lvl w:ilvl="8" w:tplc="0409001B" w:tentative="1">
+      <w:start w:val="1"/>
+      <w:numFmt w:val="lowerRoman"/>
+      <w:lvlText w:val="%9."/>
+      <w:lvlJc w:val="right"/>
+      <w:pPr>
+        <w:ind w:left="6480" w:hanging="180"/>
+      </w:pPr>
+    </w:lvl>
+  </w:abstractNum>
+  <w:abstractNum w:abstractNumId="20" w15:restartNumberingAfterBreak="0">
     <w:nsid w:val="56663DCF"/>
     <w:multiLevelType w:val="hybridMultilevel"/>
     <w:tmpl w:val="ABFA0A06"/>
@@ -9118,7 +13941,7 @@
       </w:rPr>
     </w:lvl>
   </w:abstractNum>
-  <w:abstractNum w:abstractNumId="16" w15:restartNumberingAfterBreak="0">
+  <w:abstractNum w:abstractNumId="21" w15:restartNumberingAfterBreak="0">
     <w:nsid w:val="5C0F7DAA"/>
     <w:multiLevelType w:val="hybridMultilevel"/>
     <w:tmpl w:val="8D30F390"/>
@@ -9231,7 +14054,7 @@
       </w:rPr>
     </w:lvl>
   </w:abstractNum>
-  <w:abstractNum w:abstractNumId="17" w15:restartNumberingAfterBreak="0">
+  <w:abstractNum w:abstractNumId="22" w15:restartNumberingAfterBreak="0">
     <w:nsid w:val="5EB81226"/>
     <w:multiLevelType w:val="hybridMultilevel"/>
     <w:tmpl w:val="C9C62D8C"/>
@@ -9344,7 +14167,7 @@
       </w:rPr>
     </w:lvl>
   </w:abstractNum>
-  <w:abstractNum w:abstractNumId="18" w15:restartNumberingAfterBreak="0">
+  <w:abstractNum w:abstractNumId="23" w15:restartNumberingAfterBreak="0">
     <w:nsid w:val="627F5DB7"/>
     <w:multiLevelType w:val="hybridMultilevel"/>
     <w:tmpl w:val="669CE3AA"/>
@@ -9457,7 +14280,7 @@
       </w:rPr>
     </w:lvl>
   </w:abstractNum>
-  <w:abstractNum w:abstractNumId="19" w15:restartNumberingAfterBreak="0">
+  <w:abstractNum w:abstractNumId="24" w15:restartNumberingAfterBreak="0">
     <w:nsid w:val="67A156E6"/>
     <w:multiLevelType w:val="hybridMultilevel"/>
     <w:tmpl w:val="D578DEA8"/>
@@ -9570,7 +14393,7 @@
       </w:rPr>
     </w:lvl>
   </w:abstractNum>
-  <w:abstractNum w:abstractNumId="20" w15:restartNumberingAfterBreak="0">
+  <w:abstractNum w:abstractNumId="25" w15:restartNumberingAfterBreak="0">
     <w:nsid w:val="7C8553DE"/>
     <w:multiLevelType w:val="hybridMultilevel"/>
     <w:tmpl w:val="555E7F42"/>
@@ -9683,7 +14506,7 @@
       </w:rPr>
     </w:lvl>
   </w:abstractNum>
-  <w:abstractNum w:abstractNumId="21" w15:restartNumberingAfterBreak="0">
+  <w:abstractNum w:abstractNumId="26" w15:restartNumberingAfterBreak="0">
     <w:nsid w:val="7EA67C09"/>
     <w:multiLevelType w:val="hybridMultilevel"/>
     <w:tmpl w:val="7E24AD14"/>
@@ -9773,7 +14596,7 @@
     </w:lvl>
   </w:abstractNum>
   <w:num w:numId="1" w16cid:durableId="1148519352">
-    <w:abstractNumId w:val="15"/>
+    <w:abstractNumId w:val="20"/>
   </w:num>
   <w:num w:numId="2" w16cid:durableId="870339692">
     <w:abstractNumId w:val="2"/>
@@ -9785,7 +14608,7 @@
     <w:abstractNumId w:val="1"/>
   </w:num>
   <w:num w:numId="5" w16cid:durableId="771051617">
-    <w:abstractNumId w:val="16"/>
+    <w:abstractNumId w:val="21"/>
   </w:num>
   <w:num w:numId="6" w16cid:durableId="209801889">
     <w:abstractNumId w:val="6"/>
@@ -9800,43 +14623,58 @@
     <w:abstractNumId w:val="5"/>
   </w:num>
   <w:num w:numId="10" w16cid:durableId="462429080">
-    <w:abstractNumId w:val="8"/>
+    <w:abstractNumId w:val="9"/>
   </w:num>
   <w:num w:numId="11" w16cid:durableId="845364989">
-    <w:abstractNumId w:val="9"/>
+    <w:abstractNumId w:val="10"/>
   </w:num>
   <w:num w:numId="12" w16cid:durableId="1916165251">
-    <w:abstractNumId w:val="14"/>
+    <w:abstractNumId w:val="17"/>
   </w:num>
   <w:num w:numId="13" w16cid:durableId="229923271">
-    <w:abstractNumId w:val="18"/>
+    <w:abstractNumId w:val="23"/>
   </w:num>
   <w:num w:numId="14" w16cid:durableId="1580946413">
-    <w:abstractNumId w:val="19"/>
+    <w:abstractNumId w:val="24"/>
   </w:num>
   <w:num w:numId="15" w16cid:durableId="729116714">
-    <w:abstractNumId w:val="10"/>
+    <w:abstractNumId w:val="11"/>
   </w:num>
   <w:num w:numId="16" w16cid:durableId="1666350073">
-    <w:abstractNumId w:val="13"/>
+    <w:abstractNumId w:val="16"/>
   </w:num>
   <w:num w:numId="17" w16cid:durableId="2004041230">
-    <w:abstractNumId w:val="17"/>
+    <w:abstractNumId w:val="22"/>
   </w:num>
   <w:num w:numId="18" w16cid:durableId="1003437837">
     <w:abstractNumId w:val="3"/>
   </w:num>
   <w:num w:numId="19" w16cid:durableId="1001664673">
+    <w:abstractNumId w:val="13"/>
+  </w:num>
+  <w:num w:numId="20" w16cid:durableId="300036058">
+    <w:abstractNumId w:val="25"/>
+  </w:num>
+  <w:num w:numId="21" w16cid:durableId="331489920">
+    <w:abstractNumId w:val="26"/>
+  </w:num>
+  <w:num w:numId="22" w16cid:durableId="1730226196">
     <w:abstractNumId w:val="12"/>
   </w:num>
-  <w:num w:numId="20" w16cid:durableId="300036058">
-    <w:abstractNumId w:val="20"/>
+  <w:num w:numId="23" w16cid:durableId="1857034904">
+    <w:abstractNumId w:val="19"/>
   </w:num>
-  <w:num w:numId="21" w16cid:durableId="331489920">
-    <w:abstractNumId w:val="21"/>
+  <w:num w:numId="24" w16cid:durableId="1289118885">
+    <w:abstractNumId w:val="8"/>
   </w:num>
-  <w:num w:numId="22" w16cid:durableId="1730226196">
-    <w:abstractNumId w:val="11"/>
+  <w:num w:numId="25" w16cid:durableId="716054801">
+    <w:abstractNumId w:val="15"/>
+  </w:num>
+  <w:num w:numId="26" w16cid:durableId="572547386">
+    <w:abstractNumId w:val="18"/>
+  </w:num>
+  <w:num w:numId="27" w16cid:durableId="1830750726">
+    <w:abstractNumId w:val="14"/>
   </w:num>
 </w:numbering>
 </file>
@@ -10356,6 +15194,43 @@
     <w:uiPriority w:val="99"/>
     <w:rsid w:val="00F66DA8"/>
   </w:style>
+  <w:style w:type="paragraph" w:styleId="NormalWeb">
+    <w:name w:val="Normal (Web)"/>
+    <w:basedOn w:val="Normal"/>
+    <w:uiPriority w:val="99"/>
+    <w:semiHidden/>
+    <w:unhideWhenUsed/>
+    <w:rsid w:val="00242C3A"/>
+    <w:pPr>
+      <w:spacing w:before="100" w:beforeAutospacing="1" w:after="100" w:afterAutospacing="1" w:line="240" w:lineRule="auto"/>
+    </w:pPr>
+    <w:rPr>
+      <w:rFonts w:ascii="Times New Roman" w:eastAsia="Times New Roman" w:hAnsi="Times New Roman" w:cs="Times New Roman"/>
+      <w:kern w:val="0"/>
+      <w:sz w:val="24"/>
+      <w:szCs w:val="24"/>
+      <w14:ligatures w14:val="none"/>
+    </w:rPr>
+  </w:style>
+  <w:style w:type="table" w:styleId="TableGrid">
+    <w:name w:val="Table Grid"/>
+    <w:basedOn w:val="TableNormal"/>
+    <w:uiPriority w:val="39"/>
+    <w:rsid w:val="00A70F22"/>
+    <w:pPr>
+      <w:spacing w:after="0" w:line="240" w:lineRule="auto"/>
+    </w:pPr>
+    <w:tblPr>
+      <w:tblBorders>
+        <w:top w:val="single" w:sz="4" w:space="0" w:color="auto"/>
+        <w:left w:val="single" w:sz="4" w:space="0" w:color="auto"/>
+        <w:bottom w:val="single" w:sz="4" w:space="0" w:color="auto"/>
+        <w:right w:val="single" w:sz="4" w:space="0" w:color="auto"/>
+        <w:insideH w:val="single" w:sz="4" w:space="0" w:color="auto"/>
+        <w:insideV w:val="single" w:sz="4" w:space="0" w:color="auto"/>
+      </w:tblBorders>
+    </w:tblPr>
+  </w:style>
 </w:styles>
 </file>
 
